--- a/database_report.docx
+++ b/database_report.docx
@@ -223,6 +223,16 @@
       <w:pPr>
         <w:jc w:val="center"/>
         <w:rPr>
+          <w:sz w:val="44"/>
+          <w:szCs w:val="44"/>
+          <w:u w:val="single"/>
+        </w:rPr>
+      </w:pPr>
+    </w:p>
+    <w:p>
+      <w:pPr>
+        <w:jc w:val="center"/>
+        <w:rPr>
           <w:b/>
           <w:bCs/>
           <w:sz w:val="48"/>
@@ -238,9 +248,9 @@
           <w:szCs w:val="48"/>
         </w:rPr>
         <w:drawing>
-          <wp:inline distT="0" distB="0" distL="0" distR="0" wp14:anchorId="514E7D84" wp14:editId="54A28CBE">
-            <wp:extent cx="6238875" cy="7505700"/>
-            <wp:effectExtent l="0" t="0" r="9525" b="0"/>
+          <wp:inline distT="0" distB="0" distL="0" distR="0" wp14:anchorId="464C6A40" wp14:editId="326E2D3A">
+            <wp:extent cx="6410325" cy="6810375"/>
+            <wp:effectExtent l="0" t="0" r="9525" b="9525"/>
             <wp:docPr id="3" name="Picture 3"/>
             <wp:cNvGraphicFramePr>
               <a:graphicFrameLocks xmlns:a="http://schemas.openxmlformats.org/drawingml/2006/main" noChangeAspect="1"/>
@@ -253,7 +263,7 @@
                     <pic:cNvPicPr/>
                   </pic:nvPicPr>
                   <pic:blipFill>
-                    <a:blip r:embed="rId5">
+                    <a:blip r:embed="rId5" cstate="print">
                       <a:extLst>
                         <a:ext uri="{28A0092B-C50C-407E-A947-70E740481C1C}">
                           <a14:useLocalDpi xmlns:a14="http://schemas.microsoft.com/office/drawing/2010/main" val="0"/>
@@ -267,7 +277,7 @@
                   <pic:spPr>
                     <a:xfrm>
                       <a:off x="0" y="0"/>
-                      <a:ext cx="6238875" cy="7505700"/>
+                      <a:ext cx="6410325" cy="6810375"/>
                     </a:xfrm>
                     <a:prstGeom prst="rect">
                       <a:avLst/>

--- a/database_report.docx
+++ b/database_report.docx
@@ -289,6 +289,763 @@
           </wp:inline>
         </w:drawing>
       </w:r>
+    </w:p>
+    <w:p>
+      <w:pPr>
+        <w:jc w:val="center"/>
+        <w:rPr>
+          <w:b/>
+          <w:bCs/>
+        </w:rPr>
+      </w:pPr>
+    </w:p>
+    <w:p>
+      <w:pPr>
+        <w:jc w:val="center"/>
+        <w:rPr>
+          <w:b/>
+          <w:bCs/>
+        </w:rPr>
+      </w:pPr>
+    </w:p>
+    <w:p>
+      <w:pPr>
+        <w:jc w:val="center"/>
+        <w:rPr>
+          <w:b/>
+          <w:bCs/>
+        </w:rPr>
+      </w:pPr>
+    </w:p>
+    <w:tbl>
+      <w:tblPr>
+        <w:tblStyle w:val="TableGrid"/>
+        <w:tblW w:w="9985" w:type="dxa"/>
+        <w:tblLook w:val="04A0" w:firstRow="1" w:lastRow="0" w:firstColumn="1" w:lastColumn="0" w:noHBand="0" w:noVBand="1"/>
+      </w:tblPr>
+      <w:tblGrid>
+        <w:gridCol w:w="1349"/>
+        <w:gridCol w:w="1533"/>
+        <w:gridCol w:w="1433"/>
+        <w:gridCol w:w="1434"/>
+        <w:gridCol w:w="1348"/>
+        <w:gridCol w:w="1432"/>
+        <w:gridCol w:w="1456"/>
+      </w:tblGrid>
+      <w:tr>
+        <w:trPr>
+          <w:trHeight w:val="620"/>
+        </w:trPr>
+        <w:tc>
+          <w:tcPr>
+            <w:tcW w:w="1335" w:type="dxa"/>
+            <w:vMerge w:val="restart"/>
+            <w:vAlign w:val="center"/>
+          </w:tcPr>
+          <w:p>
+            <w:pPr>
+              <w:jc w:val="center"/>
+              <w:rPr>
+                <w:b/>
+                <w:bCs/>
+                <w:sz w:val="36"/>
+                <w:szCs w:val="36"/>
+              </w:rPr>
+            </w:pPr>
+            <w:r>
+              <w:rPr>
+                <w:b/>
+                <w:bCs/>
+                <w:sz w:val="36"/>
+                <w:szCs w:val="36"/>
+              </w:rPr>
+              <w:t>Process</w:t>
+            </w:r>
+          </w:p>
+        </w:tc>
+        <w:tc>
+          <w:tcPr>
+            <w:tcW w:w="8650" w:type="dxa"/>
+            <w:gridSpan w:val="6"/>
+          </w:tcPr>
+          <w:p>
+            <w:pPr>
+              <w:jc w:val="center"/>
+              <w:rPr>
+                <w:b/>
+                <w:bCs/>
+                <w:sz w:val="36"/>
+                <w:szCs w:val="36"/>
+              </w:rPr>
+            </w:pPr>
+            <w:r>
+              <w:rPr>
+                <w:b/>
+                <w:bCs/>
+                <w:sz w:val="36"/>
+                <w:szCs w:val="36"/>
+              </w:rPr>
+              <w:t>System Roles</w:t>
+            </w:r>
+          </w:p>
+        </w:tc>
+      </w:tr>
+      <w:tr>
+        <w:trPr>
+          <w:trHeight w:val="660"/>
+        </w:trPr>
+        <w:tc>
+          <w:tcPr>
+            <w:tcW w:w="1335" w:type="dxa"/>
+            <w:vMerge/>
+          </w:tcPr>
+          <w:p>
+            <w:pPr>
+              <w:jc w:val="center"/>
+              <w:rPr>
+                <w:sz w:val="36"/>
+                <w:szCs w:val="36"/>
+              </w:rPr>
+            </w:pPr>
+          </w:p>
+        </w:tc>
+        <w:tc>
+          <w:tcPr>
+            <w:tcW w:w="1540" w:type="dxa"/>
+          </w:tcPr>
+          <w:p>
+            <w:pPr>
+              <w:jc w:val="center"/>
+              <w:rPr>
+                <w:b/>
+                <w:bCs/>
+              </w:rPr>
+            </w:pPr>
+            <w:r>
+              <w:rPr>
+                <w:b/>
+                <w:bCs/>
+              </w:rPr>
+              <w:t>Human</w:t>
+            </w:r>
+          </w:p>
+        </w:tc>
+        <w:tc>
+          <w:tcPr>
+            <w:tcW w:w="1440" w:type="dxa"/>
+          </w:tcPr>
+          <w:p>
+            <w:pPr>
+              <w:jc w:val="center"/>
+              <w:rPr>
+                <w:b/>
+                <w:bCs/>
+              </w:rPr>
+            </w:pPr>
+            <w:r>
+              <w:rPr>
+                <w:b/>
+                <w:bCs/>
+              </w:rPr>
+              <w:t>Non-Comp</w:t>
+            </w:r>
+          </w:p>
+          <w:p>
+            <w:pPr>
+              <w:jc w:val="center"/>
+            </w:pPr>
+            <w:r>
+              <w:rPr>
+                <w:b/>
+                <w:bCs/>
+              </w:rPr>
+              <w:t>Hardware</w:t>
+            </w:r>
+          </w:p>
+        </w:tc>
+        <w:tc>
+          <w:tcPr>
+            <w:tcW w:w="1440" w:type="dxa"/>
+          </w:tcPr>
+          <w:p>
+            <w:pPr>
+              <w:jc w:val="center"/>
+              <w:rPr>
+                <w:b/>
+                <w:bCs/>
+              </w:rPr>
+            </w:pPr>
+            <w:r>
+              <w:rPr>
+                <w:b/>
+                <w:bCs/>
+              </w:rPr>
+              <w:t>Computing</w:t>
+            </w:r>
+          </w:p>
+          <w:p>
+            <w:pPr>
+              <w:jc w:val="center"/>
+              <w:rPr>
+                <w:b/>
+                <w:bCs/>
+              </w:rPr>
+            </w:pPr>
+            <w:r>
+              <w:rPr>
+                <w:b/>
+                <w:bCs/>
+              </w:rPr>
+              <w:t>Hardware</w:t>
+            </w:r>
+          </w:p>
+        </w:tc>
+        <w:tc>
+          <w:tcPr>
+            <w:tcW w:w="1350" w:type="dxa"/>
+          </w:tcPr>
+          <w:p>
+            <w:pPr>
+              <w:jc w:val="center"/>
+              <w:rPr>
+                <w:b/>
+                <w:bCs/>
+              </w:rPr>
+            </w:pPr>
+            <w:r>
+              <w:rPr>
+                <w:b/>
+                <w:bCs/>
+              </w:rPr>
+              <w:t>Software</w:t>
+            </w:r>
+          </w:p>
+        </w:tc>
+        <w:tc>
+          <w:tcPr>
+            <w:tcW w:w="1440" w:type="dxa"/>
+          </w:tcPr>
+          <w:p>
+            <w:pPr>
+              <w:jc w:val="center"/>
+              <w:rPr>
+                <w:b/>
+                <w:bCs/>
+              </w:rPr>
+            </w:pPr>
+            <w:r>
+              <w:rPr>
+                <w:b/>
+                <w:bCs/>
+              </w:rPr>
+              <w:t>Database</w:t>
+            </w:r>
+          </w:p>
+        </w:tc>
+        <w:tc>
+          <w:tcPr>
+            <w:tcW w:w="1440" w:type="dxa"/>
+          </w:tcPr>
+          <w:p>
+            <w:pPr>
+              <w:jc w:val="center"/>
+              <w:rPr>
+                <w:b/>
+                <w:bCs/>
+              </w:rPr>
+            </w:pPr>
+            <w:r>
+              <w:rPr>
+                <w:b/>
+                <w:bCs/>
+              </w:rPr>
+              <w:t>Network &amp;</w:t>
+            </w:r>
+          </w:p>
+          <w:p>
+            <w:pPr>
+              <w:jc w:val="center"/>
+              <w:rPr>
+                <w:b/>
+                <w:bCs/>
+              </w:rPr>
+            </w:pPr>
+            <w:r>
+              <w:rPr>
+                <w:b/>
+                <w:bCs/>
+              </w:rPr>
+              <w:t>Commination</w:t>
+            </w:r>
+          </w:p>
+        </w:tc>
+      </w:tr>
+      <w:tr>
+        <w:trPr>
+          <w:trHeight w:val="7352"/>
+        </w:trPr>
+        <w:tc>
+          <w:tcPr>
+            <w:tcW w:w="1335" w:type="dxa"/>
+            <w:vAlign w:val="center"/>
+          </w:tcPr>
+          <w:p>
+            <w:r>
+              <w:t>Prepare question paper, time and venue</w:t>
+            </w:r>
+          </w:p>
+          <w:p/>
+          <w:p/>
+          <w:p/>
+          <w:p/>
+          <w:p/>
+          <w:p>
+            <w:pPr>
+              <w:jc w:val="center"/>
+            </w:pPr>
+          </w:p>
+        </w:tc>
+        <w:tc>
+          <w:tcPr>
+            <w:tcW w:w="1540" w:type="dxa"/>
+          </w:tcPr>
+          <w:p>
+            <w:pPr>
+              <w:rPr>
+                <w:b/>
+                <w:bCs/>
+              </w:rPr>
+            </w:pPr>
+            <w:r>
+              <w:rPr>
+                <w:b/>
+                <w:bCs/>
+              </w:rPr>
+              <w:t>Instructors</w:t>
+            </w:r>
+          </w:p>
+          <w:p/>
+          <w:p>
+            <w:r>
+              <w:t>1) Prepare question for the students</w:t>
+            </w:r>
+          </w:p>
+          <w:p/>
+          <w:p>
+            <w:r>
+              <w:t>2) Give a particular time and date for the exam</w:t>
+            </w:r>
+          </w:p>
+          <w:p/>
+          <w:p>
+            <w:r>
+              <w:t>3) Mange a classroom with chairs for all students</w:t>
+            </w:r>
+          </w:p>
+          <w:p/>
+          <w:p>
+            <w:r>
+              <w:t xml:space="preserve">4) Prepare SODs and invigilators </w:t>
+            </w:r>
+          </w:p>
+          <w:p/>
+          <w:p>
+            <w:pPr>
+              <w:rPr>
+                <w:b/>
+                <w:bCs/>
+              </w:rPr>
+            </w:pPr>
+            <w:r>
+              <w:rPr>
+                <w:b/>
+                <w:bCs/>
+              </w:rPr>
+              <w:t>Students</w:t>
+            </w:r>
+          </w:p>
+          <w:p>
+            <w:r>
+              <w:t>1</w:t>
+            </w:r>
+            <w:r>
+              <w:t xml:space="preserve">) </w:t>
+            </w:r>
+            <w:r>
+              <w:t>Attempt the examination</w:t>
+            </w:r>
+          </w:p>
+        </w:tc>
+        <w:tc>
+          <w:tcPr>
+            <w:tcW w:w="1440" w:type="dxa"/>
+          </w:tcPr>
+          <w:p>
+            <w:pPr>
+              <w:rPr>
+                <w:b/>
+                <w:bCs/>
+              </w:rPr>
+            </w:pPr>
+            <w:r>
+              <w:rPr>
+                <w:b/>
+                <w:bCs/>
+              </w:rPr>
+              <w:t xml:space="preserve">Stationery  </w:t>
+            </w:r>
+          </w:p>
+          <w:p/>
+          <w:p>
+            <w:r>
+              <w:t>1) Pen and paper for attempting the exam.</w:t>
+            </w:r>
+          </w:p>
+          <w:p/>
+          <w:p>
+            <w:r>
+              <w:t>2) Compass, ruler and other stationery for drawing diagrams</w:t>
+            </w:r>
+          </w:p>
+          <w:p/>
+          <w:p>
+            <w:pPr>
+              <w:rPr>
+                <w:b/>
+                <w:bCs/>
+              </w:rPr>
+            </w:pPr>
+            <w:r>
+              <w:rPr>
+                <w:b/>
+                <w:bCs/>
+              </w:rPr>
+              <w:t>Classroom</w:t>
+            </w:r>
+          </w:p>
+          <w:p>
+            <w:r>
+              <w:t>1) A space for conducting the exams</w:t>
+            </w:r>
+          </w:p>
+          <w:p/>
+          <w:p>
+            <w:pPr>
+              <w:rPr>
+                <w:b/>
+                <w:bCs/>
+              </w:rPr>
+            </w:pPr>
+            <w:r>
+              <w:rPr>
+                <w:b/>
+                <w:bCs/>
+              </w:rPr>
+              <w:t xml:space="preserve">Stapler </w:t>
+            </w:r>
+          </w:p>
+          <w:p>
+            <w:r>
+              <w:t>1)  For attaching all the extra paper, rough work and answers</w:t>
+            </w:r>
+          </w:p>
+        </w:tc>
+        <w:tc>
+          <w:tcPr>
+            <w:tcW w:w="1440" w:type="dxa"/>
+          </w:tcPr>
+          <w:p>
+            <w:pPr>
+              <w:rPr>
+                <w:b/>
+                <w:bCs/>
+              </w:rPr>
+            </w:pPr>
+            <w:r>
+              <w:rPr>
+                <w:b/>
+                <w:bCs/>
+              </w:rPr>
+              <w:t>Computer/</w:t>
+            </w:r>
+          </w:p>
+          <w:p>
+            <w:pPr>
+              <w:rPr>
+                <w:b/>
+                <w:bCs/>
+              </w:rPr>
+            </w:pPr>
+            <w:r>
+              <w:rPr>
+                <w:b/>
+                <w:bCs/>
+              </w:rPr>
+              <w:t>Laptop</w:t>
+            </w:r>
+          </w:p>
+          <w:p>
+            <w:pPr>
+              <w:rPr>
+                <w:b/>
+                <w:bCs/>
+              </w:rPr>
+            </w:pPr>
+          </w:p>
+          <w:p>
+            <w:r>
+              <w:t xml:space="preserve">1) </w:t>
+            </w:r>
+            <w:r>
+              <w:t>Some courses require a computer for coding or open book exam.</w:t>
+            </w:r>
+          </w:p>
+          <w:p/>
+          <w:p>
+            <w:pPr>
+              <w:rPr>
+                <w:b/>
+                <w:bCs/>
+              </w:rPr>
+            </w:pPr>
+            <w:r>
+              <w:rPr>
+                <w:b/>
+                <w:bCs/>
+              </w:rPr>
+              <w:t>Calculators</w:t>
+            </w:r>
+          </w:p>
+          <w:p>
+            <w:r>
+              <w:t xml:space="preserve">1)  </w:t>
+            </w:r>
+            <w:r>
+              <w:t>Some exams require the use of calculators</w:t>
+            </w:r>
+          </w:p>
+          <w:p>
+            <w:pPr>
+              <w:rPr>
+                <w:b/>
+                <w:bCs/>
+              </w:rPr>
+            </w:pPr>
+          </w:p>
+          <w:p>
+            <w:pPr>
+              <w:rPr>
+                <w:b/>
+                <w:bCs/>
+              </w:rPr>
+            </w:pPr>
+            <w:r>
+              <w:rPr>
+                <w:b/>
+                <w:bCs/>
+              </w:rPr>
+              <w:t>Printers &amp; photocopy machine</w:t>
+            </w:r>
+          </w:p>
+          <w:p>
+            <w:pPr>
+              <w:rPr>
+                <w:b/>
+                <w:bCs/>
+              </w:rPr>
+            </w:pPr>
+            <w:r>
+              <w:t>1) Instructors use it for printing question papers</w:t>
+            </w:r>
+          </w:p>
+          <w:p>
+            <w:pPr>
+              <w:rPr>
+                <w:b/>
+                <w:bCs/>
+              </w:rPr>
+            </w:pPr>
+          </w:p>
+          <w:p>
+            <w:pPr>
+              <w:rPr>
+                <w:b/>
+                <w:bCs/>
+              </w:rPr>
+            </w:pPr>
+          </w:p>
+        </w:tc>
+        <w:tc>
+          <w:tcPr>
+            <w:tcW w:w="1350" w:type="dxa"/>
+          </w:tcPr>
+          <w:p>
+            <w:pPr>
+              <w:rPr>
+                <w:b/>
+                <w:bCs/>
+              </w:rPr>
+            </w:pPr>
+            <w:r>
+              <w:rPr>
+                <w:b/>
+                <w:bCs/>
+              </w:rPr>
+              <w:t xml:space="preserve">Microsoft Word </w:t>
+            </w:r>
+          </w:p>
+          <w:p/>
+          <w:p>
+            <w:r>
+              <w:t>1) Typing the question and generating a printable pdf.</w:t>
+            </w:r>
+          </w:p>
+          <w:p/>
+          <w:p>
+            <w:pPr>
+              <w:rPr>
+                <w:b/>
+                <w:bCs/>
+              </w:rPr>
+            </w:pPr>
+            <w:r>
+              <w:rPr>
+                <w:b/>
+                <w:bCs/>
+              </w:rPr>
+              <w:t>Microsoft PowerPoint</w:t>
+            </w:r>
+          </w:p>
+          <w:p>
+            <w:pPr>
+              <w:rPr>
+                <w:b/>
+                <w:bCs/>
+              </w:rPr>
+            </w:pPr>
+          </w:p>
+          <w:p>
+            <w:r>
+              <w:t>1)  Used for giving lectures</w:t>
+            </w:r>
+          </w:p>
+          <w:p/>
+          <w:p>
+            <w:pPr>
+              <w:rPr>
+                <w:b/>
+                <w:bCs/>
+              </w:rPr>
+            </w:pPr>
+            <w:r>
+              <w:rPr>
+                <w:b/>
+                <w:bCs/>
+              </w:rPr>
+              <w:t>Adobe Acrobat Reader</w:t>
+            </w:r>
+          </w:p>
+          <w:p>
+            <w:pPr>
+              <w:rPr>
+                <w:b/>
+                <w:bCs/>
+              </w:rPr>
+            </w:pPr>
+          </w:p>
+          <w:p>
+            <w:r>
+              <w:t>1) For viewing the question paper in pdf format</w:t>
+            </w:r>
+          </w:p>
+          <w:p>
+            <w:pPr>
+              <w:rPr>
+                <w:b/>
+                <w:bCs/>
+              </w:rPr>
+            </w:pPr>
+          </w:p>
+          <w:p/>
+        </w:tc>
+        <w:tc>
+          <w:tcPr>
+            <w:tcW w:w="1440" w:type="dxa"/>
+          </w:tcPr>
+          <w:p>
+            <w:pPr>
+              <w:rPr>
+                <w:b/>
+                <w:bCs/>
+              </w:rPr>
+            </w:pPr>
+            <w:r>
+              <w:rPr>
+                <w:b/>
+                <w:bCs/>
+              </w:rPr>
+              <w:t>Microsoft Excel</w:t>
+            </w:r>
+          </w:p>
+          <w:p>
+            <w:pPr>
+              <w:rPr>
+                <w:b/>
+                <w:bCs/>
+              </w:rPr>
+            </w:pPr>
+          </w:p>
+          <w:p>
+            <w:r>
+              <w:t>1) Used for storing exam marks and calculating final grade</w:t>
+            </w:r>
+          </w:p>
+        </w:tc>
+        <w:tc>
+          <w:tcPr>
+            <w:tcW w:w="1440" w:type="dxa"/>
+          </w:tcPr>
+          <w:p>
+            <w:pPr>
+              <w:rPr>
+                <w:b/>
+                <w:bCs/>
+              </w:rPr>
+            </w:pPr>
+            <w:r>
+              <w:rPr>
+                <w:b/>
+                <w:bCs/>
+              </w:rPr>
+              <w:t>Internet</w:t>
+            </w:r>
+          </w:p>
+          <w:p>
+            <w:pPr>
+              <w:rPr>
+                <w:b/>
+                <w:bCs/>
+              </w:rPr>
+            </w:pPr>
+          </w:p>
+          <w:p>
+            <w:r>
+              <w:t>1) Used by faculties to upload marls and grade to online excel sheets</w:t>
+            </w:r>
+          </w:p>
+        </w:tc>
+      </w:tr>
+    </w:tbl>
+    <w:p>
+      <w:pPr>
+        <w:jc w:val="center"/>
+        <w:rPr>
+          <w:b/>
+          <w:bCs/>
+          <w:sz w:val="48"/>
+          <w:szCs w:val="48"/>
+        </w:rPr>
+      </w:pPr>
     </w:p>
     <w:sectPr>
       <w:pgSz w:w="12240" w:h="15840"/>

--- a/database_report.docx
+++ b/database_report.docx
@@ -1031,6 +1031,640 @@
           <w:p>
             <w:r>
               <w:t>1) Used by faculties to upload marls and grade to online excel sheets</w:t>
+            </w:r>
+          </w:p>
+        </w:tc>
+      </w:tr>
+    </w:tbl>
+    <w:p>
+      <w:pPr>
+        <w:jc w:val="center"/>
+        <w:rPr>
+          <w:b/>
+          <w:bCs/>
+          <w:sz w:val="48"/>
+          <w:szCs w:val="48"/>
+        </w:rPr>
+      </w:pPr>
+    </w:p>
+    <w:p>
+      <w:pPr>
+        <w:jc w:val="center"/>
+        <w:rPr>
+          <w:b/>
+          <w:bCs/>
+          <w:sz w:val="48"/>
+          <w:szCs w:val="48"/>
+        </w:rPr>
+      </w:pPr>
+    </w:p>
+    <w:p>
+      <w:pPr>
+        <w:jc w:val="center"/>
+        <w:rPr>
+          <w:b/>
+          <w:bCs/>
+          <w:sz w:val="48"/>
+          <w:szCs w:val="48"/>
+        </w:rPr>
+      </w:pPr>
+    </w:p>
+    <w:p>
+      <w:pPr>
+        <w:jc w:val="center"/>
+        <w:rPr>
+          <w:b/>
+          <w:bCs/>
+          <w:sz w:val="48"/>
+          <w:szCs w:val="48"/>
+        </w:rPr>
+      </w:pPr>
+    </w:p>
+    <w:tbl>
+      <w:tblPr>
+        <w:tblStyle w:val="TableGrid"/>
+        <w:tblW w:w="9985" w:type="dxa"/>
+        <w:tblLook w:val="04A0" w:firstRow="1" w:lastRow="0" w:firstColumn="1" w:lastColumn="0" w:noHBand="0" w:noVBand="1"/>
+      </w:tblPr>
+      <w:tblGrid>
+        <w:gridCol w:w="1350"/>
+        <w:gridCol w:w="1349"/>
+        <w:gridCol w:w="1369"/>
+        <w:gridCol w:w="1772"/>
+        <w:gridCol w:w="1312"/>
+        <w:gridCol w:w="1377"/>
+        <w:gridCol w:w="1456"/>
+      </w:tblGrid>
+      <w:tr>
+        <w:trPr>
+          <w:trHeight w:val="620"/>
+        </w:trPr>
+        <w:tc>
+          <w:tcPr>
+            <w:tcW w:w="1350" w:type="dxa"/>
+            <w:vMerge w:val="restart"/>
+            <w:vAlign w:val="center"/>
+          </w:tcPr>
+          <w:p>
+            <w:pPr>
+              <w:jc w:val="center"/>
+              <w:rPr>
+                <w:b/>
+                <w:bCs/>
+                <w:sz w:val="36"/>
+                <w:szCs w:val="36"/>
+              </w:rPr>
+            </w:pPr>
+            <w:r>
+              <w:rPr>
+                <w:b/>
+                <w:bCs/>
+                <w:sz w:val="36"/>
+                <w:szCs w:val="36"/>
+              </w:rPr>
+              <w:lastRenderedPageBreak/>
+              <w:t>Process</w:t>
+            </w:r>
+          </w:p>
+        </w:tc>
+        <w:tc>
+          <w:tcPr>
+            <w:tcW w:w="8635" w:type="dxa"/>
+            <w:gridSpan w:val="6"/>
+          </w:tcPr>
+          <w:p>
+            <w:pPr>
+              <w:jc w:val="center"/>
+              <w:rPr>
+                <w:b/>
+                <w:bCs/>
+                <w:sz w:val="36"/>
+                <w:szCs w:val="36"/>
+              </w:rPr>
+            </w:pPr>
+            <w:r>
+              <w:rPr>
+                <w:b/>
+                <w:bCs/>
+                <w:sz w:val="36"/>
+                <w:szCs w:val="36"/>
+              </w:rPr>
+              <w:t>System Roles</w:t>
+            </w:r>
+          </w:p>
+        </w:tc>
+      </w:tr>
+      <w:tr>
+        <w:trPr>
+          <w:trHeight w:val="660"/>
+        </w:trPr>
+        <w:tc>
+          <w:tcPr>
+            <w:tcW w:w="1350" w:type="dxa"/>
+            <w:vMerge/>
+          </w:tcPr>
+          <w:p>
+            <w:pPr>
+              <w:jc w:val="center"/>
+              <w:rPr>
+                <w:sz w:val="36"/>
+                <w:szCs w:val="36"/>
+              </w:rPr>
+            </w:pPr>
+          </w:p>
+        </w:tc>
+        <w:tc>
+          <w:tcPr>
+            <w:tcW w:w="1419" w:type="dxa"/>
+          </w:tcPr>
+          <w:p>
+            <w:pPr>
+              <w:jc w:val="center"/>
+              <w:rPr>
+                <w:b/>
+                <w:bCs/>
+              </w:rPr>
+            </w:pPr>
+            <w:r>
+              <w:rPr>
+                <w:b/>
+                <w:bCs/>
+              </w:rPr>
+              <w:t>Human</w:t>
+            </w:r>
+          </w:p>
+        </w:tc>
+        <w:tc>
+          <w:tcPr>
+            <w:tcW w:w="1395" w:type="dxa"/>
+          </w:tcPr>
+          <w:p>
+            <w:pPr>
+              <w:jc w:val="center"/>
+              <w:rPr>
+                <w:b/>
+                <w:bCs/>
+              </w:rPr>
+            </w:pPr>
+            <w:r>
+              <w:rPr>
+                <w:b/>
+                <w:bCs/>
+              </w:rPr>
+              <w:t>Non-Comp</w:t>
+            </w:r>
+          </w:p>
+          <w:p>
+            <w:pPr>
+              <w:jc w:val="center"/>
+            </w:pPr>
+            <w:r>
+              <w:rPr>
+                <w:b/>
+                <w:bCs/>
+              </w:rPr>
+              <w:t>Hardware</w:t>
+            </w:r>
+          </w:p>
+        </w:tc>
+        <w:tc>
+          <w:tcPr>
+            <w:tcW w:w="1591" w:type="dxa"/>
+          </w:tcPr>
+          <w:p>
+            <w:pPr>
+              <w:jc w:val="center"/>
+              <w:rPr>
+                <w:b/>
+                <w:bCs/>
+              </w:rPr>
+            </w:pPr>
+            <w:r>
+              <w:rPr>
+                <w:b/>
+                <w:bCs/>
+              </w:rPr>
+              <w:t>Computing</w:t>
+            </w:r>
+          </w:p>
+          <w:p>
+            <w:pPr>
+              <w:jc w:val="center"/>
+              <w:rPr>
+                <w:b/>
+                <w:bCs/>
+              </w:rPr>
+            </w:pPr>
+            <w:r>
+              <w:rPr>
+                <w:b/>
+                <w:bCs/>
+              </w:rPr>
+              <w:t>Hardware</w:t>
+            </w:r>
+          </w:p>
+        </w:tc>
+        <w:tc>
+          <w:tcPr>
+            <w:tcW w:w="1426" w:type="dxa"/>
+          </w:tcPr>
+          <w:p>
+            <w:pPr>
+              <w:jc w:val="center"/>
+              <w:rPr>
+                <w:b/>
+                <w:bCs/>
+              </w:rPr>
+            </w:pPr>
+            <w:r>
+              <w:rPr>
+                <w:b/>
+                <w:bCs/>
+              </w:rPr>
+              <w:t>Software</w:t>
+            </w:r>
+          </w:p>
+        </w:tc>
+        <w:tc>
+          <w:tcPr>
+            <w:tcW w:w="1348" w:type="dxa"/>
+          </w:tcPr>
+          <w:p>
+            <w:pPr>
+              <w:jc w:val="center"/>
+              <w:rPr>
+                <w:b/>
+                <w:bCs/>
+              </w:rPr>
+            </w:pPr>
+            <w:r>
+              <w:rPr>
+                <w:b/>
+                <w:bCs/>
+              </w:rPr>
+              <w:t>Database</w:t>
+            </w:r>
+          </w:p>
+        </w:tc>
+        <w:tc>
+          <w:tcPr>
+            <w:tcW w:w="1456" w:type="dxa"/>
+          </w:tcPr>
+          <w:p>
+            <w:pPr>
+              <w:jc w:val="center"/>
+              <w:rPr>
+                <w:b/>
+                <w:bCs/>
+              </w:rPr>
+            </w:pPr>
+            <w:r>
+              <w:rPr>
+                <w:b/>
+                <w:bCs/>
+              </w:rPr>
+              <w:t>Network &amp;</w:t>
+            </w:r>
+          </w:p>
+          <w:p>
+            <w:pPr>
+              <w:jc w:val="center"/>
+              <w:rPr>
+                <w:b/>
+                <w:bCs/>
+              </w:rPr>
+            </w:pPr>
+            <w:r>
+              <w:rPr>
+                <w:b/>
+                <w:bCs/>
+              </w:rPr>
+              <w:t>Commination</w:t>
+            </w:r>
+          </w:p>
+        </w:tc>
+      </w:tr>
+      <w:tr>
+        <w:trPr>
+          <w:trHeight w:val="7352"/>
+        </w:trPr>
+        <w:tc>
+          <w:tcPr>
+            <w:tcW w:w="1350" w:type="dxa"/>
+            <w:vAlign w:val="center"/>
+          </w:tcPr>
+          <w:p>
+            <w:r>
+              <w:t>Maintain and Create account for freshers, instructors and students. Also, this information in database and provide to board of trustees</w:t>
+            </w:r>
+          </w:p>
+          <w:p/>
+          <w:p/>
+          <w:p>
+            <w:pPr>
+              <w:jc w:val="center"/>
+            </w:pPr>
+          </w:p>
+        </w:tc>
+        <w:tc>
+          <w:tcPr>
+            <w:tcW w:w="1419" w:type="dxa"/>
+          </w:tcPr>
+          <w:p>
+            <w:pPr>
+              <w:rPr>
+                <w:b/>
+                <w:bCs/>
+              </w:rPr>
+            </w:pPr>
+            <w:r>
+              <w:rPr>
+                <w:b/>
+                <w:bCs/>
+              </w:rPr>
+              <w:t>Admin</w:t>
+            </w:r>
+          </w:p>
+          <w:p>
+            <w:pPr>
+              <w:rPr>
+                <w:b/>
+                <w:bCs/>
+              </w:rPr>
+            </w:pPr>
+          </w:p>
+          <w:p>
+            <w:r>
+              <w:t xml:space="preserve">1) Create new </w:t>
+            </w:r>
+            <w:proofErr w:type="spellStart"/>
+            <w:r>
+              <w:t>iras</w:t>
+            </w:r>
+            <w:proofErr w:type="spellEnd"/>
+            <w:r>
+              <w:t xml:space="preserve"> account for fresher.</w:t>
+            </w:r>
+          </w:p>
+          <w:p/>
+          <w:p>
+            <w:r>
+              <w:t>2) Maintain accounts in case of probations or semester drop or system login issues</w:t>
+            </w:r>
+          </w:p>
+          <w:p>
+            <w:pPr>
+              <w:rPr>
+                <w:b/>
+                <w:bCs/>
+              </w:rPr>
+            </w:pPr>
+          </w:p>
+        </w:tc>
+        <w:tc>
+          <w:tcPr>
+            <w:tcW w:w="1395" w:type="dxa"/>
+          </w:tcPr>
+          <w:p>
+            <w:pPr>
+              <w:rPr>
+                <w:b/>
+                <w:bCs/>
+              </w:rPr>
+            </w:pPr>
+            <w:r>
+              <w:rPr>
+                <w:b/>
+                <w:bCs/>
+              </w:rPr>
+              <w:t xml:space="preserve">Stationery </w:t>
+            </w:r>
+          </w:p>
+          <w:p>
+            <w:pPr>
+              <w:rPr>
+                <w:b/>
+                <w:bCs/>
+              </w:rPr>
+            </w:pPr>
+          </w:p>
+          <w:p>
+            <w:pPr>
+              <w:rPr>
+                <w:b/>
+                <w:bCs/>
+              </w:rPr>
+            </w:pPr>
+            <w:r>
+              <w:t>1)  Pen and paper, in case a student needs manual registration.</w:t>
+            </w:r>
+          </w:p>
+        </w:tc>
+        <w:tc>
+          <w:tcPr>
+            <w:tcW w:w="1591" w:type="dxa"/>
+          </w:tcPr>
+          <w:p>
+            <w:pPr>
+              <w:rPr>
+                <w:b/>
+                <w:bCs/>
+              </w:rPr>
+            </w:pPr>
+            <w:r>
+              <w:rPr>
+                <w:b/>
+                <w:bCs/>
+              </w:rPr>
+              <w:t>Computer/Smart devices</w:t>
+            </w:r>
+          </w:p>
+          <w:p>
+            <w:pPr>
+              <w:rPr>
+                <w:b/>
+                <w:bCs/>
+              </w:rPr>
+            </w:pPr>
+          </w:p>
+          <w:p>
+            <w:pPr>
+              <w:rPr>
+                <w:b/>
+                <w:bCs/>
+              </w:rPr>
+            </w:pPr>
+            <w:r>
+              <w:t>1) For login into the system, maintaining system and maintaining records</w:t>
+            </w:r>
+          </w:p>
+          <w:p>
+            <w:pPr>
+              <w:rPr>
+                <w:b/>
+                <w:bCs/>
+              </w:rPr>
+            </w:pPr>
+          </w:p>
+        </w:tc>
+        <w:tc>
+          <w:tcPr>
+            <w:tcW w:w="1426" w:type="dxa"/>
+          </w:tcPr>
+          <w:p>
+            <w:pPr>
+              <w:rPr>
+                <w:b/>
+                <w:bCs/>
+              </w:rPr>
+            </w:pPr>
+            <w:proofErr w:type="spellStart"/>
+            <w:r>
+              <w:rPr>
+                <w:b/>
+                <w:bCs/>
+              </w:rPr>
+              <w:t>iRAS</w:t>
+            </w:r>
+            <w:proofErr w:type="spellEnd"/>
+          </w:p>
+          <w:p>
+            <w:pPr>
+              <w:rPr>
+                <w:b/>
+                <w:bCs/>
+              </w:rPr>
+            </w:pPr>
+          </w:p>
+          <w:p>
+            <w:r>
+              <w:t xml:space="preserve">1) Provides graphical user interface for ease of use </w:t>
+            </w:r>
+          </w:p>
+          <w:p/>
+          <w:p>
+            <w:pPr>
+              <w:rPr>
+                <w:b/>
+                <w:bCs/>
+              </w:rPr>
+            </w:pPr>
+            <w:r>
+              <w:t>2) Board of trustees/ admins can login to find out number student enrolled</w:t>
+            </w:r>
+          </w:p>
+          <w:p/>
+        </w:tc>
+        <w:tc>
+          <w:tcPr>
+            <w:tcW w:w="1348" w:type="dxa"/>
+          </w:tcPr>
+          <w:p>
+            <w:pPr>
+              <w:rPr>
+                <w:b/>
+                <w:bCs/>
+              </w:rPr>
+            </w:pPr>
+            <w:proofErr w:type="spellStart"/>
+            <w:r>
+              <w:rPr>
+                <w:b/>
+                <w:bCs/>
+              </w:rPr>
+              <w:t>iRAS</w:t>
+            </w:r>
+            <w:proofErr w:type="spellEnd"/>
+            <w:r>
+              <w:rPr>
+                <w:b/>
+                <w:bCs/>
+              </w:rPr>
+              <w:t xml:space="preserve"> database server </w:t>
+            </w:r>
+          </w:p>
+          <w:p>
+            <w:pPr>
+              <w:rPr>
+                <w:b/>
+                <w:bCs/>
+              </w:rPr>
+            </w:pPr>
+          </w:p>
+          <w:p>
+            <w:r>
+              <w:t xml:space="preserve">1)  </w:t>
+            </w:r>
+            <w:proofErr w:type="spellStart"/>
+            <w:r>
+              <w:t>iRAS</w:t>
+            </w:r>
+            <w:proofErr w:type="spellEnd"/>
+            <w:r>
+              <w:t xml:space="preserve"> database server is used for student registration, add/drop, grades submission and faculty evaluation submission </w:t>
+            </w:r>
+          </w:p>
+          <w:p/>
+          <w:p>
+            <w:pPr>
+              <w:rPr>
+                <w:b/>
+                <w:bCs/>
+              </w:rPr>
+            </w:pPr>
+            <w:r>
+              <w:rPr>
+                <w:b/>
+                <w:bCs/>
+              </w:rPr>
+              <w:t>Registration office storage</w:t>
+            </w:r>
+          </w:p>
+          <w:p>
+            <w:r>
+              <w:t>1) Stores all the hardcopies and softcopies of semester wise student performance</w:t>
+            </w:r>
+          </w:p>
+          <w:p/>
+        </w:tc>
+        <w:tc>
+          <w:tcPr>
+            <w:tcW w:w="1456" w:type="dxa"/>
+          </w:tcPr>
+          <w:p>
+            <w:pPr>
+              <w:rPr>
+                <w:b/>
+                <w:bCs/>
+              </w:rPr>
+            </w:pPr>
+            <w:r>
+              <w:rPr>
+                <w:b/>
+                <w:bCs/>
+              </w:rPr>
+              <w:t>Internet</w:t>
+            </w:r>
+          </w:p>
+          <w:p>
+            <w:pPr>
+              <w:rPr>
+                <w:b/>
+                <w:bCs/>
+              </w:rPr>
+            </w:pPr>
+          </w:p>
+          <w:p>
+            <w:r>
+              <w:t xml:space="preserve">1) Internet is need to access </w:t>
+            </w:r>
+            <w:proofErr w:type="spellStart"/>
+            <w:r>
+              <w:t>iras</w:t>
+            </w:r>
+            <w:proofErr w:type="spellEnd"/>
+            <w:r>
+              <w:t xml:space="preserve"> software</w:t>
             </w:r>
           </w:p>
         </w:tc>

--- a/database_report.docx
+++ b/database_report.docx
@@ -1678,6 +1678,663 @@
           <w:bCs/>
           <w:sz w:val="48"/>
           <w:szCs w:val="48"/>
+        </w:rPr>
+      </w:pPr>
+    </w:p>
+    <w:p>
+      <w:pPr>
+        <w:jc w:val="center"/>
+        <w:rPr>
+          <w:b/>
+          <w:bCs/>
+          <w:sz w:val="48"/>
+          <w:szCs w:val="48"/>
+        </w:rPr>
+      </w:pPr>
+    </w:p>
+    <w:p>
+      <w:pPr>
+        <w:jc w:val="center"/>
+        <w:rPr>
+          <w:b/>
+          <w:bCs/>
+          <w:sz w:val="48"/>
+          <w:szCs w:val="48"/>
+        </w:rPr>
+      </w:pPr>
+    </w:p>
+    <w:p>
+      <w:pPr>
+        <w:jc w:val="center"/>
+        <w:rPr>
+          <w:b/>
+          <w:bCs/>
+          <w:sz w:val="48"/>
+          <w:szCs w:val="48"/>
+        </w:rPr>
+      </w:pPr>
+    </w:p>
+    <w:p>
+      <w:pPr>
+        <w:jc w:val="center"/>
+        <w:rPr>
+          <w:b/>
+          <w:bCs/>
+        </w:rPr>
+      </w:pPr>
+    </w:p>
+    <w:p>
+      <w:pPr>
+        <w:jc w:val="center"/>
+        <w:rPr>
+          <w:b/>
+          <w:bCs/>
+        </w:rPr>
+      </w:pPr>
+    </w:p>
+    <w:tbl>
+      <w:tblPr>
+        <w:tblStyle w:val="TableGrid"/>
+        <w:tblW w:w="9985" w:type="dxa"/>
+        <w:tblLook w:val="04A0" w:firstRow="1" w:lastRow="0" w:firstColumn="1" w:lastColumn="0" w:noHBand="0" w:noVBand="1"/>
+      </w:tblPr>
+      <w:tblGrid>
+        <w:gridCol w:w="1349"/>
+        <w:gridCol w:w="1536"/>
+        <w:gridCol w:w="1433"/>
+        <w:gridCol w:w="1434"/>
+        <w:gridCol w:w="1346"/>
+        <w:gridCol w:w="1431"/>
+        <w:gridCol w:w="1456"/>
+      </w:tblGrid>
+      <w:tr>
+        <w:trPr>
+          <w:trHeight w:val="620"/>
+        </w:trPr>
+        <w:tc>
+          <w:tcPr>
+            <w:tcW w:w="1335" w:type="dxa"/>
+            <w:vMerge w:val="restart"/>
+            <w:vAlign w:val="center"/>
+          </w:tcPr>
+          <w:p>
+            <w:pPr>
+              <w:jc w:val="center"/>
+              <w:rPr>
+                <w:b/>
+                <w:bCs/>
+                <w:sz w:val="36"/>
+                <w:szCs w:val="36"/>
+              </w:rPr>
+            </w:pPr>
+            <w:r>
+              <w:rPr>
+                <w:b/>
+                <w:bCs/>
+                <w:sz w:val="36"/>
+                <w:szCs w:val="36"/>
+              </w:rPr>
+              <w:t>Process</w:t>
+            </w:r>
+          </w:p>
+        </w:tc>
+        <w:tc>
+          <w:tcPr>
+            <w:tcW w:w="8650" w:type="dxa"/>
+            <w:gridSpan w:val="6"/>
+          </w:tcPr>
+          <w:p>
+            <w:pPr>
+              <w:jc w:val="center"/>
+              <w:rPr>
+                <w:b/>
+                <w:bCs/>
+                <w:sz w:val="36"/>
+                <w:szCs w:val="36"/>
+              </w:rPr>
+            </w:pPr>
+            <w:r>
+              <w:rPr>
+                <w:b/>
+                <w:bCs/>
+                <w:sz w:val="36"/>
+                <w:szCs w:val="36"/>
+              </w:rPr>
+              <w:t>System Roles</w:t>
+            </w:r>
+          </w:p>
+        </w:tc>
+      </w:tr>
+      <w:tr>
+        <w:trPr>
+          <w:trHeight w:val="660"/>
+        </w:trPr>
+        <w:tc>
+          <w:tcPr>
+            <w:tcW w:w="1335" w:type="dxa"/>
+            <w:vMerge/>
+          </w:tcPr>
+          <w:p>
+            <w:pPr>
+              <w:jc w:val="center"/>
+              <w:rPr>
+                <w:sz w:val="36"/>
+                <w:szCs w:val="36"/>
+              </w:rPr>
+            </w:pPr>
+          </w:p>
+        </w:tc>
+        <w:tc>
+          <w:tcPr>
+            <w:tcW w:w="1540" w:type="dxa"/>
+          </w:tcPr>
+          <w:p>
+            <w:pPr>
+              <w:jc w:val="center"/>
+              <w:rPr>
+                <w:b/>
+                <w:bCs/>
+              </w:rPr>
+            </w:pPr>
+            <w:r>
+              <w:rPr>
+                <w:b/>
+                <w:bCs/>
+              </w:rPr>
+              <w:t>Human</w:t>
+            </w:r>
+          </w:p>
+        </w:tc>
+        <w:tc>
+          <w:tcPr>
+            <w:tcW w:w="1440" w:type="dxa"/>
+          </w:tcPr>
+          <w:p>
+            <w:pPr>
+              <w:jc w:val="center"/>
+              <w:rPr>
+                <w:b/>
+                <w:bCs/>
+              </w:rPr>
+            </w:pPr>
+            <w:r>
+              <w:rPr>
+                <w:b/>
+                <w:bCs/>
+              </w:rPr>
+              <w:t>Non-Comp</w:t>
+            </w:r>
+          </w:p>
+          <w:p>
+            <w:pPr>
+              <w:jc w:val="center"/>
+            </w:pPr>
+            <w:r>
+              <w:rPr>
+                <w:b/>
+                <w:bCs/>
+              </w:rPr>
+              <w:t>Hardware</w:t>
+            </w:r>
+          </w:p>
+        </w:tc>
+        <w:tc>
+          <w:tcPr>
+            <w:tcW w:w="1440" w:type="dxa"/>
+          </w:tcPr>
+          <w:p>
+            <w:pPr>
+              <w:jc w:val="center"/>
+              <w:rPr>
+                <w:b/>
+                <w:bCs/>
+              </w:rPr>
+            </w:pPr>
+            <w:r>
+              <w:rPr>
+                <w:b/>
+                <w:bCs/>
+              </w:rPr>
+              <w:t>Computing</w:t>
+            </w:r>
+          </w:p>
+          <w:p>
+            <w:pPr>
+              <w:jc w:val="center"/>
+              <w:rPr>
+                <w:b/>
+                <w:bCs/>
+              </w:rPr>
+            </w:pPr>
+            <w:r>
+              <w:rPr>
+                <w:b/>
+                <w:bCs/>
+              </w:rPr>
+              <w:t>Hardware</w:t>
+            </w:r>
+          </w:p>
+        </w:tc>
+        <w:tc>
+          <w:tcPr>
+            <w:tcW w:w="1350" w:type="dxa"/>
+          </w:tcPr>
+          <w:p>
+            <w:pPr>
+              <w:jc w:val="center"/>
+              <w:rPr>
+                <w:b/>
+                <w:bCs/>
+              </w:rPr>
+            </w:pPr>
+            <w:r>
+              <w:rPr>
+                <w:b/>
+                <w:bCs/>
+              </w:rPr>
+              <w:t>Software</w:t>
+            </w:r>
+          </w:p>
+        </w:tc>
+        <w:tc>
+          <w:tcPr>
+            <w:tcW w:w="1440" w:type="dxa"/>
+          </w:tcPr>
+          <w:p>
+            <w:pPr>
+              <w:jc w:val="center"/>
+              <w:rPr>
+                <w:b/>
+                <w:bCs/>
+              </w:rPr>
+            </w:pPr>
+            <w:r>
+              <w:rPr>
+                <w:b/>
+                <w:bCs/>
+              </w:rPr>
+              <w:t>Database</w:t>
+            </w:r>
+          </w:p>
+        </w:tc>
+        <w:tc>
+          <w:tcPr>
+            <w:tcW w:w="1440" w:type="dxa"/>
+          </w:tcPr>
+          <w:p>
+            <w:pPr>
+              <w:jc w:val="center"/>
+              <w:rPr>
+                <w:b/>
+                <w:bCs/>
+              </w:rPr>
+            </w:pPr>
+            <w:r>
+              <w:rPr>
+                <w:b/>
+                <w:bCs/>
+              </w:rPr>
+              <w:t>Network &amp;</w:t>
+            </w:r>
+          </w:p>
+          <w:p>
+            <w:pPr>
+              <w:jc w:val="center"/>
+              <w:rPr>
+                <w:b/>
+                <w:bCs/>
+              </w:rPr>
+            </w:pPr>
+            <w:r>
+              <w:rPr>
+                <w:b/>
+                <w:bCs/>
+              </w:rPr>
+              <w:t>Commination</w:t>
+            </w:r>
+          </w:p>
+        </w:tc>
+      </w:tr>
+      <w:tr>
+        <w:trPr>
+          <w:trHeight w:val="7352"/>
+        </w:trPr>
+        <w:tc>
+          <w:tcPr>
+            <w:tcW w:w="1335" w:type="dxa"/>
+            <w:vAlign w:val="center"/>
+          </w:tcPr>
+          <w:p>
+            <w:r>
+              <w:t>UGC approved curriculum based on PLO</w:t>
+            </w:r>
+          </w:p>
+          <w:p/>
+          <w:p/>
+          <w:p/>
+          <w:p/>
+          <w:p>
+            <w:pPr>
+              <w:jc w:val="center"/>
+            </w:pPr>
+          </w:p>
+        </w:tc>
+        <w:tc>
+          <w:tcPr>
+            <w:tcW w:w="1540" w:type="dxa"/>
+          </w:tcPr>
+          <w:p>
+            <w:pPr>
+              <w:rPr>
+                <w:b/>
+                <w:bCs/>
+              </w:rPr>
+            </w:pPr>
+            <w:r>
+              <w:rPr>
+                <w:b/>
+                <w:bCs/>
+              </w:rPr>
+              <w:t>UGC</w:t>
+            </w:r>
+          </w:p>
+          <w:p>
+            <w:pPr>
+              <w:rPr>
+                <w:b/>
+                <w:bCs/>
+              </w:rPr>
+            </w:pPr>
+          </w:p>
+          <w:p>
+            <w:r>
+              <w:t>1)Arrange a meeting and set a curriculum and standard</w:t>
+            </w:r>
+          </w:p>
+          <w:p/>
+          <w:p>
+            <w:r>
+              <w:t>2)Review the curriculum and make any changes, if necessary</w:t>
+            </w:r>
+          </w:p>
+          <w:p/>
+          <w:p>
+            <w:r>
+              <w:t xml:space="preserve">3) Send the approved curriculum to the board of trustees </w:t>
+            </w:r>
+          </w:p>
+          <w:p/>
+          <w:p>
+            <w:pPr>
+              <w:rPr>
+                <w:b/>
+                <w:bCs/>
+              </w:rPr>
+            </w:pPr>
+            <w:r>
+              <w:rPr>
+                <w:b/>
+                <w:bCs/>
+              </w:rPr>
+              <w:t xml:space="preserve">Board of Trustees </w:t>
+            </w:r>
+          </w:p>
+          <w:p/>
+          <w:p>
+            <w:r>
+              <w:t xml:space="preserve">1) Receives the approved curriculum from UGC and sends it to the departments and dean </w:t>
+            </w:r>
+          </w:p>
+        </w:tc>
+        <w:tc>
+          <w:tcPr>
+            <w:tcW w:w="1440" w:type="dxa"/>
+          </w:tcPr>
+          <w:p>
+            <w:pPr>
+              <w:rPr>
+                <w:b/>
+                <w:bCs/>
+              </w:rPr>
+            </w:pPr>
+            <w:r>
+              <w:rPr>
+                <w:b/>
+                <w:bCs/>
+              </w:rPr>
+              <w:t>Paper</w:t>
+            </w:r>
+          </w:p>
+          <w:p>
+            <w:pPr>
+              <w:rPr>
+                <w:b/>
+                <w:bCs/>
+              </w:rPr>
+            </w:pPr>
+          </w:p>
+          <w:p>
+            <w:r>
+              <w:t xml:space="preserve">1) For keeping and send hard copies of the curriculum </w:t>
+            </w:r>
+          </w:p>
+        </w:tc>
+        <w:tc>
+          <w:tcPr>
+            <w:tcW w:w="1440" w:type="dxa"/>
+          </w:tcPr>
+          <w:p>
+            <w:pPr>
+              <w:rPr>
+                <w:b/>
+                <w:bCs/>
+              </w:rPr>
+            </w:pPr>
+            <w:r>
+              <w:rPr>
+                <w:b/>
+                <w:bCs/>
+              </w:rPr>
+              <w:t>Computer</w:t>
+            </w:r>
+          </w:p>
+          <w:p>
+            <w:pPr>
+              <w:rPr>
+                <w:b/>
+                <w:bCs/>
+              </w:rPr>
+            </w:pPr>
+          </w:p>
+          <w:p>
+            <w:r>
+              <w:t xml:space="preserve">1) </w:t>
+            </w:r>
+            <w:r>
+              <w:t>For creating softcopies or pdf files of the curriculum</w:t>
+            </w:r>
+          </w:p>
+          <w:p>
+            <w:pPr>
+              <w:rPr>
+                <w:b/>
+                <w:bCs/>
+              </w:rPr>
+            </w:pPr>
+          </w:p>
+          <w:p>
+            <w:r>
+              <w:t>2) For sending out the curriculum to the board of trustees via email or other methods</w:t>
+            </w:r>
+          </w:p>
+          <w:p/>
+          <w:p>
+            <w:pPr>
+              <w:rPr>
+                <w:b/>
+                <w:bCs/>
+              </w:rPr>
+            </w:pPr>
+            <w:r>
+              <w:rPr>
+                <w:b/>
+                <w:bCs/>
+              </w:rPr>
+              <w:t>Printers &amp; photocopy machine</w:t>
+            </w:r>
+          </w:p>
+          <w:p>
+            <w:pPr>
+              <w:rPr>
+                <w:b/>
+                <w:bCs/>
+              </w:rPr>
+            </w:pPr>
+            <w:r>
+              <w:t>1)  Used for printing the curriculum and making copies</w:t>
+            </w:r>
+          </w:p>
+          <w:p>
+            <w:pPr>
+              <w:rPr>
+                <w:b/>
+                <w:bCs/>
+              </w:rPr>
+            </w:pPr>
+          </w:p>
+          <w:p>
+            <w:pPr>
+              <w:rPr>
+                <w:b/>
+                <w:bCs/>
+              </w:rPr>
+            </w:pPr>
+          </w:p>
+        </w:tc>
+        <w:tc>
+          <w:tcPr>
+            <w:tcW w:w="1350" w:type="dxa"/>
+          </w:tcPr>
+          <w:p>
+            <w:pPr>
+              <w:rPr>
+                <w:b/>
+                <w:bCs/>
+              </w:rPr>
+            </w:pPr>
+            <w:r>
+              <w:rPr>
+                <w:b/>
+                <w:bCs/>
+              </w:rPr>
+              <w:t xml:space="preserve">Microsoft Word </w:t>
+            </w:r>
+          </w:p>
+          <w:p/>
+          <w:p>
+            <w:r>
+              <w:t>1) Used for creating softcopies of the curriculum</w:t>
+            </w:r>
+          </w:p>
+          <w:p/>
+          <w:p>
+            <w:pPr>
+              <w:rPr>
+                <w:b/>
+                <w:bCs/>
+              </w:rPr>
+            </w:pPr>
+            <w:r>
+              <w:rPr>
+                <w:b/>
+                <w:bCs/>
+              </w:rPr>
+              <w:t>Adobe Acrobat Reader</w:t>
+            </w:r>
+          </w:p>
+          <w:p/>
+          <w:p>
+            <w:r>
+              <w:t xml:space="preserve">1) Used for viewing the curriculum in pdf format </w:t>
+            </w:r>
+          </w:p>
+          <w:p>
+            <w:pPr>
+              <w:rPr>
+                <w:b/>
+                <w:bCs/>
+              </w:rPr>
+            </w:pPr>
+          </w:p>
+          <w:p/>
+        </w:tc>
+        <w:tc>
+          <w:tcPr>
+            <w:tcW w:w="1440" w:type="dxa"/>
+          </w:tcPr>
+          <w:p/>
+        </w:tc>
+        <w:tc>
+          <w:tcPr>
+            <w:tcW w:w="1440" w:type="dxa"/>
+          </w:tcPr>
+          <w:p>
+            <w:pPr>
+              <w:rPr>
+                <w:b/>
+                <w:bCs/>
+              </w:rPr>
+            </w:pPr>
+            <w:r>
+              <w:rPr>
+                <w:b/>
+                <w:bCs/>
+              </w:rPr>
+              <w:t>Internet</w:t>
+            </w:r>
+          </w:p>
+          <w:p>
+            <w:pPr>
+              <w:rPr>
+                <w:b/>
+                <w:bCs/>
+              </w:rPr>
+            </w:pPr>
+          </w:p>
+          <w:p>
+            <w:r>
+              <w:t xml:space="preserve">1) Used for sending the curriculum via email or other applications </w:t>
+            </w:r>
+          </w:p>
+        </w:tc>
+      </w:tr>
+    </w:tbl>
+    <w:p>
+      <w:pPr>
+        <w:jc w:val="center"/>
+        <w:rPr>
+          <w:b/>
+          <w:bCs/>
+        </w:rPr>
+      </w:pPr>
+    </w:p>
+    <w:p>
+      <w:pPr>
+        <w:jc w:val="center"/>
+        <w:rPr>
+          <w:b/>
+          <w:bCs/>
+          <w:sz w:val="48"/>
+          <w:szCs w:val="48"/>
+        </w:rPr>
+      </w:pPr>
+    </w:p>
+    <w:p>
+      <w:pPr>
+        <w:jc w:val="center"/>
+        <w:rPr>
+          <w:b/>
+          <w:bCs/>
         </w:rPr>
       </w:pPr>
     </w:p>

--- a/database_report.docx
+++ b/database_report.docx
@@ -2318,6 +2318,699 @@
         </w:rPr>
       </w:pPr>
     </w:p>
+    <w:p>
+      <w:pPr>
+        <w:jc w:val="center"/>
+        <w:rPr>
+          <w:b/>
+          <w:bCs/>
+          <w:sz w:val="48"/>
+          <w:szCs w:val="48"/>
+        </w:rPr>
+      </w:pPr>
+    </w:p>
+    <w:p>
+      <w:pPr>
+        <w:jc w:val="center"/>
+        <w:rPr>
+          <w:b/>
+          <w:bCs/>
+          <w:sz w:val="48"/>
+          <w:szCs w:val="48"/>
+        </w:rPr>
+      </w:pPr>
+    </w:p>
+    <w:p>
+      <w:pPr>
+        <w:jc w:val="center"/>
+        <w:rPr>
+          <w:b/>
+          <w:bCs/>
+          <w:sz w:val="48"/>
+          <w:szCs w:val="48"/>
+        </w:rPr>
+      </w:pPr>
+    </w:p>
+    <w:tbl>
+      <w:tblPr>
+        <w:tblStyle w:val="TableGrid"/>
+        <w:tblW w:w="9985" w:type="dxa"/>
+        <w:tblLook w:val="04A0" w:firstRow="1" w:lastRow="0" w:firstColumn="1" w:lastColumn="0" w:noHBand="0" w:noVBand="1"/>
+      </w:tblPr>
+      <w:tblGrid>
+        <w:gridCol w:w="1349"/>
+        <w:gridCol w:w="1533"/>
+        <w:gridCol w:w="1433"/>
+        <w:gridCol w:w="1435"/>
+        <w:gridCol w:w="1345"/>
+        <w:gridCol w:w="1434"/>
+        <w:gridCol w:w="1456"/>
+      </w:tblGrid>
+      <w:tr>
+        <w:trPr>
+          <w:trHeight w:val="620"/>
+        </w:trPr>
+        <w:tc>
+          <w:tcPr>
+            <w:tcW w:w="1335" w:type="dxa"/>
+            <w:vMerge w:val="restart"/>
+            <w:vAlign w:val="center"/>
+          </w:tcPr>
+          <w:p>
+            <w:pPr>
+              <w:jc w:val="center"/>
+              <w:rPr>
+                <w:b/>
+                <w:bCs/>
+                <w:sz w:val="36"/>
+                <w:szCs w:val="36"/>
+              </w:rPr>
+            </w:pPr>
+            <w:r>
+              <w:rPr>
+                <w:b/>
+                <w:bCs/>
+                <w:sz w:val="36"/>
+                <w:szCs w:val="36"/>
+              </w:rPr>
+              <w:lastRenderedPageBreak/>
+              <w:t>Process</w:t>
+            </w:r>
+          </w:p>
+        </w:tc>
+        <w:tc>
+          <w:tcPr>
+            <w:tcW w:w="8650" w:type="dxa"/>
+            <w:gridSpan w:val="6"/>
+          </w:tcPr>
+          <w:p>
+            <w:pPr>
+              <w:jc w:val="center"/>
+              <w:rPr>
+                <w:b/>
+                <w:bCs/>
+                <w:sz w:val="36"/>
+                <w:szCs w:val="36"/>
+              </w:rPr>
+            </w:pPr>
+            <w:r>
+              <w:rPr>
+                <w:b/>
+                <w:bCs/>
+                <w:sz w:val="36"/>
+                <w:szCs w:val="36"/>
+              </w:rPr>
+              <w:t>System Roles</w:t>
+            </w:r>
+          </w:p>
+        </w:tc>
+      </w:tr>
+      <w:tr>
+        <w:trPr>
+          <w:trHeight w:val="660"/>
+        </w:trPr>
+        <w:tc>
+          <w:tcPr>
+            <w:tcW w:w="1335" w:type="dxa"/>
+            <w:vMerge/>
+          </w:tcPr>
+          <w:p>
+            <w:pPr>
+              <w:jc w:val="center"/>
+              <w:rPr>
+                <w:sz w:val="36"/>
+                <w:szCs w:val="36"/>
+              </w:rPr>
+            </w:pPr>
+          </w:p>
+        </w:tc>
+        <w:tc>
+          <w:tcPr>
+            <w:tcW w:w="1540" w:type="dxa"/>
+          </w:tcPr>
+          <w:p>
+            <w:pPr>
+              <w:jc w:val="center"/>
+              <w:rPr>
+                <w:b/>
+                <w:bCs/>
+              </w:rPr>
+            </w:pPr>
+            <w:r>
+              <w:rPr>
+                <w:b/>
+                <w:bCs/>
+              </w:rPr>
+              <w:t>Human</w:t>
+            </w:r>
+          </w:p>
+        </w:tc>
+        <w:tc>
+          <w:tcPr>
+            <w:tcW w:w="1440" w:type="dxa"/>
+          </w:tcPr>
+          <w:p>
+            <w:pPr>
+              <w:jc w:val="center"/>
+              <w:rPr>
+                <w:b/>
+                <w:bCs/>
+              </w:rPr>
+            </w:pPr>
+            <w:r>
+              <w:rPr>
+                <w:b/>
+                <w:bCs/>
+              </w:rPr>
+              <w:t>Non-Comp</w:t>
+            </w:r>
+          </w:p>
+          <w:p>
+            <w:pPr>
+              <w:jc w:val="center"/>
+            </w:pPr>
+            <w:r>
+              <w:rPr>
+                <w:b/>
+                <w:bCs/>
+              </w:rPr>
+              <w:t>Hardware</w:t>
+            </w:r>
+          </w:p>
+        </w:tc>
+        <w:tc>
+          <w:tcPr>
+            <w:tcW w:w="1440" w:type="dxa"/>
+          </w:tcPr>
+          <w:p>
+            <w:pPr>
+              <w:jc w:val="center"/>
+              <w:rPr>
+                <w:b/>
+                <w:bCs/>
+              </w:rPr>
+            </w:pPr>
+            <w:r>
+              <w:rPr>
+                <w:b/>
+                <w:bCs/>
+              </w:rPr>
+              <w:t>Computing</w:t>
+            </w:r>
+          </w:p>
+          <w:p>
+            <w:pPr>
+              <w:jc w:val="center"/>
+              <w:rPr>
+                <w:b/>
+                <w:bCs/>
+              </w:rPr>
+            </w:pPr>
+            <w:r>
+              <w:rPr>
+                <w:b/>
+                <w:bCs/>
+              </w:rPr>
+              <w:t>Hardware</w:t>
+            </w:r>
+          </w:p>
+        </w:tc>
+        <w:tc>
+          <w:tcPr>
+            <w:tcW w:w="1350" w:type="dxa"/>
+          </w:tcPr>
+          <w:p>
+            <w:pPr>
+              <w:jc w:val="center"/>
+              <w:rPr>
+                <w:b/>
+                <w:bCs/>
+              </w:rPr>
+            </w:pPr>
+            <w:r>
+              <w:rPr>
+                <w:b/>
+                <w:bCs/>
+              </w:rPr>
+              <w:t>Software</w:t>
+            </w:r>
+          </w:p>
+        </w:tc>
+        <w:tc>
+          <w:tcPr>
+            <w:tcW w:w="1440" w:type="dxa"/>
+          </w:tcPr>
+          <w:p>
+            <w:pPr>
+              <w:jc w:val="center"/>
+              <w:rPr>
+                <w:b/>
+                <w:bCs/>
+              </w:rPr>
+            </w:pPr>
+            <w:r>
+              <w:rPr>
+                <w:b/>
+                <w:bCs/>
+              </w:rPr>
+              <w:t>Database</w:t>
+            </w:r>
+          </w:p>
+        </w:tc>
+        <w:tc>
+          <w:tcPr>
+            <w:tcW w:w="1440" w:type="dxa"/>
+          </w:tcPr>
+          <w:p>
+            <w:pPr>
+              <w:jc w:val="center"/>
+              <w:rPr>
+                <w:b/>
+                <w:bCs/>
+              </w:rPr>
+            </w:pPr>
+            <w:r>
+              <w:rPr>
+                <w:b/>
+                <w:bCs/>
+              </w:rPr>
+              <w:t>Network &amp;</w:t>
+            </w:r>
+          </w:p>
+          <w:p>
+            <w:pPr>
+              <w:jc w:val="center"/>
+              <w:rPr>
+                <w:b/>
+                <w:bCs/>
+              </w:rPr>
+            </w:pPr>
+            <w:r>
+              <w:rPr>
+                <w:b/>
+                <w:bCs/>
+              </w:rPr>
+              <w:t>Commination</w:t>
+            </w:r>
+          </w:p>
+        </w:tc>
+      </w:tr>
+      <w:tr>
+        <w:trPr>
+          <w:trHeight w:val="7352"/>
+        </w:trPr>
+        <w:tc>
+          <w:tcPr>
+            <w:tcW w:w="1335" w:type="dxa"/>
+            <w:vAlign w:val="center"/>
+          </w:tcPr>
+          <w:p>
+            <w:r>
+              <w:t xml:space="preserve">Viewing grades and transcripts </w:t>
+            </w:r>
+          </w:p>
+          <w:p/>
+          <w:p/>
+          <w:p/>
+          <w:p>
+            <w:pPr>
+              <w:jc w:val="center"/>
+            </w:pPr>
+          </w:p>
+        </w:tc>
+        <w:tc>
+          <w:tcPr>
+            <w:tcW w:w="1540" w:type="dxa"/>
+          </w:tcPr>
+          <w:p>
+            <w:pPr>
+              <w:rPr>
+                <w:b/>
+                <w:bCs/>
+              </w:rPr>
+            </w:pPr>
+            <w:r>
+              <w:rPr>
+                <w:b/>
+                <w:bCs/>
+              </w:rPr>
+              <w:t>Instructors</w:t>
+            </w:r>
+          </w:p>
+          <w:p>
+            <w:pPr>
+              <w:rPr>
+                <w:b/>
+                <w:bCs/>
+              </w:rPr>
+            </w:pPr>
+          </w:p>
+          <w:p>
+            <w:r>
+              <w:t xml:space="preserve">1) Instructors have to manually enter the grade </w:t>
+            </w:r>
+          </w:p>
+          <w:p>
+            <w:pPr>
+              <w:rPr>
+                <w:b/>
+                <w:bCs/>
+              </w:rPr>
+            </w:pPr>
+          </w:p>
+          <w:p>
+            <w:pPr>
+              <w:rPr>
+                <w:b/>
+                <w:bCs/>
+              </w:rPr>
+            </w:pPr>
+            <w:r>
+              <w:rPr>
+                <w:b/>
+                <w:bCs/>
+              </w:rPr>
+              <w:t>Students</w:t>
+            </w:r>
+          </w:p>
+          <w:p>
+            <w:pPr>
+              <w:rPr>
+                <w:b/>
+                <w:bCs/>
+              </w:rPr>
+            </w:pPr>
+          </w:p>
+          <w:p>
+            <w:r>
+              <w:t xml:space="preserve">1) Students have to log in by manually typing in the student id and password to view their </w:t>
+            </w:r>
+            <w:proofErr w:type="spellStart"/>
+            <w:r>
+              <w:t>cgpa</w:t>
+            </w:r>
+            <w:proofErr w:type="spellEnd"/>
+          </w:p>
+          <w:p/>
+          <w:p>
+            <w:r>
+              <w:t xml:space="preserve">2) Students by to click on the transcript button and choose the desired semester to receive a copy of their transcript </w:t>
+            </w:r>
+          </w:p>
+          <w:p/>
+        </w:tc>
+        <w:tc>
+          <w:tcPr>
+            <w:tcW w:w="1440" w:type="dxa"/>
+          </w:tcPr>
+          <w:p>
+            <w:pPr>
+              <w:rPr>
+                <w:b/>
+                <w:bCs/>
+              </w:rPr>
+            </w:pPr>
+            <w:r>
+              <w:rPr>
+                <w:b/>
+                <w:bCs/>
+              </w:rPr>
+              <w:t>Paper</w:t>
+            </w:r>
+            <w:r>
+              <w:rPr>
+                <w:b/>
+                <w:bCs/>
+              </w:rPr>
+              <w:t xml:space="preserve">  </w:t>
+            </w:r>
+          </w:p>
+          <w:p/>
+          <w:p>
+            <w:r>
+              <w:t>1) If a student wants a hardcopy of their transcript</w:t>
+            </w:r>
+          </w:p>
+          <w:p/>
+        </w:tc>
+        <w:tc>
+          <w:tcPr>
+            <w:tcW w:w="1440" w:type="dxa"/>
+          </w:tcPr>
+          <w:p>
+            <w:pPr>
+              <w:rPr>
+                <w:b/>
+                <w:bCs/>
+              </w:rPr>
+            </w:pPr>
+            <w:r>
+              <w:rPr>
+                <w:b/>
+                <w:bCs/>
+              </w:rPr>
+              <w:t>Computer/</w:t>
+            </w:r>
+          </w:p>
+          <w:p>
+            <w:pPr>
+              <w:rPr>
+                <w:b/>
+                <w:bCs/>
+              </w:rPr>
+            </w:pPr>
+            <w:r>
+              <w:rPr>
+                <w:b/>
+                <w:bCs/>
+              </w:rPr>
+              <w:t>Smart Device</w:t>
+            </w:r>
+          </w:p>
+          <w:p>
+            <w:pPr>
+              <w:rPr>
+                <w:b/>
+                <w:bCs/>
+              </w:rPr>
+            </w:pPr>
+          </w:p>
+          <w:p>
+            <w:r>
+              <w:t xml:space="preserve">1) </w:t>
+            </w:r>
+            <w:r>
+              <w:t>A computer or any smart device is required for logging into the system</w:t>
+            </w:r>
+          </w:p>
+          <w:p>
+            <w:pPr>
+              <w:rPr>
+                <w:b/>
+                <w:bCs/>
+              </w:rPr>
+            </w:pPr>
+          </w:p>
+          <w:p>
+            <w:pPr>
+              <w:rPr>
+                <w:b/>
+                <w:bCs/>
+              </w:rPr>
+            </w:pPr>
+            <w:r>
+              <w:rPr>
+                <w:b/>
+                <w:bCs/>
+              </w:rPr>
+              <w:t>Printers</w:t>
+            </w:r>
+          </w:p>
+          <w:p>
+            <w:pPr>
+              <w:rPr>
+                <w:b/>
+                <w:bCs/>
+              </w:rPr>
+            </w:pPr>
+            <w:r>
+              <w:t xml:space="preserve">1) For printing transcripts </w:t>
+            </w:r>
+          </w:p>
+          <w:p>
+            <w:pPr>
+              <w:rPr>
+                <w:b/>
+                <w:bCs/>
+              </w:rPr>
+            </w:pPr>
+          </w:p>
+          <w:p>
+            <w:pPr>
+              <w:rPr>
+                <w:b/>
+                <w:bCs/>
+              </w:rPr>
+            </w:pPr>
+          </w:p>
+        </w:tc>
+        <w:tc>
+          <w:tcPr>
+            <w:tcW w:w="1350" w:type="dxa"/>
+          </w:tcPr>
+          <w:p>
+            <w:pPr>
+              <w:rPr>
+                <w:b/>
+                <w:bCs/>
+              </w:rPr>
+            </w:pPr>
+            <w:r>
+              <w:rPr>
+                <w:b/>
+                <w:bCs/>
+              </w:rPr>
+              <w:t>Adobe Acrobat Reader</w:t>
+            </w:r>
+          </w:p>
+          <w:p>
+            <w:pPr>
+              <w:rPr>
+                <w:b/>
+                <w:bCs/>
+              </w:rPr>
+            </w:pPr>
+          </w:p>
+          <w:p>
+            <w:r>
+              <w:t>1) For viewing the transcript in pdf format</w:t>
+            </w:r>
+          </w:p>
+          <w:p/>
+          <w:p>
+            <w:pPr>
+              <w:rPr>
+                <w:b/>
+                <w:bCs/>
+              </w:rPr>
+            </w:pPr>
+            <w:r>
+              <w:rPr>
+                <w:b/>
+                <w:bCs/>
+              </w:rPr>
+              <w:t>Operating System</w:t>
+            </w:r>
+          </w:p>
+          <w:p>
+            <w:pPr>
+              <w:rPr>
+                <w:b/>
+                <w:bCs/>
+              </w:rPr>
+            </w:pPr>
+          </w:p>
+          <w:p>
+            <w:r>
+              <w:t xml:space="preserve">1) Any operating system may be used windows or Linux or macOS </w:t>
+            </w:r>
+          </w:p>
+          <w:p>
+            <w:pPr>
+              <w:rPr>
+                <w:b/>
+                <w:bCs/>
+              </w:rPr>
+            </w:pPr>
+          </w:p>
+          <w:p/>
+        </w:tc>
+        <w:tc>
+          <w:tcPr>
+            <w:tcW w:w="1440" w:type="dxa"/>
+          </w:tcPr>
+          <w:p>
+            <w:pPr>
+              <w:rPr>
+                <w:b/>
+                <w:bCs/>
+              </w:rPr>
+            </w:pPr>
+            <w:proofErr w:type="spellStart"/>
+            <w:r>
+              <w:rPr>
+                <w:b/>
+                <w:bCs/>
+              </w:rPr>
+              <w:t>iRAS</w:t>
+            </w:r>
+            <w:proofErr w:type="spellEnd"/>
+            <w:r>
+              <w:rPr>
+                <w:b/>
+                <w:bCs/>
+              </w:rPr>
+              <w:t xml:space="preserve"> database server </w:t>
+            </w:r>
+          </w:p>
+          <w:p>
+            <w:pPr>
+              <w:rPr>
+                <w:b/>
+                <w:bCs/>
+              </w:rPr>
+            </w:pPr>
+          </w:p>
+          <w:p>
+            <w:r>
+              <w:t xml:space="preserve">1) Grades and transcripts are stored in the </w:t>
+            </w:r>
+            <w:proofErr w:type="spellStart"/>
+            <w:r>
+              <w:t>iras</w:t>
+            </w:r>
+            <w:proofErr w:type="spellEnd"/>
+            <w:r>
+              <w:t xml:space="preserve"> database server</w:t>
+            </w:r>
+          </w:p>
+          <w:p/>
+        </w:tc>
+        <w:tc>
+          <w:tcPr>
+            <w:tcW w:w="1440" w:type="dxa"/>
+          </w:tcPr>
+          <w:p>
+            <w:pPr>
+              <w:rPr>
+                <w:b/>
+                <w:bCs/>
+              </w:rPr>
+            </w:pPr>
+            <w:r>
+              <w:rPr>
+                <w:b/>
+                <w:bCs/>
+              </w:rPr>
+              <w:t>Internet</w:t>
+            </w:r>
+          </w:p>
+          <w:p>
+            <w:pPr>
+              <w:rPr>
+                <w:b/>
+                <w:bCs/>
+              </w:rPr>
+            </w:pPr>
+          </w:p>
+          <w:p>
+            <w:r>
+              <w:t>1) Internet is required for gaining access to the system</w:t>
+            </w:r>
+          </w:p>
+        </w:tc>
+      </w:tr>
+    </w:tbl>
     <w:p>
       <w:pPr>
         <w:jc w:val="center"/>

--- a/database_report.docx
+++ b/database_report.docx
@@ -3022,6 +3022,701 @@
         </w:rPr>
       </w:pPr>
     </w:p>
+    <w:p>
+      <w:pPr>
+        <w:jc w:val="center"/>
+        <w:rPr>
+          <w:b/>
+          <w:bCs/>
+        </w:rPr>
+      </w:pPr>
+    </w:p>
+    <w:p>
+      <w:pPr>
+        <w:jc w:val="center"/>
+        <w:rPr>
+          <w:b/>
+          <w:bCs/>
+        </w:rPr>
+      </w:pPr>
+    </w:p>
+    <w:p>
+      <w:pPr>
+        <w:jc w:val="center"/>
+        <w:rPr>
+          <w:b/>
+          <w:bCs/>
+        </w:rPr>
+      </w:pPr>
+    </w:p>
+    <w:p>
+      <w:pPr>
+        <w:jc w:val="center"/>
+        <w:rPr>
+          <w:b/>
+          <w:bCs/>
+        </w:rPr>
+      </w:pPr>
+    </w:p>
+    <w:p>
+      <w:pPr>
+        <w:jc w:val="center"/>
+        <w:rPr>
+          <w:b/>
+          <w:bCs/>
+        </w:rPr>
+      </w:pPr>
+    </w:p>
+    <w:p>
+      <w:pPr>
+        <w:jc w:val="center"/>
+        <w:rPr>
+          <w:b/>
+          <w:bCs/>
+        </w:rPr>
+      </w:pPr>
+    </w:p>
+    <w:p>
+      <w:pPr>
+        <w:jc w:val="center"/>
+        <w:rPr>
+          <w:b/>
+          <w:bCs/>
+        </w:rPr>
+      </w:pPr>
+    </w:p>
+    <w:tbl>
+      <w:tblPr>
+        <w:tblStyle w:val="TableGrid"/>
+        <w:tblW w:w="9985" w:type="dxa"/>
+        <w:tblLook w:val="04A0" w:firstRow="1" w:lastRow="0" w:firstColumn="1" w:lastColumn="0" w:noHBand="0" w:noVBand="1"/>
+      </w:tblPr>
+      <w:tblGrid>
+        <w:gridCol w:w="1377"/>
+        <w:gridCol w:w="1524"/>
+        <w:gridCol w:w="1437"/>
+        <w:gridCol w:w="1419"/>
+        <w:gridCol w:w="1333"/>
+        <w:gridCol w:w="1439"/>
+        <w:gridCol w:w="1456"/>
+      </w:tblGrid>
+      <w:tr>
+        <w:trPr>
+          <w:trHeight w:val="620"/>
+        </w:trPr>
+        <w:tc>
+          <w:tcPr>
+            <w:tcW w:w="1335" w:type="dxa"/>
+            <w:vMerge w:val="restart"/>
+            <w:tcBorders>
+              <w:top w:val="single" w:sz="4" w:space="0" w:color="auto"/>
+              <w:left w:val="single" w:sz="4" w:space="0" w:color="auto"/>
+              <w:bottom w:val="single" w:sz="4" w:space="0" w:color="auto"/>
+              <w:right w:val="single" w:sz="4" w:space="0" w:color="auto"/>
+            </w:tcBorders>
+            <w:vAlign w:val="center"/>
+            <w:hideMark/>
+          </w:tcPr>
+          <w:p>
+            <w:pPr>
+              <w:jc w:val="center"/>
+              <w:rPr>
+                <w:b/>
+                <w:bCs/>
+                <w:sz w:val="36"/>
+                <w:szCs w:val="36"/>
+              </w:rPr>
+            </w:pPr>
+            <w:r>
+              <w:rPr>
+                <w:b/>
+                <w:bCs/>
+                <w:sz w:val="36"/>
+                <w:szCs w:val="36"/>
+              </w:rPr>
+              <w:t>Process</w:t>
+            </w:r>
+          </w:p>
+        </w:tc>
+        <w:tc>
+          <w:tcPr>
+            <w:tcW w:w="8650" w:type="dxa"/>
+            <w:gridSpan w:val="6"/>
+            <w:tcBorders>
+              <w:top w:val="single" w:sz="4" w:space="0" w:color="auto"/>
+              <w:left w:val="single" w:sz="4" w:space="0" w:color="auto"/>
+              <w:bottom w:val="single" w:sz="4" w:space="0" w:color="auto"/>
+              <w:right w:val="single" w:sz="4" w:space="0" w:color="auto"/>
+            </w:tcBorders>
+            <w:hideMark/>
+          </w:tcPr>
+          <w:p>
+            <w:pPr>
+              <w:jc w:val="center"/>
+              <w:rPr>
+                <w:b/>
+                <w:bCs/>
+                <w:sz w:val="36"/>
+                <w:szCs w:val="36"/>
+              </w:rPr>
+            </w:pPr>
+            <w:r>
+              <w:rPr>
+                <w:b/>
+                <w:bCs/>
+                <w:sz w:val="36"/>
+                <w:szCs w:val="36"/>
+              </w:rPr>
+              <w:t>System Roles</w:t>
+            </w:r>
+          </w:p>
+        </w:tc>
+      </w:tr>
+      <w:tr>
+        <w:trPr>
+          <w:trHeight w:val="660"/>
+        </w:trPr>
+        <w:tc>
+          <w:tcPr>
+            <w:tcW w:w="0" w:type="auto"/>
+            <w:vMerge/>
+            <w:tcBorders>
+              <w:top w:val="single" w:sz="4" w:space="0" w:color="auto"/>
+              <w:left w:val="single" w:sz="4" w:space="0" w:color="auto"/>
+              <w:bottom w:val="single" w:sz="4" w:space="0" w:color="auto"/>
+              <w:right w:val="single" w:sz="4" w:space="0" w:color="auto"/>
+            </w:tcBorders>
+            <w:vAlign w:val="center"/>
+            <w:hideMark/>
+          </w:tcPr>
+          <w:p>
+            <w:pPr>
+              <w:rPr>
+                <w:b/>
+                <w:bCs/>
+                <w:sz w:val="36"/>
+                <w:szCs w:val="36"/>
+              </w:rPr>
+            </w:pPr>
+          </w:p>
+        </w:tc>
+        <w:tc>
+          <w:tcPr>
+            <w:tcW w:w="1540" w:type="dxa"/>
+            <w:tcBorders>
+              <w:top w:val="single" w:sz="4" w:space="0" w:color="auto"/>
+              <w:left w:val="single" w:sz="4" w:space="0" w:color="auto"/>
+              <w:bottom w:val="single" w:sz="4" w:space="0" w:color="auto"/>
+              <w:right w:val="single" w:sz="4" w:space="0" w:color="auto"/>
+            </w:tcBorders>
+            <w:hideMark/>
+          </w:tcPr>
+          <w:p>
+            <w:pPr>
+              <w:jc w:val="center"/>
+              <w:rPr>
+                <w:b/>
+                <w:bCs/>
+              </w:rPr>
+            </w:pPr>
+            <w:r>
+              <w:rPr>
+                <w:b/>
+                <w:bCs/>
+              </w:rPr>
+              <w:t>Human</w:t>
+            </w:r>
+          </w:p>
+        </w:tc>
+        <w:tc>
+          <w:tcPr>
+            <w:tcW w:w="1440" w:type="dxa"/>
+            <w:tcBorders>
+              <w:top w:val="single" w:sz="4" w:space="0" w:color="auto"/>
+              <w:left w:val="single" w:sz="4" w:space="0" w:color="auto"/>
+              <w:bottom w:val="single" w:sz="4" w:space="0" w:color="auto"/>
+              <w:right w:val="single" w:sz="4" w:space="0" w:color="auto"/>
+            </w:tcBorders>
+            <w:hideMark/>
+          </w:tcPr>
+          <w:p>
+            <w:pPr>
+              <w:jc w:val="center"/>
+              <w:rPr>
+                <w:b/>
+                <w:bCs/>
+              </w:rPr>
+            </w:pPr>
+            <w:r>
+              <w:rPr>
+                <w:b/>
+                <w:bCs/>
+              </w:rPr>
+              <w:t>Non-Comp</w:t>
+            </w:r>
+          </w:p>
+          <w:p>
+            <w:pPr>
+              <w:jc w:val="center"/>
+            </w:pPr>
+            <w:r>
+              <w:rPr>
+                <w:b/>
+                <w:bCs/>
+              </w:rPr>
+              <w:t>Hardware</w:t>
+            </w:r>
+          </w:p>
+        </w:tc>
+        <w:tc>
+          <w:tcPr>
+            <w:tcW w:w="1440" w:type="dxa"/>
+            <w:tcBorders>
+              <w:top w:val="single" w:sz="4" w:space="0" w:color="auto"/>
+              <w:left w:val="single" w:sz="4" w:space="0" w:color="auto"/>
+              <w:bottom w:val="single" w:sz="4" w:space="0" w:color="auto"/>
+              <w:right w:val="single" w:sz="4" w:space="0" w:color="auto"/>
+            </w:tcBorders>
+            <w:hideMark/>
+          </w:tcPr>
+          <w:p>
+            <w:pPr>
+              <w:jc w:val="center"/>
+              <w:rPr>
+                <w:b/>
+                <w:bCs/>
+              </w:rPr>
+            </w:pPr>
+            <w:r>
+              <w:rPr>
+                <w:b/>
+                <w:bCs/>
+              </w:rPr>
+              <w:t>Computing</w:t>
+            </w:r>
+          </w:p>
+          <w:p>
+            <w:pPr>
+              <w:jc w:val="center"/>
+              <w:rPr>
+                <w:b/>
+                <w:bCs/>
+              </w:rPr>
+            </w:pPr>
+            <w:r>
+              <w:rPr>
+                <w:b/>
+                <w:bCs/>
+              </w:rPr>
+              <w:t>Hardware</w:t>
+            </w:r>
+          </w:p>
+        </w:tc>
+        <w:tc>
+          <w:tcPr>
+            <w:tcW w:w="1350" w:type="dxa"/>
+            <w:tcBorders>
+              <w:top w:val="single" w:sz="4" w:space="0" w:color="auto"/>
+              <w:left w:val="single" w:sz="4" w:space="0" w:color="auto"/>
+              <w:bottom w:val="single" w:sz="4" w:space="0" w:color="auto"/>
+              <w:right w:val="single" w:sz="4" w:space="0" w:color="auto"/>
+            </w:tcBorders>
+            <w:hideMark/>
+          </w:tcPr>
+          <w:p>
+            <w:pPr>
+              <w:jc w:val="center"/>
+              <w:rPr>
+                <w:b/>
+                <w:bCs/>
+              </w:rPr>
+            </w:pPr>
+            <w:r>
+              <w:rPr>
+                <w:b/>
+                <w:bCs/>
+              </w:rPr>
+              <w:t>Software</w:t>
+            </w:r>
+          </w:p>
+        </w:tc>
+        <w:tc>
+          <w:tcPr>
+            <w:tcW w:w="1440" w:type="dxa"/>
+            <w:tcBorders>
+              <w:top w:val="single" w:sz="4" w:space="0" w:color="auto"/>
+              <w:left w:val="single" w:sz="4" w:space="0" w:color="auto"/>
+              <w:bottom w:val="single" w:sz="4" w:space="0" w:color="auto"/>
+              <w:right w:val="single" w:sz="4" w:space="0" w:color="auto"/>
+            </w:tcBorders>
+            <w:hideMark/>
+          </w:tcPr>
+          <w:p>
+            <w:pPr>
+              <w:jc w:val="center"/>
+              <w:rPr>
+                <w:b/>
+                <w:bCs/>
+              </w:rPr>
+            </w:pPr>
+            <w:r>
+              <w:rPr>
+                <w:b/>
+                <w:bCs/>
+              </w:rPr>
+              <w:t>Database</w:t>
+            </w:r>
+          </w:p>
+        </w:tc>
+        <w:tc>
+          <w:tcPr>
+            <w:tcW w:w="1440" w:type="dxa"/>
+            <w:tcBorders>
+              <w:top w:val="single" w:sz="4" w:space="0" w:color="auto"/>
+              <w:left w:val="single" w:sz="4" w:space="0" w:color="auto"/>
+              <w:bottom w:val="single" w:sz="4" w:space="0" w:color="auto"/>
+              <w:right w:val="single" w:sz="4" w:space="0" w:color="auto"/>
+            </w:tcBorders>
+            <w:hideMark/>
+          </w:tcPr>
+          <w:p>
+            <w:pPr>
+              <w:jc w:val="center"/>
+              <w:rPr>
+                <w:b/>
+                <w:bCs/>
+              </w:rPr>
+            </w:pPr>
+            <w:r>
+              <w:rPr>
+                <w:b/>
+                <w:bCs/>
+              </w:rPr>
+              <w:t>Network &amp;</w:t>
+            </w:r>
+          </w:p>
+          <w:p>
+            <w:pPr>
+              <w:jc w:val="center"/>
+              <w:rPr>
+                <w:b/>
+                <w:bCs/>
+              </w:rPr>
+            </w:pPr>
+            <w:r>
+              <w:rPr>
+                <w:b/>
+                <w:bCs/>
+              </w:rPr>
+              <w:t>Commination</w:t>
+            </w:r>
+          </w:p>
+        </w:tc>
+      </w:tr>
+      <w:tr>
+        <w:trPr>
+          <w:trHeight w:val="7352"/>
+        </w:trPr>
+        <w:tc>
+          <w:tcPr>
+            <w:tcW w:w="1335" w:type="dxa"/>
+            <w:tcBorders>
+              <w:top w:val="single" w:sz="4" w:space="0" w:color="auto"/>
+              <w:left w:val="single" w:sz="4" w:space="0" w:color="auto"/>
+              <w:bottom w:val="single" w:sz="4" w:space="0" w:color="auto"/>
+              <w:right w:val="single" w:sz="4" w:space="0" w:color="auto"/>
+            </w:tcBorders>
+            <w:vAlign w:val="center"/>
+          </w:tcPr>
+          <w:p>
+            <w:r>
+              <w:t>Instructors map the CO performance of a student and makes a student performance comparison chart</w:t>
+            </w:r>
+          </w:p>
+          <w:p/>
+          <w:p/>
+          <w:p/>
+          <w:p/>
+          <w:p>
+            <w:pPr>
+              <w:jc w:val="center"/>
+            </w:pPr>
+          </w:p>
+        </w:tc>
+        <w:tc>
+          <w:tcPr>
+            <w:tcW w:w="1540" w:type="dxa"/>
+            <w:tcBorders>
+              <w:top w:val="single" w:sz="4" w:space="0" w:color="auto"/>
+              <w:left w:val="single" w:sz="4" w:space="0" w:color="auto"/>
+              <w:bottom w:val="single" w:sz="4" w:space="0" w:color="auto"/>
+              <w:right w:val="single" w:sz="4" w:space="0" w:color="auto"/>
+            </w:tcBorders>
+          </w:tcPr>
+          <w:p>
+            <w:pPr>
+              <w:rPr>
+                <w:b/>
+                <w:bCs/>
+              </w:rPr>
+            </w:pPr>
+            <w:r>
+              <w:rPr>
+                <w:b/>
+                <w:bCs/>
+              </w:rPr>
+              <w:t>Instructors</w:t>
+            </w:r>
+          </w:p>
+          <w:p/>
+          <w:p>
+            <w:r>
+              <w:t>1) Instructors manually enter all the marks into the excel sheet and calculates the final grade</w:t>
+            </w:r>
+          </w:p>
+          <w:p/>
+          <w:p>
+            <w:r>
+              <w:t>2) Instructors then analyses the result of all the students and creates student wise performance chart</w:t>
+            </w:r>
+          </w:p>
+          <w:p/>
+          <w:p>
+            <w:r>
+              <w:t>3) Instructors maps out the COs</w:t>
+            </w:r>
+          </w:p>
+          <w:p/>
+          <w:p>
+            <w:r>
+              <w:t xml:space="preserve">4) Sends the mapped COs and student wise performance analysis chart to the department </w:t>
+            </w:r>
+          </w:p>
+        </w:tc>
+        <w:tc>
+          <w:tcPr>
+            <w:tcW w:w="1440" w:type="dxa"/>
+            <w:tcBorders>
+              <w:top w:val="single" w:sz="4" w:space="0" w:color="auto"/>
+              <w:left w:val="single" w:sz="4" w:space="0" w:color="auto"/>
+              <w:bottom w:val="single" w:sz="4" w:space="0" w:color="auto"/>
+              <w:right w:val="single" w:sz="4" w:space="0" w:color="auto"/>
+            </w:tcBorders>
+          </w:tcPr>
+          <w:p>
+            <w:pPr>
+              <w:rPr>
+                <w:b/>
+                <w:bCs/>
+              </w:rPr>
+            </w:pPr>
+            <w:r>
+              <w:rPr>
+                <w:b/>
+                <w:bCs/>
+              </w:rPr>
+              <w:t xml:space="preserve">Paper and Pen  </w:t>
+            </w:r>
+          </w:p>
+          <w:p/>
+          <w:p>
+            <w:r>
+              <w:t xml:space="preserve">1) All the comparisons, calculation and charts are done on paper </w:t>
+            </w:r>
+          </w:p>
+          <w:p/>
+        </w:tc>
+        <w:tc>
+          <w:tcPr>
+            <w:tcW w:w="1440" w:type="dxa"/>
+            <w:tcBorders>
+              <w:top w:val="single" w:sz="4" w:space="0" w:color="auto"/>
+              <w:left w:val="single" w:sz="4" w:space="0" w:color="auto"/>
+              <w:bottom w:val="single" w:sz="4" w:space="0" w:color="auto"/>
+              <w:right w:val="single" w:sz="4" w:space="0" w:color="auto"/>
+            </w:tcBorders>
+          </w:tcPr>
+          <w:p>
+            <w:pPr>
+              <w:rPr>
+                <w:b/>
+                <w:bCs/>
+              </w:rPr>
+            </w:pPr>
+            <w:r>
+              <w:rPr>
+                <w:b/>
+                <w:bCs/>
+              </w:rPr>
+              <w:t>Computer/</w:t>
+            </w:r>
+          </w:p>
+          <w:p>
+            <w:pPr>
+              <w:rPr>
+                <w:b/>
+                <w:bCs/>
+              </w:rPr>
+            </w:pPr>
+            <w:r>
+              <w:rPr>
+                <w:b/>
+                <w:bCs/>
+              </w:rPr>
+              <w:t>Laptop</w:t>
+            </w:r>
+          </w:p>
+          <w:p>
+            <w:pPr>
+              <w:rPr>
+                <w:b/>
+                <w:bCs/>
+              </w:rPr>
+            </w:pPr>
+          </w:p>
+          <w:p>
+            <w:r>
+              <w:t>1) A computer is required to enter the marks in excel sheet</w:t>
+            </w:r>
+          </w:p>
+          <w:p>
+            <w:pPr>
+              <w:rPr>
+                <w:b/>
+                <w:bCs/>
+              </w:rPr>
+            </w:pPr>
+          </w:p>
+          <w:p>
+            <w:pPr>
+              <w:rPr>
+                <w:b/>
+                <w:bCs/>
+              </w:rPr>
+            </w:pPr>
+          </w:p>
+        </w:tc>
+        <w:tc>
+          <w:tcPr>
+            <w:tcW w:w="1350" w:type="dxa"/>
+            <w:tcBorders>
+              <w:top w:val="single" w:sz="4" w:space="0" w:color="auto"/>
+              <w:left w:val="single" w:sz="4" w:space="0" w:color="auto"/>
+              <w:bottom w:val="single" w:sz="4" w:space="0" w:color="auto"/>
+              <w:right w:val="single" w:sz="4" w:space="0" w:color="auto"/>
+            </w:tcBorders>
+          </w:tcPr>
+          <w:p>
+            <w:pPr>
+              <w:rPr>
+                <w:b/>
+                <w:bCs/>
+              </w:rPr>
+            </w:pPr>
+            <w:r>
+              <w:rPr>
+                <w:b/>
+                <w:bCs/>
+              </w:rPr>
+              <w:t>Microsoft Excel</w:t>
+            </w:r>
+          </w:p>
+          <w:p>
+            <w:pPr>
+              <w:rPr>
+                <w:b/>
+                <w:bCs/>
+              </w:rPr>
+            </w:pPr>
+          </w:p>
+          <w:p>
+            <w:r>
+              <w:t xml:space="preserve">1) Excel is used for </w:t>
+            </w:r>
+            <w:proofErr w:type="gramStart"/>
+            <w:r>
+              <w:t>storing  all</w:t>
+            </w:r>
+            <w:proofErr w:type="gramEnd"/>
+            <w:r>
+              <w:t xml:space="preserve"> the exam marks and calculating  the final grade</w:t>
+            </w:r>
+          </w:p>
+          <w:p/>
+        </w:tc>
+        <w:tc>
+          <w:tcPr>
+            <w:tcW w:w="1440" w:type="dxa"/>
+            <w:tcBorders>
+              <w:top w:val="single" w:sz="4" w:space="0" w:color="auto"/>
+              <w:left w:val="single" w:sz="4" w:space="0" w:color="auto"/>
+              <w:bottom w:val="single" w:sz="4" w:space="0" w:color="auto"/>
+              <w:right w:val="single" w:sz="4" w:space="0" w:color="auto"/>
+            </w:tcBorders>
+          </w:tcPr>
+          <w:p>
+            <w:pPr>
+              <w:rPr>
+                <w:b/>
+                <w:bCs/>
+              </w:rPr>
+            </w:pPr>
+            <w:r>
+              <w:rPr>
+                <w:b/>
+                <w:bCs/>
+              </w:rPr>
+              <w:t>Department/</w:t>
+            </w:r>
+          </w:p>
+          <w:p>
+            <w:pPr>
+              <w:rPr>
+                <w:b/>
+                <w:bCs/>
+              </w:rPr>
+            </w:pPr>
+            <w:r>
+              <w:rPr>
+                <w:b/>
+                <w:bCs/>
+              </w:rPr>
+              <w:t xml:space="preserve">Registration office storage </w:t>
+            </w:r>
+          </w:p>
+          <w:p>
+            <w:pPr>
+              <w:rPr>
+                <w:b/>
+                <w:bCs/>
+              </w:rPr>
+            </w:pPr>
+          </w:p>
+          <w:p>
+            <w:r>
+              <w:t xml:space="preserve">1) All the charts are stored in the department storage and registration office storage </w:t>
+            </w:r>
+          </w:p>
+        </w:tc>
+        <w:tc>
+          <w:tcPr>
+            <w:tcW w:w="1440" w:type="dxa"/>
+            <w:tcBorders>
+              <w:top w:val="single" w:sz="4" w:space="0" w:color="auto"/>
+              <w:left w:val="single" w:sz="4" w:space="0" w:color="auto"/>
+              <w:bottom w:val="single" w:sz="4" w:space="0" w:color="auto"/>
+              <w:right w:val="single" w:sz="4" w:space="0" w:color="auto"/>
+            </w:tcBorders>
+            <w:hideMark/>
+          </w:tcPr>
+          <w:p>
+            <w:r>
+              <w:t xml:space="preserve"> </w:t>
+            </w:r>
+          </w:p>
+        </w:tc>
+      </w:tr>
+    </w:tbl>
     <w:p>
       <w:pPr>
         <w:jc w:val="center"/>

--- a/database_report.docx
+++ b/database_report.docx
@@ -204,6 +204,7 @@
       <w:pPr>
         <w:jc w:val="center"/>
         <w:rPr>
+          <w:rFonts w:ascii="Times New Roman" w:hAnsi="Times New Roman" w:cs="Times New Roman"/>
           <w:sz w:val="44"/>
           <w:szCs w:val="44"/>
           <w:u w:val="single"/>
@@ -211,6 +212,7 @@
       </w:pPr>
       <w:r>
         <w:rPr>
+          <w:rFonts w:ascii="Times New Roman" w:hAnsi="Times New Roman" w:cs="Times New Roman"/>
           <w:sz w:val="44"/>
           <w:szCs w:val="44"/>
           <w:u w:val="single"/>
@@ -285,6 +287,8257 @@
           <w:sz w:val="44"/>
           <w:szCs w:val="44"/>
           <w:u w:val="single"/>
+        </w:rPr>
+      </w:pPr>
+    </w:p>
+    <w:p>
+      <w:pPr>
+        <w:jc w:val="center"/>
+        <w:rPr>
+          <w:b/>
+          <w:bCs/>
+          <w:sz w:val="48"/>
+          <w:szCs w:val="48"/>
+        </w:rPr>
+      </w:pPr>
+    </w:p>
+    <w:p>
+      <w:pPr>
+        <w:jc w:val="center"/>
+        <w:rPr>
+          <w:b/>
+          <w:bCs/>
+          <w:sz w:val="48"/>
+          <w:szCs w:val="48"/>
+        </w:rPr>
+      </w:pPr>
+    </w:p>
+    <w:p>
+      <w:pPr>
+        <w:jc w:val="center"/>
+        <w:rPr>
+          <w:b/>
+          <w:bCs/>
+          <w:sz w:val="48"/>
+          <w:szCs w:val="48"/>
+        </w:rPr>
+      </w:pPr>
+    </w:p>
+    <w:p>
+      <w:pPr>
+        <w:jc w:val="center"/>
+        <w:rPr>
+          <w:b/>
+          <w:bCs/>
+        </w:rPr>
+      </w:pPr>
+    </w:p>
+    <w:p>
+      <w:pPr>
+        <w:jc w:val="center"/>
+        <w:rPr>
+          <w:b/>
+          <w:bCs/>
+        </w:rPr>
+      </w:pPr>
+    </w:p>
+    <w:p>
+      <w:pPr>
+        <w:jc w:val="center"/>
+        <w:rPr>
+          <w:rFonts w:ascii="Times New Roman" w:hAnsi="Times New Roman" w:cs="Times New Roman"/>
+          <w:sz w:val="44"/>
+          <w:szCs w:val="44"/>
+          <w:u w:val="single"/>
+        </w:rPr>
+      </w:pPr>
+      <w:r>
+        <w:rPr>
+          <w:rFonts w:ascii="Times New Roman" w:hAnsi="Times New Roman" w:cs="Times New Roman"/>
+          <w:sz w:val="44"/>
+          <w:szCs w:val="44"/>
+          <w:u w:val="single"/>
+        </w:rPr>
+        <w:lastRenderedPageBreak/>
+        <w:t xml:space="preserve">SIX </w:t>
+      </w:r>
+      <w:proofErr w:type="gramStart"/>
+      <w:r>
+        <w:rPr>
+          <w:rFonts w:ascii="Times New Roman" w:hAnsi="Times New Roman" w:cs="Times New Roman"/>
+          <w:sz w:val="44"/>
+          <w:szCs w:val="44"/>
+          <w:u w:val="single"/>
+        </w:rPr>
+        <w:t>ELEMENT</w:t>
+      </w:r>
+      <w:proofErr w:type="gramEnd"/>
+      <w:r>
+        <w:rPr>
+          <w:rFonts w:ascii="Times New Roman" w:hAnsi="Times New Roman" w:cs="Times New Roman"/>
+          <w:sz w:val="44"/>
+          <w:szCs w:val="44"/>
+          <w:u w:val="single"/>
+        </w:rPr>
+        <w:t>(AS-IS)</w:t>
+      </w:r>
+      <w:r>
+        <w:rPr>
+          <w:rFonts w:ascii="Times New Roman" w:hAnsi="Times New Roman" w:cs="Times New Roman"/>
+          <w:sz w:val="44"/>
+          <w:szCs w:val="44"/>
+          <w:u w:val="single"/>
+        </w:rPr>
+        <w:t xml:space="preserve"> </w:t>
+      </w:r>
+    </w:p>
+    <w:p>
+      <w:pPr>
+        <w:jc w:val="center"/>
+        <w:rPr>
+          <w:rFonts w:ascii="Times New Roman" w:hAnsi="Times New Roman" w:cs="Times New Roman"/>
+          <w:u w:val="single"/>
+        </w:rPr>
+      </w:pPr>
+    </w:p>
+    <w:tbl>
+      <w:tblPr>
+        <w:tblStyle w:val="TableGrid"/>
+        <w:tblW w:w="9985" w:type="dxa"/>
+        <w:tblLook w:val="04A0" w:firstRow="1" w:lastRow="0" w:firstColumn="1" w:lastColumn="0" w:noHBand="0" w:noVBand="1"/>
+      </w:tblPr>
+      <w:tblGrid>
+        <w:gridCol w:w="1321"/>
+        <w:gridCol w:w="1530"/>
+        <w:gridCol w:w="1433"/>
+        <w:gridCol w:w="1435"/>
+        <w:gridCol w:w="1343"/>
+        <w:gridCol w:w="1429"/>
+        <w:gridCol w:w="1494"/>
+      </w:tblGrid>
+      <w:tr>
+        <w:trPr>
+          <w:trHeight w:val="620"/>
+        </w:trPr>
+        <w:tc>
+          <w:tcPr>
+            <w:tcW w:w="1335" w:type="dxa"/>
+            <w:vMerge w:val="restart"/>
+            <w:vAlign w:val="center"/>
+          </w:tcPr>
+          <w:p>
+            <w:pPr>
+              <w:jc w:val="center"/>
+              <w:rPr>
+                <w:rFonts w:ascii="Arial" w:hAnsi="Arial" w:cs="Arial"/>
+                <w:b/>
+                <w:bCs/>
+                <w:sz w:val="20"/>
+                <w:szCs w:val="20"/>
+              </w:rPr>
+            </w:pPr>
+            <w:bookmarkStart w:id="0" w:name="_Hlk67761195"/>
+            <w:r>
+              <w:rPr>
+                <w:rFonts w:ascii="Arial" w:hAnsi="Arial" w:cs="Arial"/>
+                <w:b/>
+                <w:bCs/>
+                <w:sz w:val="20"/>
+                <w:szCs w:val="20"/>
+              </w:rPr>
+              <w:t>Process</w:t>
+            </w:r>
+          </w:p>
+        </w:tc>
+        <w:tc>
+          <w:tcPr>
+            <w:tcW w:w="8650" w:type="dxa"/>
+            <w:gridSpan w:val="6"/>
+          </w:tcPr>
+          <w:p>
+            <w:pPr>
+              <w:jc w:val="center"/>
+              <w:rPr>
+                <w:rFonts w:ascii="Arial" w:hAnsi="Arial" w:cs="Arial"/>
+                <w:b/>
+                <w:bCs/>
+                <w:sz w:val="20"/>
+                <w:szCs w:val="20"/>
+              </w:rPr>
+            </w:pPr>
+            <w:r>
+              <w:rPr>
+                <w:rFonts w:ascii="Arial" w:hAnsi="Arial" w:cs="Arial"/>
+                <w:b/>
+                <w:bCs/>
+                <w:sz w:val="20"/>
+                <w:szCs w:val="20"/>
+              </w:rPr>
+              <w:t>System Roles</w:t>
+            </w:r>
+          </w:p>
+        </w:tc>
+      </w:tr>
+      <w:tr>
+        <w:trPr>
+          <w:trHeight w:val="660"/>
+        </w:trPr>
+        <w:tc>
+          <w:tcPr>
+            <w:tcW w:w="1335" w:type="dxa"/>
+            <w:vMerge/>
+          </w:tcPr>
+          <w:p>
+            <w:pPr>
+              <w:jc w:val="center"/>
+              <w:rPr>
+                <w:rFonts w:ascii="Arial" w:hAnsi="Arial" w:cs="Arial"/>
+                <w:sz w:val="20"/>
+                <w:szCs w:val="20"/>
+              </w:rPr>
+            </w:pPr>
+          </w:p>
+        </w:tc>
+        <w:tc>
+          <w:tcPr>
+            <w:tcW w:w="1540" w:type="dxa"/>
+          </w:tcPr>
+          <w:p>
+            <w:pPr>
+              <w:jc w:val="center"/>
+              <w:rPr>
+                <w:rFonts w:ascii="Arial" w:hAnsi="Arial" w:cs="Arial"/>
+                <w:b/>
+                <w:bCs/>
+                <w:sz w:val="20"/>
+                <w:szCs w:val="20"/>
+              </w:rPr>
+            </w:pPr>
+            <w:r>
+              <w:rPr>
+                <w:rFonts w:ascii="Arial" w:hAnsi="Arial" w:cs="Arial"/>
+                <w:b/>
+                <w:bCs/>
+                <w:sz w:val="20"/>
+                <w:szCs w:val="20"/>
+              </w:rPr>
+              <w:t>Human</w:t>
+            </w:r>
+          </w:p>
+        </w:tc>
+        <w:tc>
+          <w:tcPr>
+            <w:tcW w:w="1440" w:type="dxa"/>
+          </w:tcPr>
+          <w:p>
+            <w:pPr>
+              <w:jc w:val="center"/>
+              <w:rPr>
+                <w:rFonts w:ascii="Arial" w:hAnsi="Arial" w:cs="Arial"/>
+                <w:b/>
+                <w:bCs/>
+                <w:sz w:val="20"/>
+                <w:szCs w:val="20"/>
+              </w:rPr>
+            </w:pPr>
+            <w:r>
+              <w:rPr>
+                <w:rFonts w:ascii="Arial" w:hAnsi="Arial" w:cs="Arial"/>
+                <w:b/>
+                <w:bCs/>
+                <w:sz w:val="20"/>
+                <w:szCs w:val="20"/>
+              </w:rPr>
+              <w:t>Non-Comp</w:t>
+            </w:r>
+          </w:p>
+          <w:p>
+            <w:pPr>
+              <w:jc w:val="center"/>
+              <w:rPr>
+                <w:rFonts w:ascii="Arial" w:hAnsi="Arial" w:cs="Arial"/>
+                <w:sz w:val="20"/>
+                <w:szCs w:val="20"/>
+              </w:rPr>
+            </w:pPr>
+            <w:r>
+              <w:rPr>
+                <w:rFonts w:ascii="Arial" w:hAnsi="Arial" w:cs="Arial"/>
+                <w:b/>
+                <w:bCs/>
+                <w:sz w:val="20"/>
+                <w:szCs w:val="20"/>
+              </w:rPr>
+              <w:t>Hardware</w:t>
+            </w:r>
+          </w:p>
+        </w:tc>
+        <w:tc>
+          <w:tcPr>
+            <w:tcW w:w="1440" w:type="dxa"/>
+          </w:tcPr>
+          <w:p>
+            <w:pPr>
+              <w:jc w:val="center"/>
+              <w:rPr>
+                <w:rFonts w:ascii="Arial" w:hAnsi="Arial" w:cs="Arial"/>
+                <w:b/>
+                <w:bCs/>
+                <w:sz w:val="20"/>
+                <w:szCs w:val="20"/>
+              </w:rPr>
+            </w:pPr>
+            <w:r>
+              <w:rPr>
+                <w:rFonts w:ascii="Arial" w:hAnsi="Arial" w:cs="Arial"/>
+                <w:b/>
+                <w:bCs/>
+                <w:sz w:val="20"/>
+                <w:szCs w:val="20"/>
+              </w:rPr>
+              <w:t>Computing</w:t>
+            </w:r>
+          </w:p>
+          <w:p>
+            <w:pPr>
+              <w:jc w:val="center"/>
+              <w:rPr>
+                <w:rFonts w:ascii="Arial" w:hAnsi="Arial" w:cs="Arial"/>
+                <w:b/>
+                <w:bCs/>
+                <w:sz w:val="20"/>
+                <w:szCs w:val="20"/>
+              </w:rPr>
+            </w:pPr>
+            <w:r>
+              <w:rPr>
+                <w:rFonts w:ascii="Arial" w:hAnsi="Arial" w:cs="Arial"/>
+                <w:b/>
+                <w:bCs/>
+                <w:sz w:val="20"/>
+                <w:szCs w:val="20"/>
+              </w:rPr>
+              <w:t>Hardware</w:t>
+            </w:r>
+          </w:p>
+        </w:tc>
+        <w:tc>
+          <w:tcPr>
+            <w:tcW w:w="1350" w:type="dxa"/>
+          </w:tcPr>
+          <w:p>
+            <w:pPr>
+              <w:jc w:val="center"/>
+              <w:rPr>
+                <w:rFonts w:ascii="Arial" w:hAnsi="Arial" w:cs="Arial"/>
+                <w:b/>
+                <w:bCs/>
+                <w:sz w:val="20"/>
+                <w:szCs w:val="20"/>
+              </w:rPr>
+            </w:pPr>
+            <w:r>
+              <w:rPr>
+                <w:rFonts w:ascii="Arial" w:hAnsi="Arial" w:cs="Arial"/>
+                <w:b/>
+                <w:bCs/>
+                <w:sz w:val="20"/>
+                <w:szCs w:val="20"/>
+              </w:rPr>
+              <w:t>Software</w:t>
+            </w:r>
+          </w:p>
+        </w:tc>
+        <w:tc>
+          <w:tcPr>
+            <w:tcW w:w="1440" w:type="dxa"/>
+          </w:tcPr>
+          <w:p>
+            <w:pPr>
+              <w:jc w:val="center"/>
+              <w:rPr>
+                <w:rFonts w:ascii="Arial" w:hAnsi="Arial" w:cs="Arial"/>
+                <w:b/>
+                <w:bCs/>
+                <w:sz w:val="20"/>
+                <w:szCs w:val="20"/>
+              </w:rPr>
+            </w:pPr>
+            <w:r>
+              <w:rPr>
+                <w:rFonts w:ascii="Arial" w:hAnsi="Arial" w:cs="Arial"/>
+                <w:b/>
+                <w:bCs/>
+                <w:sz w:val="20"/>
+                <w:szCs w:val="20"/>
+              </w:rPr>
+              <w:t>Database</w:t>
+            </w:r>
+          </w:p>
+        </w:tc>
+        <w:tc>
+          <w:tcPr>
+            <w:tcW w:w="1440" w:type="dxa"/>
+          </w:tcPr>
+          <w:p>
+            <w:pPr>
+              <w:jc w:val="center"/>
+              <w:rPr>
+                <w:rFonts w:ascii="Arial" w:hAnsi="Arial" w:cs="Arial"/>
+                <w:b/>
+                <w:bCs/>
+                <w:sz w:val="20"/>
+                <w:szCs w:val="20"/>
+              </w:rPr>
+            </w:pPr>
+            <w:r>
+              <w:rPr>
+                <w:rFonts w:ascii="Arial" w:hAnsi="Arial" w:cs="Arial"/>
+                <w:b/>
+                <w:bCs/>
+                <w:sz w:val="20"/>
+                <w:szCs w:val="20"/>
+              </w:rPr>
+              <w:t>Network &amp;</w:t>
+            </w:r>
+          </w:p>
+          <w:p>
+            <w:pPr>
+              <w:jc w:val="center"/>
+              <w:rPr>
+                <w:rFonts w:ascii="Arial" w:hAnsi="Arial" w:cs="Arial"/>
+                <w:b/>
+                <w:bCs/>
+                <w:sz w:val="20"/>
+                <w:szCs w:val="20"/>
+              </w:rPr>
+            </w:pPr>
+            <w:r>
+              <w:rPr>
+                <w:rFonts w:ascii="Arial" w:hAnsi="Arial" w:cs="Arial"/>
+                <w:b/>
+                <w:bCs/>
+                <w:sz w:val="20"/>
+                <w:szCs w:val="20"/>
+              </w:rPr>
+              <w:t>Commination</w:t>
+            </w:r>
+          </w:p>
+        </w:tc>
+      </w:tr>
+      <w:tr>
+        <w:trPr>
+          <w:trHeight w:val="7352"/>
+        </w:trPr>
+        <w:tc>
+          <w:tcPr>
+            <w:tcW w:w="1335" w:type="dxa"/>
+            <w:vAlign w:val="center"/>
+          </w:tcPr>
+          <w:p>
+            <w:pPr>
+              <w:rPr>
+                <w:rFonts w:ascii="Arial" w:hAnsi="Arial" w:cs="Arial"/>
+                <w:sz w:val="20"/>
+                <w:szCs w:val="20"/>
+              </w:rPr>
+            </w:pPr>
+            <w:r>
+              <w:rPr>
+                <w:rFonts w:ascii="Arial" w:hAnsi="Arial" w:cs="Arial"/>
+                <w:sz w:val="20"/>
+                <w:szCs w:val="20"/>
+              </w:rPr>
+              <w:t>Student sits for exam</w:t>
+            </w:r>
+          </w:p>
+          <w:p>
+            <w:pPr>
+              <w:rPr>
+                <w:rFonts w:ascii="Arial" w:hAnsi="Arial" w:cs="Arial"/>
+                <w:sz w:val="20"/>
+                <w:szCs w:val="20"/>
+              </w:rPr>
+            </w:pPr>
+          </w:p>
+          <w:p>
+            <w:pPr>
+              <w:rPr>
+                <w:rFonts w:ascii="Arial" w:hAnsi="Arial" w:cs="Arial"/>
+                <w:sz w:val="20"/>
+                <w:szCs w:val="20"/>
+              </w:rPr>
+            </w:pPr>
+          </w:p>
+          <w:p>
+            <w:pPr>
+              <w:rPr>
+                <w:rFonts w:ascii="Arial" w:hAnsi="Arial" w:cs="Arial"/>
+                <w:sz w:val="20"/>
+                <w:szCs w:val="20"/>
+              </w:rPr>
+            </w:pPr>
+          </w:p>
+          <w:p>
+            <w:pPr>
+              <w:rPr>
+                <w:rFonts w:ascii="Arial" w:hAnsi="Arial" w:cs="Arial"/>
+                <w:sz w:val="20"/>
+                <w:szCs w:val="20"/>
+              </w:rPr>
+            </w:pPr>
+          </w:p>
+          <w:p>
+            <w:pPr>
+              <w:rPr>
+                <w:rFonts w:ascii="Arial" w:hAnsi="Arial" w:cs="Arial"/>
+                <w:sz w:val="20"/>
+                <w:szCs w:val="20"/>
+              </w:rPr>
+            </w:pPr>
+          </w:p>
+          <w:p>
+            <w:pPr>
+              <w:jc w:val="center"/>
+              <w:rPr>
+                <w:rFonts w:ascii="Arial" w:hAnsi="Arial" w:cs="Arial"/>
+                <w:sz w:val="20"/>
+                <w:szCs w:val="20"/>
+              </w:rPr>
+            </w:pPr>
+          </w:p>
+        </w:tc>
+        <w:tc>
+          <w:tcPr>
+            <w:tcW w:w="1540" w:type="dxa"/>
+          </w:tcPr>
+          <w:p>
+            <w:pPr>
+              <w:rPr>
+                <w:rFonts w:ascii="Arial" w:hAnsi="Arial" w:cs="Arial"/>
+                <w:b/>
+                <w:bCs/>
+                <w:sz w:val="20"/>
+                <w:szCs w:val="20"/>
+              </w:rPr>
+            </w:pPr>
+            <w:r>
+              <w:rPr>
+                <w:rFonts w:ascii="Arial" w:hAnsi="Arial" w:cs="Arial"/>
+                <w:b/>
+                <w:bCs/>
+                <w:sz w:val="20"/>
+                <w:szCs w:val="20"/>
+              </w:rPr>
+              <w:t>Instructors</w:t>
+            </w:r>
+          </w:p>
+          <w:p>
+            <w:pPr>
+              <w:rPr>
+                <w:rFonts w:ascii="Arial" w:hAnsi="Arial" w:cs="Arial"/>
+                <w:sz w:val="20"/>
+                <w:szCs w:val="20"/>
+              </w:rPr>
+            </w:pPr>
+          </w:p>
+          <w:p>
+            <w:pPr>
+              <w:rPr>
+                <w:rFonts w:ascii="Arial" w:hAnsi="Arial" w:cs="Arial"/>
+                <w:sz w:val="20"/>
+                <w:szCs w:val="20"/>
+              </w:rPr>
+            </w:pPr>
+            <w:r>
+              <w:rPr>
+                <w:rFonts w:ascii="Arial" w:hAnsi="Arial" w:cs="Arial"/>
+                <w:sz w:val="20"/>
+                <w:szCs w:val="20"/>
+              </w:rPr>
+              <w:t>1) Prepare question for the students</w:t>
+            </w:r>
+          </w:p>
+          <w:p>
+            <w:pPr>
+              <w:rPr>
+                <w:rFonts w:ascii="Arial" w:hAnsi="Arial" w:cs="Arial"/>
+                <w:sz w:val="20"/>
+                <w:szCs w:val="20"/>
+              </w:rPr>
+            </w:pPr>
+          </w:p>
+          <w:p>
+            <w:pPr>
+              <w:rPr>
+                <w:rFonts w:ascii="Arial" w:hAnsi="Arial" w:cs="Arial"/>
+                <w:sz w:val="20"/>
+                <w:szCs w:val="20"/>
+              </w:rPr>
+            </w:pPr>
+            <w:r>
+              <w:rPr>
+                <w:rFonts w:ascii="Arial" w:hAnsi="Arial" w:cs="Arial"/>
+                <w:sz w:val="20"/>
+                <w:szCs w:val="20"/>
+              </w:rPr>
+              <w:t>2) Give a particular time and date for the exam</w:t>
+            </w:r>
+          </w:p>
+          <w:p>
+            <w:pPr>
+              <w:rPr>
+                <w:rFonts w:ascii="Arial" w:hAnsi="Arial" w:cs="Arial"/>
+                <w:sz w:val="20"/>
+                <w:szCs w:val="20"/>
+              </w:rPr>
+            </w:pPr>
+          </w:p>
+          <w:p>
+            <w:pPr>
+              <w:rPr>
+                <w:rFonts w:ascii="Arial" w:hAnsi="Arial" w:cs="Arial"/>
+                <w:sz w:val="20"/>
+                <w:szCs w:val="20"/>
+              </w:rPr>
+            </w:pPr>
+            <w:r>
+              <w:rPr>
+                <w:rFonts w:ascii="Arial" w:hAnsi="Arial" w:cs="Arial"/>
+                <w:sz w:val="20"/>
+                <w:szCs w:val="20"/>
+              </w:rPr>
+              <w:t>3) Mange a classroom with chairs for all students</w:t>
+            </w:r>
+          </w:p>
+          <w:p>
+            <w:pPr>
+              <w:rPr>
+                <w:rFonts w:ascii="Arial" w:hAnsi="Arial" w:cs="Arial"/>
+                <w:sz w:val="20"/>
+                <w:szCs w:val="20"/>
+              </w:rPr>
+            </w:pPr>
+          </w:p>
+          <w:p>
+            <w:pPr>
+              <w:rPr>
+                <w:rFonts w:ascii="Arial" w:hAnsi="Arial" w:cs="Arial"/>
+                <w:sz w:val="20"/>
+                <w:szCs w:val="20"/>
+              </w:rPr>
+            </w:pPr>
+            <w:r>
+              <w:rPr>
+                <w:rFonts w:ascii="Arial" w:hAnsi="Arial" w:cs="Arial"/>
+                <w:sz w:val="20"/>
+                <w:szCs w:val="20"/>
+              </w:rPr>
+              <w:t xml:space="preserve">4) Prepare SODs and invigilators </w:t>
+            </w:r>
+          </w:p>
+          <w:p>
+            <w:pPr>
+              <w:rPr>
+                <w:rFonts w:ascii="Arial" w:hAnsi="Arial" w:cs="Arial"/>
+                <w:sz w:val="20"/>
+                <w:szCs w:val="20"/>
+              </w:rPr>
+            </w:pPr>
+          </w:p>
+          <w:p>
+            <w:pPr>
+              <w:rPr>
+                <w:rFonts w:ascii="Arial" w:hAnsi="Arial" w:cs="Arial"/>
+                <w:b/>
+                <w:bCs/>
+                <w:sz w:val="20"/>
+                <w:szCs w:val="20"/>
+              </w:rPr>
+            </w:pPr>
+            <w:r>
+              <w:rPr>
+                <w:rFonts w:ascii="Arial" w:hAnsi="Arial" w:cs="Arial"/>
+                <w:b/>
+                <w:bCs/>
+                <w:sz w:val="20"/>
+                <w:szCs w:val="20"/>
+              </w:rPr>
+              <w:t>Students</w:t>
+            </w:r>
+          </w:p>
+          <w:p>
+            <w:pPr>
+              <w:rPr>
+                <w:rFonts w:ascii="Arial" w:hAnsi="Arial" w:cs="Arial"/>
+                <w:sz w:val="20"/>
+                <w:szCs w:val="20"/>
+              </w:rPr>
+            </w:pPr>
+            <w:r>
+              <w:rPr>
+                <w:rFonts w:ascii="Arial" w:hAnsi="Arial" w:cs="Arial"/>
+                <w:sz w:val="20"/>
+                <w:szCs w:val="20"/>
+              </w:rPr>
+              <w:t>1) Attempt the examination</w:t>
+            </w:r>
+          </w:p>
+        </w:tc>
+        <w:tc>
+          <w:tcPr>
+            <w:tcW w:w="1440" w:type="dxa"/>
+          </w:tcPr>
+          <w:p>
+            <w:pPr>
+              <w:rPr>
+                <w:rFonts w:ascii="Arial" w:hAnsi="Arial" w:cs="Arial"/>
+                <w:b/>
+                <w:bCs/>
+                <w:sz w:val="20"/>
+                <w:szCs w:val="20"/>
+              </w:rPr>
+            </w:pPr>
+            <w:r>
+              <w:rPr>
+                <w:rFonts w:ascii="Arial" w:hAnsi="Arial" w:cs="Arial"/>
+                <w:b/>
+                <w:bCs/>
+                <w:sz w:val="20"/>
+                <w:szCs w:val="20"/>
+              </w:rPr>
+              <w:t xml:space="preserve">Stationery  </w:t>
+            </w:r>
+          </w:p>
+          <w:p>
+            <w:pPr>
+              <w:rPr>
+                <w:rFonts w:ascii="Arial" w:hAnsi="Arial" w:cs="Arial"/>
+                <w:sz w:val="20"/>
+                <w:szCs w:val="20"/>
+              </w:rPr>
+            </w:pPr>
+          </w:p>
+          <w:p>
+            <w:pPr>
+              <w:rPr>
+                <w:rFonts w:ascii="Arial" w:hAnsi="Arial" w:cs="Arial"/>
+                <w:sz w:val="20"/>
+                <w:szCs w:val="20"/>
+              </w:rPr>
+            </w:pPr>
+            <w:r>
+              <w:rPr>
+                <w:rFonts w:ascii="Arial" w:hAnsi="Arial" w:cs="Arial"/>
+                <w:sz w:val="20"/>
+                <w:szCs w:val="20"/>
+              </w:rPr>
+              <w:t>1) Pen and paper for writing.</w:t>
+            </w:r>
+          </w:p>
+          <w:p>
+            <w:pPr>
+              <w:rPr>
+                <w:rFonts w:ascii="Arial" w:hAnsi="Arial" w:cs="Arial"/>
+                <w:sz w:val="20"/>
+                <w:szCs w:val="20"/>
+              </w:rPr>
+            </w:pPr>
+          </w:p>
+          <w:p>
+            <w:pPr>
+              <w:rPr>
+                <w:rFonts w:ascii="Arial" w:hAnsi="Arial" w:cs="Arial"/>
+                <w:sz w:val="20"/>
+                <w:szCs w:val="20"/>
+              </w:rPr>
+            </w:pPr>
+            <w:r>
+              <w:rPr>
+                <w:rFonts w:ascii="Arial" w:hAnsi="Arial" w:cs="Arial"/>
+                <w:sz w:val="20"/>
+                <w:szCs w:val="20"/>
+              </w:rPr>
+              <w:t>2) Compass, ruler and other stationery for drawing diagrams</w:t>
+            </w:r>
+          </w:p>
+          <w:p>
+            <w:pPr>
+              <w:rPr>
+                <w:rFonts w:ascii="Arial" w:hAnsi="Arial" w:cs="Arial"/>
+                <w:sz w:val="20"/>
+                <w:szCs w:val="20"/>
+              </w:rPr>
+            </w:pPr>
+          </w:p>
+          <w:p>
+            <w:pPr>
+              <w:rPr>
+                <w:rFonts w:ascii="Arial" w:hAnsi="Arial" w:cs="Arial"/>
+                <w:b/>
+                <w:bCs/>
+                <w:sz w:val="20"/>
+                <w:szCs w:val="20"/>
+              </w:rPr>
+            </w:pPr>
+            <w:r>
+              <w:rPr>
+                <w:rFonts w:ascii="Arial" w:hAnsi="Arial" w:cs="Arial"/>
+                <w:b/>
+                <w:bCs/>
+                <w:sz w:val="20"/>
+                <w:szCs w:val="20"/>
+              </w:rPr>
+              <w:t>Chairs and Table</w:t>
+            </w:r>
+          </w:p>
+          <w:p>
+            <w:pPr>
+              <w:rPr>
+                <w:rFonts w:ascii="Arial" w:hAnsi="Arial" w:cs="Arial"/>
+                <w:b/>
+                <w:bCs/>
+                <w:sz w:val="20"/>
+                <w:szCs w:val="20"/>
+              </w:rPr>
+            </w:pPr>
+          </w:p>
+          <w:p>
+            <w:pPr>
+              <w:rPr>
+                <w:rFonts w:ascii="Arial" w:hAnsi="Arial" w:cs="Arial"/>
+                <w:sz w:val="20"/>
+                <w:szCs w:val="20"/>
+              </w:rPr>
+            </w:pPr>
+            <w:r>
+              <w:rPr>
+                <w:rFonts w:ascii="Arial" w:hAnsi="Arial" w:cs="Arial"/>
+                <w:sz w:val="20"/>
+                <w:szCs w:val="20"/>
+              </w:rPr>
+              <w:t>1) For using during exam.</w:t>
+            </w:r>
+          </w:p>
+          <w:p>
+            <w:pPr>
+              <w:rPr>
+                <w:rFonts w:ascii="Arial" w:hAnsi="Arial" w:cs="Arial"/>
+                <w:sz w:val="20"/>
+                <w:szCs w:val="20"/>
+              </w:rPr>
+            </w:pPr>
+          </w:p>
+          <w:p>
+            <w:pPr>
+              <w:rPr>
+                <w:rFonts w:ascii="Arial" w:hAnsi="Arial" w:cs="Arial"/>
+                <w:b/>
+                <w:bCs/>
+                <w:sz w:val="20"/>
+                <w:szCs w:val="20"/>
+              </w:rPr>
+            </w:pPr>
+            <w:r>
+              <w:rPr>
+                <w:rFonts w:ascii="Arial" w:hAnsi="Arial" w:cs="Arial"/>
+                <w:b/>
+                <w:bCs/>
+                <w:sz w:val="20"/>
+                <w:szCs w:val="20"/>
+              </w:rPr>
+              <w:t>Classroom</w:t>
+            </w:r>
+          </w:p>
+          <w:p>
+            <w:pPr>
+              <w:rPr>
+                <w:rFonts w:ascii="Arial" w:hAnsi="Arial" w:cs="Arial"/>
+                <w:sz w:val="20"/>
+                <w:szCs w:val="20"/>
+              </w:rPr>
+            </w:pPr>
+            <w:r>
+              <w:rPr>
+                <w:rFonts w:ascii="Arial" w:hAnsi="Arial" w:cs="Arial"/>
+                <w:sz w:val="20"/>
+                <w:szCs w:val="20"/>
+              </w:rPr>
+              <w:t>1) A space for conducting the exams</w:t>
+            </w:r>
+          </w:p>
+          <w:p>
+            <w:pPr>
+              <w:rPr>
+                <w:rFonts w:ascii="Arial" w:hAnsi="Arial" w:cs="Arial"/>
+                <w:sz w:val="20"/>
+                <w:szCs w:val="20"/>
+              </w:rPr>
+            </w:pPr>
+          </w:p>
+          <w:p>
+            <w:pPr>
+              <w:rPr>
+                <w:rFonts w:ascii="Arial" w:hAnsi="Arial" w:cs="Arial"/>
+                <w:b/>
+                <w:bCs/>
+                <w:sz w:val="20"/>
+                <w:szCs w:val="20"/>
+              </w:rPr>
+            </w:pPr>
+            <w:r>
+              <w:rPr>
+                <w:rFonts w:ascii="Arial" w:hAnsi="Arial" w:cs="Arial"/>
+                <w:b/>
+                <w:bCs/>
+                <w:sz w:val="20"/>
+                <w:szCs w:val="20"/>
+              </w:rPr>
+              <w:t xml:space="preserve">Stapler </w:t>
+            </w:r>
+          </w:p>
+          <w:p>
+            <w:pPr>
+              <w:rPr>
+                <w:rFonts w:ascii="Arial" w:hAnsi="Arial" w:cs="Arial"/>
+                <w:sz w:val="20"/>
+                <w:szCs w:val="20"/>
+              </w:rPr>
+            </w:pPr>
+            <w:r>
+              <w:rPr>
+                <w:rFonts w:ascii="Arial" w:hAnsi="Arial" w:cs="Arial"/>
+                <w:sz w:val="20"/>
+                <w:szCs w:val="20"/>
+              </w:rPr>
+              <w:t>1)  For attaching all the extra paper, rough work and answers</w:t>
+            </w:r>
+          </w:p>
+        </w:tc>
+        <w:tc>
+          <w:tcPr>
+            <w:tcW w:w="1440" w:type="dxa"/>
+          </w:tcPr>
+          <w:p>
+            <w:pPr>
+              <w:rPr>
+                <w:rFonts w:ascii="Arial" w:hAnsi="Arial" w:cs="Arial"/>
+                <w:b/>
+                <w:bCs/>
+                <w:sz w:val="20"/>
+                <w:szCs w:val="20"/>
+              </w:rPr>
+            </w:pPr>
+            <w:r>
+              <w:rPr>
+                <w:rFonts w:ascii="Arial" w:hAnsi="Arial" w:cs="Arial"/>
+                <w:b/>
+                <w:bCs/>
+                <w:sz w:val="20"/>
+                <w:szCs w:val="20"/>
+              </w:rPr>
+              <w:t>Computer/</w:t>
+            </w:r>
+          </w:p>
+          <w:p>
+            <w:pPr>
+              <w:rPr>
+                <w:rFonts w:ascii="Arial" w:hAnsi="Arial" w:cs="Arial"/>
+                <w:b/>
+                <w:bCs/>
+                <w:sz w:val="20"/>
+                <w:szCs w:val="20"/>
+              </w:rPr>
+            </w:pPr>
+            <w:r>
+              <w:rPr>
+                <w:rFonts w:ascii="Arial" w:hAnsi="Arial" w:cs="Arial"/>
+                <w:b/>
+                <w:bCs/>
+                <w:sz w:val="20"/>
+                <w:szCs w:val="20"/>
+              </w:rPr>
+              <w:t>Laptop</w:t>
+            </w:r>
+          </w:p>
+          <w:p>
+            <w:pPr>
+              <w:rPr>
+                <w:rFonts w:ascii="Arial" w:hAnsi="Arial" w:cs="Arial"/>
+                <w:b/>
+                <w:bCs/>
+                <w:sz w:val="20"/>
+                <w:szCs w:val="20"/>
+              </w:rPr>
+            </w:pPr>
+          </w:p>
+          <w:p>
+            <w:pPr>
+              <w:rPr>
+                <w:rFonts w:ascii="Arial" w:hAnsi="Arial" w:cs="Arial"/>
+                <w:sz w:val="20"/>
+                <w:szCs w:val="20"/>
+              </w:rPr>
+            </w:pPr>
+            <w:r>
+              <w:rPr>
+                <w:rFonts w:ascii="Arial" w:hAnsi="Arial" w:cs="Arial"/>
+                <w:sz w:val="20"/>
+                <w:szCs w:val="20"/>
+              </w:rPr>
+              <w:t>1) Some courses require a computer for coding or open book exam.</w:t>
+            </w:r>
+          </w:p>
+          <w:p>
+            <w:pPr>
+              <w:rPr>
+                <w:rFonts w:ascii="Arial" w:hAnsi="Arial" w:cs="Arial"/>
+                <w:sz w:val="20"/>
+                <w:szCs w:val="20"/>
+              </w:rPr>
+            </w:pPr>
+          </w:p>
+          <w:p>
+            <w:pPr>
+              <w:rPr>
+                <w:rFonts w:ascii="Arial" w:hAnsi="Arial" w:cs="Arial"/>
+                <w:b/>
+                <w:bCs/>
+                <w:sz w:val="20"/>
+                <w:szCs w:val="20"/>
+              </w:rPr>
+            </w:pPr>
+            <w:r>
+              <w:rPr>
+                <w:rFonts w:ascii="Arial" w:hAnsi="Arial" w:cs="Arial"/>
+                <w:b/>
+                <w:bCs/>
+                <w:sz w:val="20"/>
+                <w:szCs w:val="20"/>
+              </w:rPr>
+              <w:t>Calculators</w:t>
+            </w:r>
+          </w:p>
+          <w:p>
+            <w:pPr>
+              <w:rPr>
+                <w:rFonts w:ascii="Arial" w:hAnsi="Arial" w:cs="Arial"/>
+                <w:sz w:val="20"/>
+                <w:szCs w:val="20"/>
+              </w:rPr>
+            </w:pPr>
+            <w:r>
+              <w:rPr>
+                <w:rFonts w:ascii="Arial" w:hAnsi="Arial" w:cs="Arial"/>
+                <w:sz w:val="20"/>
+                <w:szCs w:val="20"/>
+              </w:rPr>
+              <w:t>1)  Some exams require the use of calculators</w:t>
+            </w:r>
+          </w:p>
+          <w:p>
+            <w:pPr>
+              <w:rPr>
+                <w:rFonts w:ascii="Arial" w:hAnsi="Arial" w:cs="Arial"/>
+                <w:b/>
+                <w:bCs/>
+                <w:sz w:val="20"/>
+                <w:szCs w:val="20"/>
+              </w:rPr>
+            </w:pPr>
+          </w:p>
+          <w:p>
+            <w:pPr>
+              <w:rPr>
+                <w:rFonts w:ascii="Arial" w:hAnsi="Arial" w:cs="Arial"/>
+                <w:b/>
+                <w:bCs/>
+                <w:sz w:val="20"/>
+                <w:szCs w:val="20"/>
+              </w:rPr>
+            </w:pPr>
+            <w:r>
+              <w:rPr>
+                <w:rFonts w:ascii="Arial" w:hAnsi="Arial" w:cs="Arial"/>
+                <w:b/>
+                <w:bCs/>
+                <w:sz w:val="20"/>
+                <w:szCs w:val="20"/>
+              </w:rPr>
+              <w:t>Printers &amp; photocopy machine</w:t>
+            </w:r>
+          </w:p>
+          <w:p>
+            <w:pPr>
+              <w:rPr>
+                <w:rFonts w:ascii="Arial" w:hAnsi="Arial" w:cs="Arial"/>
+                <w:b/>
+                <w:bCs/>
+                <w:sz w:val="20"/>
+                <w:szCs w:val="20"/>
+              </w:rPr>
+            </w:pPr>
+            <w:r>
+              <w:rPr>
+                <w:rFonts w:ascii="Arial" w:hAnsi="Arial" w:cs="Arial"/>
+                <w:sz w:val="20"/>
+                <w:szCs w:val="20"/>
+              </w:rPr>
+              <w:t>1) Instructors use it for printing question papers</w:t>
+            </w:r>
+          </w:p>
+          <w:p>
+            <w:pPr>
+              <w:rPr>
+                <w:rFonts w:ascii="Arial" w:hAnsi="Arial" w:cs="Arial"/>
+                <w:b/>
+                <w:bCs/>
+                <w:sz w:val="20"/>
+                <w:szCs w:val="20"/>
+              </w:rPr>
+            </w:pPr>
+          </w:p>
+          <w:p>
+            <w:pPr>
+              <w:rPr>
+                <w:rFonts w:ascii="Arial" w:hAnsi="Arial" w:cs="Arial"/>
+                <w:b/>
+                <w:bCs/>
+                <w:sz w:val="20"/>
+                <w:szCs w:val="20"/>
+              </w:rPr>
+            </w:pPr>
+          </w:p>
+        </w:tc>
+        <w:tc>
+          <w:tcPr>
+            <w:tcW w:w="1350" w:type="dxa"/>
+          </w:tcPr>
+          <w:p>
+            <w:pPr>
+              <w:rPr>
+                <w:rFonts w:ascii="Arial" w:hAnsi="Arial" w:cs="Arial"/>
+                <w:b/>
+                <w:bCs/>
+                <w:sz w:val="20"/>
+                <w:szCs w:val="20"/>
+              </w:rPr>
+            </w:pPr>
+            <w:r>
+              <w:rPr>
+                <w:rFonts w:ascii="Arial" w:hAnsi="Arial" w:cs="Arial"/>
+                <w:b/>
+                <w:bCs/>
+                <w:sz w:val="20"/>
+                <w:szCs w:val="20"/>
+              </w:rPr>
+              <w:t xml:space="preserve">Microsoft Word </w:t>
+            </w:r>
+          </w:p>
+          <w:p>
+            <w:pPr>
+              <w:rPr>
+                <w:rFonts w:ascii="Arial" w:hAnsi="Arial" w:cs="Arial"/>
+                <w:sz w:val="20"/>
+                <w:szCs w:val="20"/>
+              </w:rPr>
+            </w:pPr>
+          </w:p>
+          <w:p>
+            <w:pPr>
+              <w:rPr>
+                <w:rFonts w:ascii="Arial" w:hAnsi="Arial" w:cs="Arial"/>
+                <w:sz w:val="20"/>
+                <w:szCs w:val="20"/>
+              </w:rPr>
+            </w:pPr>
+            <w:r>
+              <w:rPr>
+                <w:rFonts w:ascii="Arial" w:hAnsi="Arial" w:cs="Arial"/>
+                <w:sz w:val="20"/>
+                <w:szCs w:val="20"/>
+              </w:rPr>
+              <w:t>1) Typing the question and generating a printable pdf.</w:t>
+            </w:r>
+          </w:p>
+          <w:p>
+            <w:pPr>
+              <w:rPr>
+                <w:rFonts w:ascii="Arial" w:hAnsi="Arial" w:cs="Arial"/>
+                <w:sz w:val="20"/>
+                <w:szCs w:val="20"/>
+              </w:rPr>
+            </w:pPr>
+          </w:p>
+          <w:p>
+            <w:pPr>
+              <w:rPr>
+                <w:rFonts w:ascii="Arial" w:hAnsi="Arial" w:cs="Arial"/>
+                <w:b/>
+                <w:bCs/>
+                <w:sz w:val="20"/>
+                <w:szCs w:val="20"/>
+              </w:rPr>
+            </w:pPr>
+            <w:r>
+              <w:rPr>
+                <w:rFonts w:ascii="Arial" w:hAnsi="Arial" w:cs="Arial"/>
+                <w:b/>
+                <w:bCs/>
+                <w:sz w:val="20"/>
+                <w:szCs w:val="20"/>
+              </w:rPr>
+              <w:t xml:space="preserve">Operating System </w:t>
+            </w:r>
+          </w:p>
+          <w:p>
+            <w:pPr>
+              <w:rPr>
+                <w:rFonts w:ascii="Arial" w:hAnsi="Arial" w:cs="Arial"/>
+                <w:b/>
+                <w:bCs/>
+                <w:sz w:val="20"/>
+                <w:szCs w:val="20"/>
+              </w:rPr>
+            </w:pPr>
+          </w:p>
+          <w:p>
+            <w:pPr>
+              <w:rPr>
+                <w:rFonts w:ascii="Arial" w:hAnsi="Arial" w:cs="Arial"/>
+                <w:sz w:val="20"/>
+                <w:szCs w:val="20"/>
+              </w:rPr>
+            </w:pPr>
+            <w:r>
+              <w:rPr>
+                <w:rFonts w:ascii="Arial" w:hAnsi="Arial" w:cs="Arial"/>
+                <w:sz w:val="20"/>
+                <w:szCs w:val="20"/>
+              </w:rPr>
+              <w:t xml:space="preserve">1) Any OS may be used. </w:t>
+            </w:r>
+            <w:proofErr w:type="gramStart"/>
+            <w:r>
+              <w:rPr>
+                <w:rFonts w:ascii="Arial" w:hAnsi="Arial" w:cs="Arial"/>
+                <w:sz w:val="20"/>
+                <w:szCs w:val="20"/>
+              </w:rPr>
+              <w:t>e.g.</w:t>
+            </w:r>
+            <w:proofErr w:type="gramEnd"/>
+            <w:r>
+              <w:rPr>
+                <w:rFonts w:ascii="Arial" w:hAnsi="Arial" w:cs="Arial"/>
+                <w:sz w:val="20"/>
+                <w:szCs w:val="20"/>
+              </w:rPr>
+              <w:t xml:space="preserve"> Windows, MacOS.  </w:t>
+            </w:r>
+          </w:p>
+          <w:p>
+            <w:pPr>
+              <w:rPr>
+                <w:rFonts w:ascii="Arial" w:hAnsi="Arial" w:cs="Arial"/>
+                <w:sz w:val="20"/>
+                <w:szCs w:val="20"/>
+              </w:rPr>
+            </w:pPr>
+          </w:p>
+          <w:p>
+            <w:pPr>
+              <w:rPr>
+                <w:rFonts w:ascii="Arial" w:hAnsi="Arial" w:cs="Arial"/>
+                <w:b/>
+                <w:bCs/>
+                <w:sz w:val="20"/>
+                <w:szCs w:val="20"/>
+              </w:rPr>
+            </w:pPr>
+            <w:r>
+              <w:rPr>
+                <w:rFonts w:ascii="Arial" w:hAnsi="Arial" w:cs="Arial"/>
+                <w:b/>
+                <w:bCs/>
+                <w:sz w:val="20"/>
+                <w:szCs w:val="20"/>
+              </w:rPr>
+              <w:t>Adobe Acrobat Reader</w:t>
+            </w:r>
+          </w:p>
+          <w:p>
+            <w:pPr>
+              <w:rPr>
+                <w:rFonts w:ascii="Arial" w:hAnsi="Arial" w:cs="Arial"/>
+                <w:b/>
+                <w:bCs/>
+                <w:sz w:val="20"/>
+                <w:szCs w:val="20"/>
+              </w:rPr>
+            </w:pPr>
+          </w:p>
+          <w:p>
+            <w:pPr>
+              <w:rPr>
+                <w:rFonts w:ascii="Arial" w:hAnsi="Arial" w:cs="Arial"/>
+                <w:sz w:val="20"/>
+                <w:szCs w:val="20"/>
+              </w:rPr>
+            </w:pPr>
+            <w:r>
+              <w:rPr>
+                <w:rFonts w:ascii="Arial" w:hAnsi="Arial" w:cs="Arial"/>
+                <w:sz w:val="20"/>
+                <w:szCs w:val="20"/>
+              </w:rPr>
+              <w:t>1) For viewing the question paper in pdf format</w:t>
+            </w:r>
+          </w:p>
+          <w:p>
+            <w:pPr>
+              <w:rPr>
+                <w:rFonts w:ascii="Arial" w:hAnsi="Arial" w:cs="Arial"/>
+                <w:b/>
+                <w:bCs/>
+                <w:sz w:val="20"/>
+                <w:szCs w:val="20"/>
+              </w:rPr>
+            </w:pPr>
+          </w:p>
+          <w:p>
+            <w:pPr>
+              <w:rPr>
+                <w:rFonts w:ascii="Arial" w:hAnsi="Arial" w:cs="Arial"/>
+                <w:sz w:val="20"/>
+                <w:szCs w:val="20"/>
+              </w:rPr>
+            </w:pPr>
+          </w:p>
+        </w:tc>
+        <w:tc>
+          <w:tcPr>
+            <w:tcW w:w="1440" w:type="dxa"/>
+          </w:tcPr>
+          <w:p>
+            <w:pPr>
+              <w:rPr>
+                <w:rFonts w:ascii="Arial" w:hAnsi="Arial" w:cs="Arial"/>
+                <w:b/>
+                <w:bCs/>
+                <w:sz w:val="20"/>
+                <w:szCs w:val="20"/>
+              </w:rPr>
+            </w:pPr>
+            <w:r>
+              <w:rPr>
+                <w:rFonts w:ascii="Arial" w:hAnsi="Arial" w:cs="Arial"/>
+                <w:b/>
+                <w:bCs/>
+                <w:sz w:val="20"/>
+                <w:szCs w:val="20"/>
+              </w:rPr>
+              <w:t>Microsoft Excel</w:t>
+            </w:r>
+          </w:p>
+          <w:p>
+            <w:pPr>
+              <w:rPr>
+                <w:rFonts w:ascii="Arial" w:hAnsi="Arial" w:cs="Arial"/>
+                <w:b/>
+                <w:bCs/>
+                <w:sz w:val="20"/>
+                <w:szCs w:val="20"/>
+              </w:rPr>
+            </w:pPr>
+          </w:p>
+          <w:p>
+            <w:pPr>
+              <w:rPr>
+                <w:rFonts w:ascii="Arial" w:hAnsi="Arial" w:cs="Arial"/>
+                <w:sz w:val="20"/>
+                <w:szCs w:val="20"/>
+              </w:rPr>
+            </w:pPr>
+            <w:r>
+              <w:rPr>
+                <w:rFonts w:ascii="Arial" w:hAnsi="Arial" w:cs="Arial"/>
+                <w:sz w:val="20"/>
+                <w:szCs w:val="20"/>
+              </w:rPr>
+              <w:t>1) Used for storing exam marks and calculating final grade</w:t>
+            </w:r>
+          </w:p>
+        </w:tc>
+        <w:tc>
+          <w:tcPr>
+            <w:tcW w:w="1440" w:type="dxa"/>
+          </w:tcPr>
+          <w:p>
+            <w:pPr>
+              <w:rPr>
+                <w:rFonts w:ascii="Arial" w:hAnsi="Arial" w:cs="Arial"/>
+                <w:b/>
+                <w:bCs/>
+                <w:sz w:val="20"/>
+                <w:szCs w:val="20"/>
+              </w:rPr>
+            </w:pPr>
+            <w:r>
+              <w:rPr>
+                <w:rFonts w:ascii="Arial" w:hAnsi="Arial" w:cs="Arial"/>
+                <w:b/>
+                <w:bCs/>
+                <w:sz w:val="20"/>
+                <w:szCs w:val="20"/>
+              </w:rPr>
+              <w:t>Internet</w:t>
+            </w:r>
+          </w:p>
+          <w:p>
+            <w:pPr>
+              <w:rPr>
+                <w:rFonts w:ascii="Arial" w:hAnsi="Arial" w:cs="Arial"/>
+                <w:b/>
+                <w:bCs/>
+                <w:sz w:val="20"/>
+                <w:szCs w:val="20"/>
+              </w:rPr>
+            </w:pPr>
+          </w:p>
+          <w:p>
+            <w:pPr>
+              <w:rPr>
+                <w:rFonts w:ascii="Arial" w:hAnsi="Arial" w:cs="Arial"/>
+                <w:sz w:val="20"/>
+                <w:szCs w:val="20"/>
+              </w:rPr>
+            </w:pPr>
+            <w:r>
+              <w:rPr>
+                <w:rFonts w:ascii="Arial" w:hAnsi="Arial" w:cs="Arial"/>
+                <w:sz w:val="20"/>
+                <w:szCs w:val="20"/>
+              </w:rPr>
+              <w:t xml:space="preserve">1) Used by students during open book exam </w:t>
+            </w:r>
+          </w:p>
+        </w:tc>
+      </w:tr>
+      <w:bookmarkEnd w:id="0"/>
+    </w:tbl>
+    <w:p>
+      <w:pPr>
+        <w:jc w:val="center"/>
+        <w:rPr>
+          <w:rFonts w:ascii="Times New Roman" w:hAnsi="Times New Roman" w:cs="Times New Roman"/>
+          <w:sz w:val="44"/>
+          <w:szCs w:val="44"/>
+          <w:u w:val="single"/>
+        </w:rPr>
+      </w:pPr>
+    </w:p>
+    <w:p>
+      <w:pPr>
+        <w:jc w:val="center"/>
+        <w:rPr>
+          <w:rFonts w:ascii="Times New Roman" w:hAnsi="Times New Roman" w:cs="Times New Roman"/>
+          <w:sz w:val="44"/>
+          <w:szCs w:val="44"/>
+          <w:u w:val="single"/>
+        </w:rPr>
+      </w:pPr>
+    </w:p>
+    <w:p>
+      <w:pPr>
+        <w:jc w:val="center"/>
+        <w:rPr>
+          <w:rFonts w:ascii="Times New Roman" w:hAnsi="Times New Roman" w:cs="Times New Roman"/>
+          <w:sz w:val="44"/>
+          <w:szCs w:val="44"/>
+          <w:u w:val="single"/>
+        </w:rPr>
+      </w:pPr>
+    </w:p>
+    <w:p>
+      <w:pPr>
+        <w:jc w:val="center"/>
+        <w:rPr>
+          <w:rFonts w:ascii="Times New Roman" w:hAnsi="Times New Roman" w:cs="Times New Roman"/>
+          <w:sz w:val="44"/>
+          <w:szCs w:val="44"/>
+          <w:u w:val="single"/>
+        </w:rPr>
+      </w:pPr>
+    </w:p>
+    <w:tbl>
+      <w:tblPr>
+        <w:tblStyle w:val="TableGrid"/>
+        <w:tblW w:w="9985" w:type="dxa"/>
+        <w:tblLook w:val="04A0" w:firstRow="1" w:lastRow="0" w:firstColumn="1" w:lastColumn="0" w:noHBand="0" w:noVBand="1"/>
+      </w:tblPr>
+      <w:tblGrid>
+        <w:gridCol w:w="1326"/>
+        <w:gridCol w:w="1525"/>
+        <w:gridCol w:w="1430"/>
+        <w:gridCol w:w="1434"/>
+        <w:gridCol w:w="1344"/>
+        <w:gridCol w:w="1432"/>
+        <w:gridCol w:w="1494"/>
+      </w:tblGrid>
+      <w:tr>
+        <w:trPr>
+          <w:trHeight w:val="620"/>
+        </w:trPr>
+        <w:tc>
+          <w:tcPr>
+            <w:tcW w:w="1335" w:type="dxa"/>
+            <w:vMerge w:val="restart"/>
+            <w:vAlign w:val="center"/>
+          </w:tcPr>
+          <w:p>
+            <w:pPr>
+              <w:jc w:val="center"/>
+              <w:rPr>
+                <w:rFonts w:ascii="Arial" w:hAnsi="Arial" w:cs="Arial"/>
+                <w:b/>
+                <w:bCs/>
+                <w:sz w:val="20"/>
+                <w:szCs w:val="20"/>
+              </w:rPr>
+            </w:pPr>
+            <w:r>
+              <w:rPr>
+                <w:rFonts w:ascii="Arial" w:hAnsi="Arial" w:cs="Arial"/>
+                <w:b/>
+                <w:bCs/>
+                <w:sz w:val="20"/>
+                <w:szCs w:val="20"/>
+              </w:rPr>
+              <w:lastRenderedPageBreak/>
+              <w:t>Process</w:t>
+            </w:r>
+          </w:p>
+        </w:tc>
+        <w:tc>
+          <w:tcPr>
+            <w:tcW w:w="8650" w:type="dxa"/>
+            <w:gridSpan w:val="6"/>
+          </w:tcPr>
+          <w:p>
+            <w:pPr>
+              <w:jc w:val="center"/>
+              <w:rPr>
+                <w:rFonts w:ascii="Arial" w:hAnsi="Arial" w:cs="Arial"/>
+                <w:b/>
+                <w:bCs/>
+                <w:sz w:val="20"/>
+                <w:szCs w:val="20"/>
+              </w:rPr>
+            </w:pPr>
+            <w:r>
+              <w:rPr>
+                <w:rFonts w:ascii="Arial" w:hAnsi="Arial" w:cs="Arial"/>
+                <w:b/>
+                <w:bCs/>
+                <w:sz w:val="20"/>
+                <w:szCs w:val="20"/>
+              </w:rPr>
+              <w:t>System Roles</w:t>
+            </w:r>
+          </w:p>
+        </w:tc>
+      </w:tr>
+      <w:tr>
+        <w:trPr>
+          <w:trHeight w:val="660"/>
+        </w:trPr>
+        <w:tc>
+          <w:tcPr>
+            <w:tcW w:w="1335" w:type="dxa"/>
+            <w:vMerge/>
+          </w:tcPr>
+          <w:p>
+            <w:pPr>
+              <w:jc w:val="center"/>
+              <w:rPr>
+                <w:rFonts w:ascii="Arial" w:hAnsi="Arial" w:cs="Arial"/>
+                <w:sz w:val="20"/>
+                <w:szCs w:val="20"/>
+              </w:rPr>
+            </w:pPr>
+          </w:p>
+        </w:tc>
+        <w:tc>
+          <w:tcPr>
+            <w:tcW w:w="1540" w:type="dxa"/>
+          </w:tcPr>
+          <w:p>
+            <w:pPr>
+              <w:jc w:val="center"/>
+              <w:rPr>
+                <w:rFonts w:ascii="Arial" w:hAnsi="Arial" w:cs="Arial"/>
+                <w:b/>
+                <w:bCs/>
+                <w:sz w:val="20"/>
+                <w:szCs w:val="20"/>
+              </w:rPr>
+            </w:pPr>
+            <w:r>
+              <w:rPr>
+                <w:rFonts w:ascii="Arial" w:hAnsi="Arial" w:cs="Arial"/>
+                <w:b/>
+                <w:bCs/>
+                <w:sz w:val="20"/>
+                <w:szCs w:val="20"/>
+              </w:rPr>
+              <w:t>Human</w:t>
+            </w:r>
+          </w:p>
+        </w:tc>
+        <w:tc>
+          <w:tcPr>
+            <w:tcW w:w="1440" w:type="dxa"/>
+          </w:tcPr>
+          <w:p>
+            <w:pPr>
+              <w:jc w:val="center"/>
+              <w:rPr>
+                <w:rFonts w:ascii="Arial" w:hAnsi="Arial" w:cs="Arial"/>
+                <w:b/>
+                <w:bCs/>
+                <w:sz w:val="20"/>
+                <w:szCs w:val="20"/>
+              </w:rPr>
+            </w:pPr>
+            <w:r>
+              <w:rPr>
+                <w:rFonts w:ascii="Arial" w:hAnsi="Arial" w:cs="Arial"/>
+                <w:b/>
+                <w:bCs/>
+                <w:sz w:val="20"/>
+                <w:szCs w:val="20"/>
+              </w:rPr>
+              <w:t>Non-Comp</w:t>
+            </w:r>
+          </w:p>
+          <w:p>
+            <w:pPr>
+              <w:jc w:val="center"/>
+              <w:rPr>
+                <w:rFonts w:ascii="Arial" w:hAnsi="Arial" w:cs="Arial"/>
+                <w:sz w:val="20"/>
+                <w:szCs w:val="20"/>
+              </w:rPr>
+            </w:pPr>
+            <w:r>
+              <w:rPr>
+                <w:rFonts w:ascii="Arial" w:hAnsi="Arial" w:cs="Arial"/>
+                <w:b/>
+                <w:bCs/>
+                <w:sz w:val="20"/>
+                <w:szCs w:val="20"/>
+              </w:rPr>
+              <w:t>Hardware</w:t>
+            </w:r>
+          </w:p>
+        </w:tc>
+        <w:tc>
+          <w:tcPr>
+            <w:tcW w:w="1440" w:type="dxa"/>
+          </w:tcPr>
+          <w:p>
+            <w:pPr>
+              <w:jc w:val="center"/>
+              <w:rPr>
+                <w:rFonts w:ascii="Arial" w:hAnsi="Arial" w:cs="Arial"/>
+                <w:b/>
+                <w:bCs/>
+                <w:sz w:val="20"/>
+                <w:szCs w:val="20"/>
+              </w:rPr>
+            </w:pPr>
+            <w:r>
+              <w:rPr>
+                <w:rFonts w:ascii="Arial" w:hAnsi="Arial" w:cs="Arial"/>
+                <w:b/>
+                <w:bCs/>
+                <w:sz w:val="20"/>
+                <w:szCs w:val="20"/>
+              </w:rPr>
+              <w:t>Computing</w:t>
+            </w:r>
+          </w:p>
+          <w:p>
+            <w:pPr>
+              <w:jc w:val="center"/>
+              <w:rPr>
+                <w:rFonts w:ascii="Arial" w:hAnsi="Arial" w:cs="Arial"/>
+                <w:b/>
+                <w:bCs/>
+                <w:sz w:val="20"/>
+                <w:szCs w:val="20"/>
+              </w:rPr>
+            </w:pPr>
+            <w:r>
+              <w:rPr>
+                <w:rFonts w:ascii="Arial" w:hAnsi="Arial" w:cs="Arial"/>
+                <w:b/>
+                <w:bCs/>
+                <w:sz w:val="20"/>
+                <w:szCs w:val="20"/>
+              </w:rPr>
+              <w:t>Hardware</w:t>
+            </w:r>
+          </w:p>
+        </w:tc>
+        <w:tc>
+          <w:tcPr>
+            <w:tcW w:w="1350" w:type="dxa"/>
+          </w:tcPr>
+          <w:p>
+            <w:pPr>
+              <w:jc w:val="center"/>
+              <w:rPr>
+                <w:rFonts w:ascii="Arial" w:hAnsi="Arial" w:cs="Arial"/>
+                <w:b/>
+                <w:bCs/>
+                <w:sz w:val="20"/>
+                <w:szCs w:val="20"/>
+              </w:rPr>
+            </w:pPr>
+            <w:r>
+              <w:rPr>
+                <w:rFonts w:ascii="Arial" w:hAnsi="Arial" w:cs="Arial"/>
+                <w:b/>
+                <w:bCs/>
+                <w:sz w:val="20"/>
+                <w:szCs w:val="20"/>
+              </w:rPr>
+              <w:t>Software</w:t>
+            </w:r>
+          </w:p>
+        </w:tc>
+        <w:tc>
+          <w:tcPr>
+            <w:tcW w:w="1440" w:type="dxa"/>
+          </w:tcPr>
+          <w:p>
+            <w:pPr>
+              <w:jc w:val="center"/>
+              <w:rPr>
+                <w:rFonts w:ascii="Arial" w:hAnsi="Arial" w:cs="Arial"/>
+                <w:b/>
+                <w:bCs/>
+                <w:sz w:val="20"/>
+                <w:szCs w:val="20"/>
+              </w:rPr>
+            </w:pPr>
+            <w:r>
+              <w:rPr>
+                <w:rFonts w:ascii="Arial" w:hAnsi="Arial" w:cs="Arial"/>
+                <w:b/>
+                <w:bCs/>
+                <w:sz w:val="20"/>
+                <w:szCs w:val="20"/>
+              </w:rPr>
+              <w:t>Database</w:t>
+            </w:r>
+          </w:p>
+        </w:tc>
+        <w:tc>
+          <w:tcPr>
+            <w:tcW w:w="1440" w:type="dxa"/>
+          </w:tcPr>
+          <w:p>
+            <w:pPr>
+              <w:jc w:val="center"/>
+              <w:rPr>
+                <w:rFonts w:ascii="Arial" w:hAnsi="Arial" w:cs="Arial"/>
+                <w:b/>
+                <w:bCs/>
+                <w:sz w:val="20"/>
+                <w:szCs w:val="20"/>
+              </w:rPr>
+            </w:pPr>
+            <w:r>
+              <w:rPr>
+                <w:rFonts w:ascii="Arial" w:hAnsi="Arial" w:cs="Arial"/>
+                <w:b/>
+                <w:bCs/>
+                <w:sz w:val="20"/>
+                <w:szCs w:val="20"/>
+              </w:rPr>
+              <w:t>Network &amp;</w:t>
+            </w:r>
+          </w:p>
+          <w:p>
+            <w:pPr>
+              <w:jc w:val="center"/>
+              <w:rPr>
+                <w:rFonts w:ascii="Arial" w:hAnsi="Arial" w:cs="Arial"/>
+                <w:b/>
+                <w:bCs/>
+                <w:sz w:val="20"/>
+                <w:szCs w:val="20"/>
+              </w:rPr>
+            </w:pPr>
+            <w:r>
+              <w:rPr>
+                <w:rFonts w:ascii="Arial" w:hAnsi="Arial" w:cs="Arial"/>
+                <w:b/>
+                <w:bCs/>
+                <w:sz w:val="20"/>
+                <w:szCs w:val="20"/>
+              </w:rPr>
+              <w:t>Commination</w:t>
+            </w:r>
+          </w:p>
+        </w:tc>
+      </w:tr>
+      <w:tr>
+        <w:trPr>
+          <w:trHeight w:val="7352"/>
+        </w:trPr>
+        <w:tc>
+          <w:tcPr>
+            <w:tcW w:w="1335" w:type="dxa"/>
+            <w:vAlign w:val="center"/>
+          </w:tcPr>
+          <w:p>
+            <w:pPr>
+              <w:rPr>
+                <w:rFonts w:ascii="Arial" w:hAnsi="Arial" w:cs="Arial"/>
+                <w:sz w:val="20"/>
+                <w:szCs w:val="20"/>
+              </w:rPr>
+            </w:pPr>
+            <w:r>
+              <w:rPr>
+                <w:rFonts w:ascii="Arial" w:hAnsi="Arial" w:cs="Arial"/>
+                <w:sz w:val="20"/>
+                <w:szCs w:val="20"/>
+              </w:rPr>
+              <w:t xml:space="preserve">Student are able to view grades, </w:t>
+            </w:r>
+            <w:proofErr w:type="spellStart"/>
+            <w:r>
+              <w:rPr>
+                <w:rFonts w:ascii="Arial" w:hAnsi="Arial" w:cs="Arial"/>
+                <w:sz w:val="20"/>
+                <w:szCs w:val="20"/>
+              </w:rPr>
+              <w:t>cgpa</w:t>
+            </w:r>
+            <w:proofErr w:type="spellEnd"/>
+            <w:r>
+              <w:rPr>
+                <w:rFonts w:ascii="Arial" w:hAnsi="Arial" w:cs="Arial"/>
+                <w:sz w:val="20"/>
+                <w:szCs w:val="20"/>
+              </w:rPr>
+              <w:t xml:space="preserve"> and download transcript</w:t>
+            </w:r>
+          </w:p>
+          <w:p>
+            <w:pPr>
+              <w:rPr>
+                <w:rFonts w:ascii="Arial" w:hAnsi="Arial" w:cs="Arial"/>
+                <w:sz w:val="20"/>
+                <w:szCs w:val="20"/>
+              </w:rPr>
+            </w:pPr>
+          </w:p>
+          <w:p>
+            <w:pPr>
+              <w:rPr>
+                <w:rFonts w:ascii="Arial" w:hAnsi="Arial" w:cs="Arial"/>
+                <w:sz w:val="20"/>
+                <w:szCs w:val="20"/>
+              </w:rPr>
+            </w:pPr>
+          </w:p>
+          <w:p>
+            <w:pPr>
+              <w:rPr>
+                <w:rFonts w:ascii="Arial" w:hAnsi="Arial" w:cs="Arial"/>
+                <w:sz w:val="20"/>
+                <w:szCs w:val="20"/>
+              </w:rPr>
+            </w:pPr>
+          </w:p>
+          <w:p>
+            <w:pPr>
+              <w:rPr>
+                <w:rFonts w:ascii="Arial" w:hAnsi="Arial" w:cs="Arial"/>
+                <w:sz w:val="20"/>
+                <w:szCs w:val="20"/>
+              </w:rPr>
+            </w:pPr>
+          </w:p>
+          <w:p>
+            <w:pPr>
+              <w:rPr>
+                <w:rFonts w:ascii="Arial" w:hAnsi="Arial" w:cs="Arial"/>
+                <w:sz w:val="20"/>
+                <w:szCs w:val="20"/>
+              </w:rPr>
+            </w:pPr>
+          </w:p>
+          <w:p>
+            <w:pPr>
+              <w:jc w:val="center"/>
+              <w:rPr>
+                <w:rFonts w:ascii="Arial" w:hAnsi="Arial" w:cs="Arial"/>
+                <w:sz w:val="20"/>
+                <w:szCs w:val="20"/>
+              </w:rPr>
+            </w:pPr>
+          </w:p>
+        </w:tc>
+        <w:tc>
+          <w:tcPr>
+            <w:tcW w:w="1540" w:type="dxa"/>
+          </w:tcPr>
+          <w:p>
+            <w:pPr>
+              <w:rPr>
+                <w:rFonts w:ascii="Arial" w:hAnsi="Arial" w:cs="Arial"/>
+                <w:b/>
+                <w:bCs/>
+                <w:sz w:val="20"/>
+                <w:szCs w:val="20"/>
+              </w:rPr>
+            </w:pPr>
+            <w:r>
+              <w:rPr>
+                <w:rFonts w:ascii="Arial" w:hAnsi="Arial" w:cs="Arial"/>
+                <w:b/>
+                <w:bCs/>
+                <w:sz w:val="20"/>
+                <w:szCs w:val="20"/>
+              </w:rPr>
+              <w:t>Student</w:t>
+            </w:r>
+          </w:p>
+          <w:p>
+            <w:pPr>
+              <w:rPr>
+                <w:rFonts w:ascii="Arial" w:hAnsi="Arial" w:cs="Arial"/>
+                <w:sz w:val="20"/>
+                <w:szCs w:val="20"/>
+              </w:rPr>
+            </w:pPr>
+          </w:p>
+          <w:p>
+            <w:pPr>
+              <w:rPr>
+                <w:rFonts w:ascii="Arial" w:hAnsi="Arial" w:cs="Arial"/>
+                <w:sz w:val="20"/>
+                <w:szCs w:val="20"/>
+              </w:rPr>
+            </w:pPr>
+            <w:r>
+              <w:rPr>
+                <w:rFonts w:ascii="Arial" w:hAnsi="Arial" w:cs="Arial"/>
+                <w:sz w:val="20"/>
+                <w:szCs w:val="20"/>
+              </w:rPr>
+              <w:t xml:space="preserve">1) Students have to login to </w:t>
+            </w:r>
+            <w:proofErr w:type="spellStart"/>
+            <w:r>
+              <w:rPr>
+                <w:rFonts w:ascii="Arial" w:hAnsi="Arial" w:cs="Arial"/>
+                <w:sz w:val="20"/>
+                <w:szCs w:val="20"/>
+              </w:rPr>
+              <w:t>iras</w:t>
+            </w:r>
+            <w:proofErr w:type="spellEnd"/>
+            <w:r>
+              <w:rPr>
+                <w:rFonts w:ascii="Arial" w:hAnsi="Arial" w:cs="Arial"/>
+                <w:sz w:val="20"/>
+                <w:szCs w:val="20"/>
+              </w:rPr>
+              <w:t xml:space="preserve"> by entering the student id and password</w:t>
+            </w:r>
+          </w:p>
+          <w:p>
+            <w:pPr>
+              <w:rPr>
+                <w:rFonts w:ascii="Arial" w:hAnsi="Arial" w:cs="Arial"/>
+                <w:sz w:val="20"/>
+                <w:szCs w:val="20"/>
+              </w:rPr>
+            </w:pPr>
+          </w:p>
+          <w:p>
+            <w:pPr>
+              <w:rPr>
+                <w:rFonts w:ascii="Arial" w:hAnsi="Arial" w:cs="Arial"/>
+                <w:sz w:val="20"/>
+                <w:szCs w:val="20"/>
+              </w:rPr>
+            </w:pPr>
+            <w:r>
+              <w:rPr>
+                <w:rFonts w:ascii="Arial" w:hAnsi="Arial" w:cs="Arial"/>
+                <w:sz w:val="20"/>
+                <w:szCs w:val="20"/>
+              </w:rPr>
+              <w:t xml:space="preserve">2) Select a specific semester </w:t>
+            </w:r>
+          </w:p>
+          <w:p>
+            <w:pPr>
+              <w:rPr>
+                <w:rFonts w:ascii="Arial" w:hAnsi="Arial" w:cs="Arial"/>
+                <w:sz w:val="20"/>
+                <w:szCs w:val="20"/>
+              </w:rPr>
+            </w:pPr>
+          </w:p>
+          <w:p>
+            <w:pPr>
+              <w:rPr>
+                <w:rFonts w:ascii="Arial" w:hAnsi="Arial" w:cs="Arial"/>
+                <w:sz w:val="20"/>
+                <w:szCs w:val="20"/>
+              </w:rPr>
+            </w:pPr>
+            <w:r>
+              <w:rPr>
+                <w:rFonts w:ascii="Arial" w:hAnsi="Arial" w:cs="Arial"/>
+                <w:sz w:val="20"/>
+                <w:szCs w:val="20"/>
+              </w:rPr>
+              <w:t>3) View grades for specific semester</w:t>
+            </w:r>
+          </w:p>
+          <w:p>
+            <w:pPr>
+              <w:rPr>
+                <w:rFonts w:ascii="Arial" w:hAnsi="Arial" w:cs="Arial"/>
+                <w:sz w:val="20"/>
+                <w:szCs w:val="20"/>
+              </w:rPr>
+            </w:pPr>
+          </w:p>
+          <w:p>
+            <w:pPr>
+              <w:rPr>
+                <w:rFonts w:ascii="Arial" w:hAnsi="Arial" w:cs="Arial"/>
+                <w:sz w:val="20"/>
+                <w:szCs w:val="20"/>
+              </w:rPr>
+            </w:pPr>
+            <w:r>
+              <w:rPr>
+                <w:rFonts w:ascii="Arial" w:hAnsi="Arial" w:cs="Arial"/>
+                <w:sz w:val="20"/>
+                <w:szCs w:val="20"/>
+              </w:rPr>
+              <w:t xml:space="preserve">4) Click on the transcript button to download a copy of transcript </w:t>
+            </w:r>
+          </w:p>
+          <w:p>
+            <w:pPr>
+              <w:rPr>
+                <w:rFonts w:ascii="Arial" w:hAnsi="Arial" w:cs="Arial"/>
+                <w:sz w:val="20"/>
+                <w:szCs w:val="20"/>
+              </w:rPr>
+            </w:pPr>
+          </w:p>
+          <w:p>
+            <w:pPr>
+              <w:rPr>
+                <w:rFonts w:ascii="Arial" w:hAnsi="Arial" w:cs="Arial"/>
+                <w:sz w:val="20"/>
+                <w:szCs w:val="20"/>
+              </w:rPr>
+            </w:pPr>
+          </w:p>
+          <w:p>
+            <w:pPr>
+              <w:rPr>
+                <w:rFonts w:ascii="Arial" w:hAnsi="Arial" w:cs="Arial"/>
+                <w:sz w:val="20"/>
+                <w:szCs w:val="20"/>
+              </w:rPr>
+            </w:pPr>
+          </w:p>
+        </w:tc>
+        <w:tc>
+          <w:tcPr>
+            <w:tcW w:w="1440" w:type="dxa"/>
+          </w:tcPr>
+          <w:p>
+            <w:pPr>
+              <w:rPr>
+                <w:rFonts w:ascii="Arial" w:hAnsi="Arial" w:cs="Arial"/>
+                <w:b/>
+                <w:bCs/>
+                <w:sz w:val="20"/>
+                <w:szCs w:val="20"/>
+              </w:rPr>
+            </w:pPr>
+            <w:r>
+              <w:rPr>
+                <w:rFonts w:ascii="Arial" w:hAnsi="Arial" w:cs="Arial"/>
+                <w:b/>
+                <w:bCs/>
+                <w:sz w:val="20"/>
+                <w:szCs w:val="20"/>
+              </w:rPr>
+              <w:t>Paper</w:t>
+            </w:r>
+          </w:p>
+          <w:p>
+            <w:pPr>
+              <w:rPr>
+                <w:rFonts w:ascii="Arial" w:hAnsi="Arial" w:cs="Arial"/>
+                <w:b/>
+                <w:bCs/>
+                <w:sz w:val="20"/>
+                <w:szCs w:val="20"/>
+              </w:rPr>
+            </w:pPr>
+          </w:p>
+          <w:p>
+            <w:pPr>
+              <w:rPr>
+                <w:rFonts w:ascii="Arial" w:hAnsi="Arial" w:cs="Arial"/>
+                <w:sz w:val="20"/>
+                <w:szCs w:val="20"/>
+              </w:rPr>
+            </w:pPr>
+            <w:r>
+              <w:rPr>
+                <w:rFonts w:ascii="Arial" w:hAnsi="Arial" w:cs="Arial"/>
+                <w:sz w:val="20"/>
+                <w:szCs w:val="20"/>
+              </w:rPr>
+              <w:t xml:space="preserve">1)  Used for printing and keeping a hardcopy of transcript </w:t>
+            </w:r>
+          </w:p>
+        </w:tc>
+        <w:tc>
+          <w:tcPr>
+            <w:tcW w:w="1440" w:type="dxa"/>
+          </w:tcPr>
+          <w:p>
+            <w:pPr>
+              <w:rPr>
+                <w:rFonts w:ascii="Arial" w:hAnsi="Arial" w:cs="Arial"/>
+                <w:b/>
+                <w:bCs/>
+                <w:sz w:val="20"/>
+                <w:szCs w:val="20"/>
+              </w:rPr>
+            </w:pPr>
+            <w:r>
+              <w:rPr>
+                <w:rFonts w:ascii="Arial" w:hAnsi="Arial" w:cs="Arial"/>
+                <w:b/>
+                <w:bCs/>
+                <w:sz w:val="20"/>
+                <w:szCs w:val="20"/>
+              </w:rPr>
+              <w:t>Computer/</w:t>
+            </w:r>
+          </w:p>
+          <w:p>
+            <w:pPr>
+              <w:rPr>
+                <w:rFonts w:ascii="Arial" w:hAnsi="Arial" w:cs="Arial"/>
+                <w:b/>
+                <w:bCs/>
+                <w:sz w:val="20"/>
+                <w:szCs w:val="20"/>
+              </w:rPr>
+            </w:pPr>
+            <w:r>
+              <w:rPr>
+                <w:rFonts w:ascii="Arial" w:hAnsi="Arial" w:cs="Arial"/>
+                <w:b/>
+                <w:bCs/>
+                <w:sz w:val="20"/>
+                <w:szCs w:val="20"/>
+              </w:rPr>
+              <w:t>Smart Phone</w:t>
+            </w:r>
+          </w:p>
+          <w:p>
+            <w:pPr>
+              <w:rPr>
+                <w:rFonts w:ascii="Arial" w:hAnsi="Arial" w:cs="Arial"/>
+                <w:b/>
+                <w:bCs/>
+                <w:sz w:val="20"/>
+                <w:szCs w:val="20"/>
+              </w:rPr>
+            </w:pPr>
+          </w:p>
+          <w:p>
+            <w:pPr>
+              <w:rPr>
+                <w:rFonts w:ascii="Arial" w:hAnsi="Arial" w:cs="Arial"/>
+                <w:sz w:val="20"/>
+                <w:szCs w:val="20"/>
+              </w:rPr>
+            </w:pPr>
+            <w:r>
+              <w:rPr>
+                <w:rFonts w:ascii="Arial" w:hAnsi="Arial" w:cs="Arial"/>
+                <w:sz w:val="20"/>
+                <w:szCs w:val="20"/>
+              </w:rPr>
+              <w:t xml:space="preserve">1) Used for accessing </w:t>
+            </w:r>
+            <w:proofErr w:type="spellStart"/>
+            <w:r>
+              <w:rPr>
+                <w:rFonts w:ascii="Arial" w:hAnsi="Arial" w:cs="Arial"/>
+                <w:sz w:val="20"/>
+                <w:szCs w:val="20"/>
+              </w:rPr>
+              <w:t>iras</w:t>
+            </w:r>
+            <w:proofErr w:type="spellEnd"/>
+            <w:r>
+              <w:rPr>
+                <w:rFonts w:ascii="Arial" w:hAnsi="Arial" w:cs="Arial"/>
+                <w:sz w:val="20"/>
+                <w:szCs w:val="20"/>
+              </w:rPr>
+              <w:t>.</w:t>
+            </w:r>
+          </w:p>
+          <w:p>
+            <w:pPr>
+              <w:rPr>
+                <w:rFonts w:ascii="Arial" w:hAnsi="Arial" w:cs="Arial"/>
+                <w:b/>
+                <w:bCs/>
+                <w:sz w:val="20"/>
+                <w:szCs w:val="20"/>
+              </w:rPr>
+            </w:pPr>
+          </w:p>
+          <w:p>
+            <w:pPr>
+              <w:rPr>
+                <w:rFonts w:ascii="Arial" w:hAnsi="Arial" w:cs="Arial"/>
+                <w:b/>
+                <w:bCs/>
+                <w:sz w:val="20"/>
+                <w:szCs w:val="20"/>
+              </w:rPr>
+            </w:pPr>
+            <w:r>
+              <w:rPr>
+                <w:rFonts w:ascii="Arial" w:hAnsi="Arial" w:cs="Arial"/>
+                <w:b/>
+                <w:bCs/>
+                <w:sz w:val="20"/>
+                <w:szCs w:val="20"/>
+              </w:rPr>
+              <w:t xml:space="preserve">Printer </w:t>
+            </w:r>
+          </w:p>
+          <w:p>
+            <w:pPr>
+              <w:rPr>
+                <w:rFonts w:ascii="Arial" w:hAnsi="Arial" w:cs="Arial"/>
+                <w:b/>
+                <w:bCs/>
+                <w:sz w:val="20"/>
+                <w:szCs w:val="20"/>
+              </w:rPr>
+            </w:pPr>
+          </w:p>
+          <w:p>
+            <w:pPr>
+              <w:rPr>
+                <w:rFonts w:ascii="Arial" w:hAnsi="Arial" w:cs="Arial"/>
+                <w:b/>
+                <w:bCs/>
+                <w:sz w:val="20"/>
+                <w:szCs w:val="20"/>
+              </w:rPr>
+            </w:pPr>
+            <w:r>
+              <w:rPr>
+                <w:rFonts w:ascii="Arial" w:hAnsi="Arial" w:cs="Arial"/>
+                <w:sz w:val="20"/>
+                <w:szCs w:val="20"/>
+              </w:rPr>
+              <w:t xml:space="preserve">1) For printing the transcript </w:t>
+            </w:r>
+          </w:p>
+          <w:p>
+            <w:pPr>
+              <w:rPr>
+                <w:rFonts w:ascii="Arial" w:hAnsi="Arial" w:cs="Arial"/>
+                <w:b/>
+                <w:bCs/>
+                <w:sz w:val="20"/>
+                <w:szCs w:val="20"/>
+              </w:rPr>
+            </w:pPr>
+          </w:p>
+          <w:p>
+            <w:pPr>
+              <w:rPr>
+                <w:rFonts w:ascii="Arial" w:hAnsi="Arial" w:cs="Arial"/>
+                <w:b/>
+                <w:bCs/>
+                <w:sz w:val="20"/>
+                <w:szCs w:val="20"/>
+              </w:rPr>
+            </w:pPr>
+          </w:p>
+        </w:tc>
+        <w:tc>
+          <w:tcPr>
+            <w:tcW w:w="1350" w:type="dxa"/>
+          </w:tcPr>
+          <w:p>
+            <w:pPr>
+              <w:rPr>
+                <w:rFonts w:ascii="Arial" w:hAnsi="Arial" w:cs="Arial"/>
+                <w:b/>
+                <w:bCs/>
+                <w:sz w:val="20"/>
+                <w:szCs w:val="20"/>
+              </w:rPr>
+            </w:pPr>
+            <w:proofErr w:type="spellStart"/>
+            <w:r>
+              <w:rPr>
+                <w:rFonts w:ascii="Arial" w:hAnsi="Arial" w:cs="Arial"/>
+                <w:b/>
+                <w:bCs/>
+                <w:sz w:val="20"/>
+                <w:szCs w:val="20"/>
+              </w:rPr>
+              <w:t>iRAS</w:t>
+            </w:r>
+            <w:proofErr w:type="spellEnd"/>
+          </w:p>
+          <w:p>
+            <w:pPr>
+              <w:rPr>
+                <w:rFonts w:ascii="Arial" w:hAnsi="Arial" w:cs="Arial"/>
+                <w:b/>
+                <w:bCs/>
+                <w:sz w:val="20"/>
+                <w:szCs w:val="20"/>
+              </w:rPr>
+            </w:pPr>
+          </w:p>
+          <w:p>
+            <w:pPr>
+              <w:rPr>
+                <w:rFonts w:ascii="Arial" w:hAnsi="Arial" w:cs="Arial"/>
+                <w:sz w:val="20"/>
+                <w:szCs w:val="20"/>
+              </w:rPr>
+            </w:pPr>
+            <w:r>
+              <w:rPr>
+                <w:rFonts w:ascii="Arial" w:hAnsi="Arial" w:cs="Arial"/>
+                <w:sz w:val="20"/>
+                <w:szCs w:val="20"/>
+              </w:rPr>
+              <w:t xml:space="preserve">1) Provides user interface for view grades and download transcript. </w:t>
+            </w:r>
+          </w:p>
+          <w:p>
+            <w:pPr>
+              <w:rPr>
+                <w:rFonts w:ascii="Arial" w:hAnsi="Arial" w:cs="Arial"/>
+                <w:sz w:val="20"/>
+                <w:szCs w:val="20"/>
+              </w:rPr>
+            </w:pPr>
+          </w:p>
+          <w:p>
+            <w:pPr>
+              <w:rPr>
+                <w:rFonts w:ascii="Arial" w:hAnsi="Arial" w:cs="Arial"/>
+                <w:b/>
+                <w:bCs/>
+                <w:sz w:val="20"/>
+                <w:szCs w:val="20"/>
+              </w:rPr>
+            </w:pPr>
+            <w:r>
+              <w:rPr>
+                <w:rFonts w:ascii="Arial" w:hAnsi="Arial" w:cs="Arial"/>
+                <w:b/>
+                <w:bCs/>
+                <w:sz w:val="20"/>
+                <w:szCs w:val="20"/>
+              </w:rPr>
+              <w:t>Browser</w:t>
+            </w:r>
+          </w:p>
+          <w:p>
+            <w:pPr>
+              <w:rPr>
+                <w:rFonts w:ascii="Arial" w:hAnsi="Arial" w:cs="Arial"/>
+                <w:sz w:val="20"/>
+                <w:szCs w:val="20"/>
+              </w:rPr>
+            </w:pPr>
+          </w:p>
+          <w:p>
+            <w:pPr>
+              <w:rPr>
+                <w:rFonts w:ascii="Arial" w:hAnsi="Arial" w:cs="Arial"/>
+                <w:sz w:val="20"/>
+                <w:szCs w:val="20"/>
+              </w:rPr>
+            </w:pPr>
+            <w:r>
+              <w:rPr>
+                <w:rFonts w:ascii="Arial" w:hAnsi="Arial" w:cs="Arial"/>
+                <w:sz w:val="20"/>
+                <w:szCs w:val="20"/>
+              </w:rPr>
+              <w:t xml:space="preserve">1) Any browser </w:t>
+            </w:r>
+            <w:proofErr w:type="spellStart"/>
+            <w:r>
+              <w:rPr>
+                <w:rFonts w:ascii="Arial" w:hAnsi="Arial" w:cs="Arial"/>
+                <w:sz w:val="20"/>
+                <w:szCs w:val="20"/>
+              </w:rPr>
+              <w:t>an</w:t>
+            </w:r>
+            <w:proofErr w:type="spellEnd"/>
+            <w:r>
+              <w:rPr>
+                <w:rFonts w:ascii="Arial" w:hAnsi="Arial" w:cs="Arial"/>
+                <w:sz w:val="20"/>
+                <w:szCs w:val="20"/>
+              </w:rPr>
+              <w:t xml:space="preserve"> be used to access </w:t>
+            </w:r>
+            <w:proofErr w:type="spellStart"/>
+            <w:r>
+              <w:rPr>
+                <w:rFonts w:ascii="Arial" w:hAnsi="Arial" w:cs="Arial"/>
+                <w:sz w:val="20"/>
+                <w:szCs w:val="20"/>
+              </w:rPr>
+              <w:t>iras</w:t>
+            </w:r>
+            <w:proofErr w:type="spellEnd"/>
+            <w:r>
+              <w:rPr>
+                <w:rFonts w:ascii="Arial" w:hAnsi="Arial" w:cs="Arial"/>
+                <w:sz w:val="20"/>
+                <w:szCs w:val="20"/>
+              </w:rPr>
+              <w:t xml:space="preserve">. </w:t>
+            </w:r>
+            <w:proofErr w:type="gramStart"/>
+            <w:r>
+              <w:rPr>
+                <w:rFonts w:ascii="Arial" w:hAnsi="Arial" w:cs="Arial"/>
+                <w:sz w:val="20"/>
+                <w:szCs w:val="20"/>
+              </w:rPr>
+              <w:t>e.g.</w:t>
+            </w:r>
+            <w:proofErr w:type="gramEnd"/>
+            <w:r>
+              <w:rPr>
+                <w:rFonts w:ascii="Arial" w:hAnsi="Arial" w:cs="Arial"/>
+                <w:sz w:val="20"/>
+                <w:szCs w:val="20"/>
+              </w:rPr>
+              <w:t xml:space="preserve"> edge, chrome, Firefox</w:t>
+            </w:r>
+          </w:p>
+          <w:p>
+            <w:pPr>
+              <w:rPr>
+                <w:rFonts w:ascii="Arial" w:hAnsi="Arial" w:cs="Arial"/>
+                <w:sz w:val="20"/>
+                <w:szCs w:val="20"/>
+              </w:rPr>
+            </w:pPr>
+          </w:p>
+          <w:p>
+            <w:pPr>
+              <w:rPr>
+                <w:rFonts w:ascii="Arial" w:hAnsi="Arial" w:cs="Arial"/>
+                <w:b/>
+                <w:bCs/>
+                <w:sz w:val="20"/>
+                <w:szCs w:val="20"/>
+              </w:rPr>
+            </w:pPr>
+          </w:p>
+          <w:p>
+            <w:pPr>
+              <w:rPr>
+                <w:rFonts w:ascii="Arial" w:hAnsi="Arial" w:cs="Arial"/>
+                <w:b/>
+                <w:bCs/>
+                <w:sz w:val="20"/>
+                <w:szCs w:val="20"/>
+              </w:rPr>
+            </w:pPr>
+            <w:r>
+              <w:rPr>
+                <w:rFonts w:ascii="Arial" w:hAnsi="Arial" w:cs="Arial"/>
+                <w:b/>
+                <w:bCs/>
+                <w:sz w:val="20"/>
+                <w:szCs w:val="20"/>
+              </w:rPr>
+              <w:t>Adobe Acrobat Reader</w:t>
+            </w:r>
+          </w:p>
+          <w:p>
+            <w:pPr>
+              <w:rPr>
+                <w:rFonts w:ascii="Arial" w:hAnsi="Arial" w:cs="Arial"/>
+                <w:b/>
+                <w:bCs/>
+                <w:sz w:val="20"/>
+                <w:szCs w:val="20"/>
+              </w:rPr>
+            </w:pPr>
+          </w:p>
+          <w:p>
+            <w:pPr>
+              <w:rPr>
+                <w:rFonts w:ascii="Arial" w:hAnsi="Arial" w:cs="Arial"/>
+                <w:sz w:val="20"/>
+                <w:szCs w:val="20"/>
+              </w:rPr>
+            </w:pPr>
+            <w:r>
+              <w:rPr>
+                <w:rFonts w:ascii="Arial" w:hAnsi="Arial" w:cs="Arial"/>
+                <w:sz w:val="20"/>
+                <w:szCs w:val="20"/>
+              </w:rPr>
+              <w:t>1) For viewing the transcript which is in pdf format.</w:t>
+            </w:r>
+          </w:p>
+          <w:p>
+            <w:pPr>
+              <w:rPr>
+                <w:rFonts w:ascii="Arial" w:hAnsi="Arial" w:cs="Arial"/>
+                <w:sz w:val="20"/>
+                <w:szCs w:val="20"/>
+              </w:rPr>
+            </w:pPr>
+          </w:p>
+          <w:p>
+            <w:pPr>
+              <w:rPr>
+                <w:rFonts w:ascii="Arial" w:hAnsi="Arial" w:cs="Arial"/>
+                <w:b/>
+                <w:bCs/>
+                <w:sz w:val="20"/>
+                <w:szCs w:val="20"/>
+              </w:rPr>
+            </w:pPr>
+            <w:r>
+              <w:rPr>
+                <w:rFonts w:ascii="Arial" w:hAnsi="Arial" w:cs="Arial"/>
+                <w:b/>
+                <w:bCs/>
+                <w:sz w:val="20"/>
+                <w:szCs w:val="20"/>
+              </w:rPr>
+              <w:t xml:space="preserve">Operating System </w:t>
+            </w:r>
+          </w:p>
+          <w:p>
+            <w:pPr>
+              <w:rPr>
+                <w:rFonts w:ascii="Arial" w:hAnsi="Arial" w:cs="Arial"/>
+                <w:b/>
+                <w:bCs/>
+                <w:sz w:val="20"/>
+                <w:szCs w:val="20"/>
+              </w:rPr>
+            </w:pPr>
+          </w:p>
+          <w:p>
+            <w:pPr>
+              <w:rPr>
+                <w:rFonts w:ascii="Arial" w:hAnsi="Arial" w:cs="Arial"/>
+                <w:sz w:val="20"/>
+                <w:szCs w:val="20"/>
+              </w:rPr>
+            </w:pPr>
+            <w:r>
+              <w:rPr>
+                <w:rFonts w:ascii="Arial" w:hAnsi="Arial" w:cs="Arial"/>
+                <w:sz w:val="20"/>
+                <w:szCs w:val="20"/>
+              </w:rPr>
+              <w:t xml:space="preserve">1) Any OS may be used. </w:t>
+            </w:r>
+            <w:proofErr w:type="gramStart"/>
+            <w:r>
+              <w:rPr>
+                <w:rFonts w:ascii="Arial" w:hAnsi="Arial" w:cs="Arial"/>
+                <w:sz w:val="20"/>
+                <w:szCs w:val="20"/>
+              </w:rPr>
+              <w:t>e.g.</w:t>
+            </w:r>
+            <w:proofErr w:type="gramEnd"/>
+            <w:r>
+              <w:rPr>
+                <w:rFonts w:ascii="Arial" w:hAnsi="Arial" w:cs="Arial"/>
+                <w:sz w:val="20"/>
+                <w:szCs w:val="20"/>
+              </w:rPr>
+              <w:t xml:space="preserve"> Windows, MacOS.  </w:t>
+            </w:r>
+          </w:p>
+          <w:p>
+            <w:pPr>
+              <w:rPr>
+                <w:rFonts w:ascii="Arial" w:hAnsi="Arial" w:cs="Arial"/>
+                <w:sz w:val="20"/>
+                <w:szCs w:val="20"/>
+              </w:rPr>
+            </w:pPr>
+          </w:p>
+          <w:p>
+            <w:pPr>
+              <w:rPr>
+                <w:rFonts w:ascii="Arial" w:hAnsi="Arial" w:cs="Arial"/>
+                <w:b/>
+                <w:bCs/>
+                <w:sz w:val="20"/>
+                <w:szCs w:val="20"/>
+              </w:rPr>
+            </w:pPr>
+          </w:p>
+          <w:p>
+            <w:pPr>
+              <w:rPr>
+                <w:rFonts w:ascii="Arial" w:hAnsi="Arial" w:cs="Arial"/>
+                <w:sz w:val="20"/>
+                <w:szCs w:val="20"/>
+              </w:rPr>
+            </w:pPr>
+          </w:p>
+        </w:tc>
+        <w:tc>
+          <w:tcPr>
+            <w:tcW w:w="1440" w:type="dxa"/>
+          </w:tcPr>
+          <w:p>
+            <w:pPr>
+              <w:rPr>
+                <w:rFonts w:ascii="Arial" w:hAnsi="Arial" w:cs="Arial"/>
+                <w:b/>
+                <w:bCs/>
+                <w:sz w:val="20"/>
+                <w:szCs w:val="20"/>
+              </w:rPr>
+            </w:pPr>
+            <w:proofErr w:type="spellStart"/>
+            <w:r>
+              <w:rPr>
+                <w:rFonts w:ascii="Arial" w:hAnsi="Arial" w:cs="Arial"/>
+                <w:b/>
+                <w:bCs/>
+                <w:sz w:val="20"/>
+                <w:szCs w:val="20"/>
+              </w:rPr>
+              <w:t>iRAS</w:t>
+            </w:r>
+            <w:proofErr w:type="spellEnd"/>
+            <w:r>
+              <w:rPr>
+                <w:rFonts w:ascii="Arial" w:hAnsi="Arial" w:cs="Arial"/>
+                <w:b/>
+                <w:bCs/>
+                <w:sz w:val="20"/>
+                <w:szCs w:val="20"/>
+              </w:rPr>
+              <w:t xml:space="preserve"> database server </w:t>
+            </w:r>
+          </w:p>
+          <w:p>
+            <w:pPr>
+              <w:rPr>
+                <w:rFonts w:ascii="Arial" w:hAnsi="Arial" w:cs="Arial"/>
+                <w:sz w:val="20"/>
+                <w:szCs w:val="20"/>
+              </w:rPr>
+            </w:pPr>
+          </w:p>
+          <w:p>
+            <w:pPr>
+              <w:rPr>
+                <w:rFonts w:ascii="Arial" w:hAnsi="Arial" w:cs="Arial"/>
+                <w:sz w:val="20"/>
+                <w:szCs w:val="20"/>
+              </w:rPr>
+            </w:pPr>
+            <w:r>
+              <w:rPr>
+                <w:rFonts w:ascii="Arial" w:hAnsi="Arial" w:cs="Arial"/>
+                <w:sz w:val="20"/>
+                <w:szCs w:val="20"/>
+              </w:rPr>
+              <w:t xml:space="preserve">1)  </w:t>
+            </w:r>
+            <w:proofErr w:type="spellStart"/>
+            <w:r>
+              <w:rPr>
+                <w:rFonts w:ascii="Arial" w:hAnsi="Arial" w:cs="Arial"/>
+                <w:sz w:val="20"/>
+                <w:szCs w:val="20"/>
+              </w:rPr>
+              <w:t>iras</w:t>
+            </w:r>
+            <w:proofErr w:type="spellEnd"/>
+            <w:r>
+              <w:rPr>
+                <w:rFonts w:ascii="Arial" w:hAnsi="Arial" w:cs="Arial"/>
+                <w:sz w:val="20"/>
+                <w:szCs w:val="20"/>
+              </w:rPr>
+              <w:t xml:space="preserve"> database server is used for storing and receiving student grade information in </w:t>
+            </w:r>
+            <w:proofErr w:type="spellStart"/>
+            <w:r>
+              <w:rPr>
+                <w:rFonts w:ascii="Arial" w:hAnsi="Arial" w:cs="Arial"/>
+                <w:sz w:val="20"/>
+                <w:szCs w:val="20"/>
+              </w:rPr>
+              <w:t>iras</w:t>
+            </w:r>
+            <w:proofErr w:type="spellEnd"/>
+          </w:p>
+        </w:tc>
+        <w:tc>
+          <w:tcPr>
+            <w:tcW w:w="1440" w:type="dxa"/>
+          </w:tcPr>
+          <w:p>
+            <w:pPr>
+              <w:rPr>
+                <w:rFonts w:ascii="Arial" w:hAnsi="Arial" w:cs="Arial"/>
+                <w:b/>
+                <w:bCs/>
+                <w:sz w:val="20"/>
+                <w:szCs w:val="20"/>
+              </w:rPr>
+            </w:pPr>
+            <w:r>
+              <w:rPr>
+                <w:rFonts w:ascii="Arial" w:hAnsi="Arial" w:cs="Arial"/>
+                <w:b/>
+                <w:bCs/>
+                <w:sz w:val="20"/>
+                <w:szCs w:val="20"/>
+              </w:rPr>
+              <w:t>Internet</w:t>
+            </w:r>
+          </w:p>
+          <w:p>
+            <w:pPr>
+              <w:rPr>
+                <w:rFonts w:ascii="Arial" w:hAnsi="Arial" w:cs="Arial"/>
+                <w:b/>
+                <w:bCs/>
+                <w:sz w:val="20"/>
+                <w:szCs w:val="20"/>
+              </w:rPr>
+            </w:pPr>
+          </w:p>
+          <w:p>
+            <w:pPr>
+              <w:rPr>
+                <w:rFonts w:ascii="Arial" w:hAnsi="Arial" w:cs="Arial"/>
+                <w:sz w:val="20"/>
+                <w:szCs w:val="20"/>
+              </w:rPr>
+            </w:pPr>
+            <w:r>
+              <w:rPr>
+                <w:rFonts w:ascii="Arial" w:hAnsi="Arial" w:cs="Arial"/>
+                <w:sz w:val="20"/>
+                <w:szCs w:val="20"/>
+              </w:rPr>
+              <w:t xml:space="preserve">1) Internet is required for accessing </w:t>
+            </w:r>
+            <w:proofErr w:type="spellStart"/>
+            <w:r>
+              <w:rPr>
+                <w:rFonts w:ascii="Arial" w:hAnsi="Arial" w:cs="Arial"/>
+                <w:sz w:val="20"/>
+                <w:szCs w:val="20"/>
+              </w:rPr>
+              <w:t>iras</w:t>
+            </w:r>
+            <w:proofErr w:type="spellEnd"/>
+          </w:p>
+        </w:tc>
+      </w:tr>
+    </w:tbl>
+    <w:p>
+      <w:pPr>
+        <w:jc w:val="center"/>
+        <w:rPr>
+          <w:rFonts w:ascii="Times New Roman" w:hAnsi="Times New Roman" w:cs="Times New Roman"/>
+          <w:sz w:val="44"/>
+          <w:szCs w:val="44"/>
+          <w:u w:val="single"/>
+        </w:rPr>
+      </w:pPr>
+    </w:p>
+    <w:p>
+      <w:pPr>
+        <w:jc w:val="center"/>
+        <w:rPr>
+          <w:rFonts w:ascii="Times New Roman" w:hAnsi="Times New Roman" w:cs="Times New Roman"/>
+          <w:u w:val="single"/>
+        </w:rPr>
+      </w:pPr>
+    </w:p>
+    <w:p>
+      <w:pPr>
+        <w:jc w:val="center"/>
+        <w:rPr>
+          <w:rFonts w:ascii="Times New Roman" w:hAnsi="Times New Roman" w:cs="Times New Roman"/>
+          <w:u w:val="single"/>
+        </w:rPr>
+      </w:pPr>
+    </w:p>
+    <w:p>
+      <w:pPr>
+        <w:jc w:val="center"/>
+        <w:rPr>
+          <w:rFonts w:ascii="Times New Roman" w:hAnsi="Times New Roman" w:cs="Times New Roman"/>
+          <w:u w:val="single"/>
+        </w:rPr>
+      </w:pPr>
+    </w:p>
+    <w:tbl>
+      <w:tblPr>
+        <w:tblStyle w:val="TableGrid"/>
+        <w:tblW w:w="9985" w:type="dxa"/>
+        <w:tblLook w:val="04A0" w:firstRow="1" w:lastRow="0" w:firstColumn="1" w:lastColumn="0" w:noHBand="0" w:noVBand="1"/>
+      </w:tblPr>
+      <w:tblGrid>
+        <w:gridCol w:w="1327"/>
+        <w:gridCol w:w="1530"/>
+        <w:gridCol w:w="1429"/>
+        <w:gridCol w:w="1434"/>
+        <w:gridCol w:w="1343"/>
+        <w:gridCol w:w="1428"/>
+        <w:gridCol w:w="1494"/>
+      </w:tblGrid>
+      <w:tr>
+        <w:trPr>
+          <w:trHeight w:val="620"/>
+        </w:trPr>
+        <w:tc>
+          <w:tcPr>
+            <w:tcW w:w="1335" w:type="dxa"/>
+            <w:vMerge w:val="restart"/>
+            <w:vAlign w:val="center"/>
+          </w:tcPr>
+          <w:p>
+            <w:pPr>
+              <w:jc w:val="center"/>
+              <w:rPr>
+                <w:rFonts w:ascii="Arial" w:hAnsi="Arial" w:cs="Arial"/>
+                <w:b/>
+                <w:bCs/>
+                <w:sz w:val="20"/>
+                <w:szCs w:val="20"/>
+              </w:rPr>
+            </w:pPr>
+            <w:r>
+              <w:rPr>
+                <w:rFonts w:ascii="Arial" w:hAnsi="Arial" w:cs="Arial"/>
+                <w:b/>
+                <w:bCs/>
+                <w:sz w:val="20"/>
+                <w:szCs w:val="20"/>
+              </w:rPr>
+              <w:lastRenderedPageBreak/>
+              <w:t>Process</w:t>
+            </w:r>
+          </w:p>
+        </w:tc>
+        <w:tc>
+          <w:tcPr>
+            <w:tcW w:w="8650" w:type="dxa"/>
+            <w:gridSpan w:val="6"/>
+          </w:tcPr>
+          <w:p>
+            <w:pPr>
+              <w:jc w:val="center"/>
+              <w:rPr>
+                <w:rFonts w:ascii="Arial" w:hAnsi="Arial" w:cs="Arial"/>
+                <w:b/>
+                <w:bCs/>
+                <w:sz w:val="20"/>
+                <w:szCs w:val="20"/>
+              </w:rPr>
+            </w:pPr>
+            <w:r>
+              <w:rPr>
+                <w:rFonts w:ascii="Arial" w:hAnsi="Arial" w:cs="Arial"/>
+                <w:b/>
+                <w:bCs/>
+                <w:sz w:val="20"/>
+                <w:szCs w:val="20"/>
+              </w:rPr>
+              <w:t>System Roles</w:t>
+            </w:r>
+          </w:p>
+        </w:tc>
+      </w:tr>
+      <w:tr>
+        <w:trPr>
+          <w:trHeight w:val="660"/>
+        </w:trPr>
+        <w:tc>
+          <w:tcPr>
+            <w:tcW w:w="1335" w:type="dxa"/>
+            <w:vMerge/>
+          </w:tcPr>
+          <w:p>
+            <w:pPr>
+              <w:jc w:val="center"/>
+              <w:rPr>
+                <w:rFonts w:ascii="Arial" w:hAnsi="Arial" w:cs="Arial"/>
+                <w:sz w:val="20"/>
+                <w:szCs w:val="20"/>
+              </w:rPr>
+            </w:pPr>
+          </w:p>
+        </w:tc>
+        <w:tc>
+          <w:tcPr>
+            <w:tcW w:w="1540" w:type="dxa"/>
+          </w:tcPr>
+          <w:p>
+            <w:pPr>
+              <w:jc w:val="center"/>
+              <w:rPr>
+                <w:rFonts w:ascii="Arial" w:hAnsi="Arial" w:cs="Arial"/>
+                <w:b/>
+                <w:bCs/>
+                <w:sz w:val="20"/>
+                <w:szCs w:val="20"/>
+              </w:rPr>
+            </w:pPr>
+            <w:r>
+              <w:rPr>
+                <w:rFonts w:ascii="Arial" w:hAnsi="Arial" w:cs="Arial"/>
+                <w:b/>
+                <w:bCs/>
+                <w:sz w:val="20"/>
+                <w:szCs w:val="20"/>
+              </w:rPr>
+              <w:t>Human</w:t>
+            </w:r>
+          </w:p>
+        </w:tc>
+        <w:tc>
+          <w:tcPr>
+            <w:tcW w:w="1440" w:type="dxa"/>
+          </w:tcPr>
+          <w:p>
+            <w:pPr>
+              <w:jc w:val="center"/>
+              <w:rPr>
+                <w:rFonts w:ascii="Arial" w:hAnsi="Arial" w:cs="Arial"/>
+                <w:b/>
+                <w:bCs/>
+                <w:sz w:val="20"/>
+                <w:szCs w:val="20"/>
+              </w:rPr>
+            </w:pPr>
+            <w:r>
+              <w:rPr>
+                <w:rFonts w:ascii="Arial" w:hAnsi="Arial" w:cs="Arial"/>
+                <w:b/>
+                <w:bCs/>
+                <w:sz w:val="20"/>
+                <w:szCs w:val="20"/>
+              </w:rPr>
+              <w:t>Non-Comp</w:t>
+            </w:r>
+          </w:p>
+          <w:p>
+            <w:pPr>
+              <w:jc w:val="center"/>
+              <w:rPr>
+                <w:rFonts w:ascii="Arial" w:hAnsi="Arial" w:cs="Arial"/>
+                <w:sz w:val="20"/>
+                <w:szCs w:val="20"/>
+              </w:rPr>
+            </w:pPr>
+            <w:r>
+              <w:rPr>
+                <w:rFonts w:ascii="Arial" w:hAnsi="Arial" w:cs="Arial"/>
+                <w:b/>
+                <w:bCs/>
+                <w:sz w:val="20"/>
+                <w:szCs w:val="20"/>
+              </w:rPr>
+              <w:t>Hardware</w:t>
+            </w:r>
+          </w:p>
+        </w:tc>
+        <w:tc>
+          <w:tcPr>
+            <w:tcW w:w="1440" w:type="dxa"/>
+          </w:tcPr>
+          <w:p>
+            <w:pPr>
+              <w:jc w:val="center"/>
+              <w:rPr>
+                <w:rFonts w:ascii="Arial" w:hAnsi="Arial" w:cs="Arial"/>
+                <w:b/>
+                <w:bCs/>
+                <w:sz w:val="20"/>
+                <w:szCs w:val="20"/>
+              </w:rPr>
+            </w:pPr>
+            <w:r>
+              <w:rPr>
+                <w:rFonts w:ascii="Arial" w:hAnsi="Arial" w:cs="Arial"/>
+                <w:b/>
+                <w:bCs/>
+                <w:sz w:val="20"/>
+                <w:szCs w:val="20"/>
+              </w:rPr>
+              <w:t>Computing</w:t>
+            </w:r>
+          </w:p>
+          <w:p>
+            <w:pPr>
+              <w:jc w:val="center"/>
+              <w:rPr>
+                <w:rFonts w:ascii="Arial" w:hAnsi="Arial" w:cs="Arial"/>
+                <w:b/>
+                <w:bCs/>
+                <w:sz w:val="20"/>
+                <w:szCs w:val="20"/>
+              </w:rPr>
+            </w:pPr>
+            <w:r>
+              <w:rPr>
+                <w:rFonts w:ascii="Arial" w:hAnsi="Arial" w:cs="Arial"/>
+                <w:b/>
+                <w:bCs/>
+                <w:sz w:val="20"/>
+                <w:szCs w:val="20"/>
+              </w:rPr>
+              <w:t>Hardware</w:t>
+            </w:r>
+          </w:p>
+        </w:tc>
+        <w:tc>
+          <w:tcPr>
+            <w:tcW w:w="1350" w:type="dxa"/>
+          </w:tcPr>
+          <w:p>
+            <w:pPr>
+              <w:jc w:val="center"/>
+              <w:rPr>
+                <w:rFonts w:ascii="Arial" w:hAnsi="Arial" w:cs="Arial"/>
+                <w:b/>
+                <w:bCs/>
+                <w:sz w:val="20"/>
+                <w:szCs w:val="20"/>
+              </w:rPr>
+            </w:pPr>
+            <w:r>
+              <w:rPr>
+                <w:rFonts w:ascii="Arial" w:hAnsi="Arial" w:cs="Arial"/>
+                <w:b/>
+                <w:bCs/>
+                <w:sz w:val="20"/>
+                <w:szCs w:val="20"/>
+              </w:rPr>
+              <w:t>Software</w:t>
+            </w:r>
+          </w:p>
+        </w:tc>
+        <w:tc>
+          <w:tcPr>
+            <w:tcW w:w="1440" w:type="dxa"/>
+          </w:tcPr>
+          <w:p>
+            <w:pPr>
+              <w:jc w:val="center"/>
+              <w:rPr>
+                <w:rFonts w:ascii="Arial" w:hAnsi="Arial" w:cs="Arial"/>
+                <w:b/>
+                <w:bCs/>
+                <w:sz w:val="20"/>
+                <w:szCs w:val="20"/>
+              </w:rPr>
+            </w:pPr>
+            <w:r>
+              <w:rPr>
+                <w:rFonts w:ascii="Arial" w:hAnsi="Arial" w:cs="Arial"/>
+                <w:b/>
+                <w:bCs/>
+                <w:sz w:val="20"/>
+                <w:szCs w:val="20"/>
+              </w:rPr>
+              <w:t>Database</w:t>
+            </w:r>
+          </w:p>
+        </w:tc>
+        <w:tc>
+          <w:tcPr>
+            <w:tcW w:w="1440" w:type="dxa"/>
+          </w:tcPr>
+          <w:p>
+            <w:pPr>
+              <w:jc w:val="center"/>
+              <w:rPr>
+                <w:rFonts w:ascii="Arial" w:hAnsi="Arial" w:cs="Arial"/>
+                <w:b/>
+                <w:bCs/>
+                <w:sz w:val="20"/>
+                <w:szCs w:val="20"/>
+              </w:rPr>
+            </w:pPr>
+            <w:r>
+              <w:rPr>
+                <w:rFonts w:ascii="Arial" w:hAnsi="Arial" w:cs="Arial"/>
+                <w:b/>
+                <w:bCs/>
+                <w:sz w:val="20"/>
+                <w:szCs w:val="20"/>
+              </w:rPr>
+              <w:t>Network &amp;</w:t>
+            </w:r>
+          </w:p>
+          <w:p>
+            <w:pPr>
+              <w:jc w:val="center"/>
+              <w:rPr>
+                <w:rFonts w:ascii="Arial" w:hAnsi="Arial" w:cs="Arial"/>
+                <w:b/>
+                <w:bCs/>
+                <w:sz w:val="20"/>
+                <w:szCs w:val="20"/>
+              </w:rPr>
+            </w:pPr>
+            <w:r>
+              <w:rPr>
+                <w:rFonts w:ascii="Arial" w:hAnsi="Arial" w:cs="Arial"/>
+                <w:b/>
+                <w:bCs/>
+                <w:sz w:val="20"/>
+                <w:szCs w:val="20"/>
+              </w:rPr>
+              <w:t>Commination</w:t>
+            </w:r>
+          </w:p>
+        </w:tc>
+      </w:tr>
+      <w:tr>
+        <w:trPr>
+          <w:trHeight w:val="7352"/>
+        </w:trPr>
+        <w:tc>
+          <w:tcPr>
+            <w:tcW w:w="1335" w:type="dxa"/>
+            <w:vAlign w:val="center"/>
+          </w:tcPr>
+          <w:p>
+            <w:pPr>
+              <w:rPr>
+                <w:rFonts w:ascii="Arial" w:hAnsi="Arial" w:cs="Arial"/>
+                <w:sz w:val="20"/>
+                <w:szCs w:val="20"/>
+              </w:rPr>
+            </w:pPr>
+            <w:proofErr w:type="gramStart"/>
+            <w:r>
+              <w:rPr>
+                <w:rFonts w:ascii="Arial" w:hAnsi="Arial" w:cs="Arial"/>
+                <w:sz w:val="20"/>
+                <w:szCs w:val="20"/>
+              </w:rPr>
+              <w:t>Instructors</w:t>
+            </w:r>
+            <w:proofErr w:type="gramEnd"/>
+            <w:r>
+              <w:rPr>
+                <w:rFonts w:ascii="Arial" w:hAnsi="Arial" w:cs="Arial"/>
+                <w:sz w:val="20"/>
+                <w:szCs w:val="20"/>
+              </w:rPr>
+              <w:t xml:space="preserve"> uploads grades to </w:t>
+            </w:r>
+            <w:proofErr w:type="spellStart"/>
+            <w:r>
+              <w:rPr>
+                <w:rFonts w:ascii="Arial" w:hAnsi="Arial" w:cs="Arial"/>
+                <w:sz w:val="20"/>
+                <w:szCs w:val="20"/>
+              </w:rPr>
+              <w:t>iras</w:t>
+            </w:r>
+            <w:proofErr w:type="spellEnd"/>
+          </w:p>
+          <w:p>
+            <w:pPr>
+              <w:rPr>
+                <w:rFonts w:ascii="Arial" w:hAnsi="Arial" w:cs="Arial"/>
+                <w:sz w:val="20"/>
+                <w:szCs w:val="20"/>
+              </w:rPr>
+            </w:pPr>
+          </w:p>
+          <w:p>
+            <w:pPr>
+              <w:rPr>
+                <w:rFonts w:ascii="Arial" w:hAnsi="Arial" w:cs="Arial"/>
+                <w:sz w:val="20"/>
+                <w:szCs w:val="20"/>
+              </w:rPr>
+            </w:pPr>
+          </w:p>
+          <w:p>
+            <w:pPr>
+              <w:rPr>
+                <w:rFonts w:ascii="Arial" w:hAnsi="Arial" w:cs="Arial"/>
+                <w:sz w:val="20"/>
+                <w:szCs w:val="20"/>
+              </w:rPr>
+            </w:pPr>
+          </w:p>
+          <w:p>
+            <w:pPr>
+              <w:rPr>
+                <w:rFonts w:ascii="Arial" w:hAnsi="Arial" w:cs="Arial"/>
+                <w:sz w:val="20"/>
+                <w:szCs w:val="20"/>
+              </w:rPr>
+            </w:pPr>
+          </w:p>
+          <w:p>
+            <w:pPr>
+              <w:jc w:val="center"/>
+              <w:rPr>
+                <w:rFonts w:ascii="Arial" w:hAnsi="Arial" w:cs="Arial"/>
+                <w:sz w:val="20"/>
+                <w:szCs w:val="20"/>
+              </w:rPr>
+            </w:pPr>
+          </w:p>
+        </w:tc>
+        <w:tc>
+          <w:tcPr>
+            <w:tcW w:w="1540" w:type="dxa"/>
+          </w:tcPr>
+          <w:p>
+            <w:pPr>
+              <w:rPr>
+                <w:rFonts w:ascii="Arial" w:hAnsi="Arial" w:cs="Arial"/>
+                <w:b/>
+                <w:bCs/>
+                <w:sz w:val="20"/>
+                <w:szCs w:val="20"/>
+              </w:rPr>
+            </w:pPr>
+            <w:r>
+              <w:rPr>
+                <w:rFonts w:ascii="Arial" w:hAnsi="Arial" w:cs="Arial"/>
+                <w:b/>
+                <w:bCs/>
+                <w:sz w:val="20"/>
+                <w:szCs w:val="20"/>
+              </w:rPr>
+              <w:t xml:space="preserve">Instructors </w:t>
+            </w:r>
+          </w:p>
+          <w:p>
+            <w:pPr>
+              <w:rPr>
+                <w:rFonts w:ascii="Arial" w:hAnsi="Arial" w:cs="Arial"/>
+                <w:b/>
+                <w:bCs/>
+                <w:sz w:val="20"/>
+                <w:szCs w:val="20"/>
+              </w:rPr>
+            </w:pPr>
+          </w:p>
+          <w:p>
+            <w:pPr>
+              <w:rPr>
+                <w:rFonts w:ascii="Arial" w:hAnsi="Arial" w:cs="Arial"/>
+                <w:sz w:val="20"/>
+                <w:szCs w:val="20"/>
+              </w:rPr>
+            </w:pPr>
+            <w:r>
+              <w:rPr>
+                <w:rFonts w:ascii="Arial" w:hAnsi="Arial" w:cs="Arial"/>
+                <w:sz w:val="20"/>
+                <w:szCs w:val="20"/>
+              </w:rPr>
+              <w:t xml:space="preserve">1) </w:t>
+            </w:r>
+            <w:proofErr w:type="gramStart"/>
+            <w:r>
+              <w:rPr>
+                <w:rFonts w:ascii="Arial" w:hAnsi="Arial" w:cs="Arial"/>
+                <w:sz w:val="20"/>
+                <w:szCs w:val="20"/>
+              </w:rPr>
+              <w:t>Instructors</w:t>
+            </w:r>
+            <w:proofErr w:type="gramEnd"/>
+            <w:r>
+              <w:rPr>
+                <w:rFonts w:ascii="Arial" w:hAnsi="Arial" w:cs="Arial"/>
+                <w:sz w:val="20"/>
+                <w:szCs w:val="20"/>
+              </w:rPr>
+              <w:t xml:space="preserve"> types in user id and password for logging into the system  </w:t>
+            </w:r>
+          </w:p>
+          <w:p>
+            <w:pPr>
+              <w:rPr>
+                <w:rFonts w:ascii="Arial" w:hAnsi="Arial" w:cs="Arial"/>
+                <w:sz w:val="20"/>
+                <w:szCs w:val="20"/>
+              </w:rPr>
+            </w:pPr>
+          </w:p>
+          <w:p>
+            <w:pPr>
+              <w:rPr>
+                <w:rFonts w:ascii="Arial" w:hAnsi="Arial" w:cs="Arial"/>
+                <w:sz w:val="20"/>
+                <w:szCs w:val="20"/>
+              </w:rPr>
+            </w:pPr>
+            <w:r>
+              <w:rPr>
+                <w:rFonts w:ascii="Arial" w:hAnsi="Arial" w:cs="Arial"/>
+                <w:sz w:val="20"/>
+                <w:szCs w:val="20"/>
+              </w:rPr>
+              <w:t xml:space="preserve">2) The instructor clicks to the submit grade section and is taken into the grade submission page </w:t>
+            </w:r>
+          </w:p>
+          <w:p>
+            <w:pPr>
+              <w:rPr>
+                <w:rFonts w:ascii="Arial" w:hAnsi="Arial" w:cs="Arial"/>
+                <w:sz w:val="20"/>
+                <w:szCs w:val="20"/>
+              </w:rPr>
+            </w:pPr>
+          </w:p>
+          <w:p>
+            <w:pPr>
+              <w:rPr>
+                <w:rFonts w:ascii="Arial" w:hAnsi="Arial" w:cs="Arial"/>
+                <w:sz w:val="20"/>
+                <w:szCs w:val="20"/>
+              </w:rPr>
+            </w:pPr>
+            <w:r>
+              <w:rPr>
+                <w:rFonts w:ascii="Arial" w:hAnsi="Arial" w:cs="Arial"/>
+                <w:sz w:val="20"/>
+                <w:szCs w:val="20"/>
+              </w:rPr>
+              <w:t>3) The instructor selects grade for each of the student</w:t>
+            </w:r>
+          </w:p>
+          <w:p>
+            <w:pPr>
+              <w:rPr>
+                <w:rFonts w:ascii="Arial" w:hAnsi="Arial" w:cs="Arial"/>
+                <w:sz w:val="20"/>
+                <w:szCs w:val="20"/>
+              </w:rPr>
+            </w:pPr>
+          </w:p>
+          <w:p>
+            <w:pPr>
+              <w:rPr>
+                <w:rFonts w:ascii="Arial" w:hAnsi="Arial" w:cs="Arial"/>
+                <w:sz w:val="20"/>
+                <w:szCs w:val="20"/>
+              </w:rPr>
+            </w:pPr>
+            <w:r>
+              <w:rPr>
+                <w:rFonts w:ascii="Arial" w:hAnsi="Arial" w:cs="Arial"/>
+                <w:sz w:val="20"/>
+                <w:szCs w:val="20"/>
+              </w:rPr>
+              <w:t xml:space="preserve">4) Clicks on the submit button to submit the grades </w:t>
+            </w:r>
+          </w:p>
+          <w:p>
+            <w:pPr>
+              <w:rPr>
+                <w:rFonts w:ascii="Arial" w:hAnsi="Arial" w:cs="Arial"/>
+                <w:sz w:val="20"/>
+                <w:szCs w:val="20"/>
+              </w:rPr>
+            </w:pPr>
+          </w:p>
+          <w:p>
+            <w:pPr>
+              <w:rPr>
+                <w:rFonts w:ascii="Arial" w:hAnsi="Arial" w:cs="Arial"/>
+                <w:sz w:val="20"/>
+                <w:szCs w:val="20"/>
+              </w:rPr>
+            </w:pPr>
+          </w:p>
+          <w:p>
+            <w:pPr>
+              <w:rPr>
+                <w:rFonts w:ascii="Arial" w:hAnsi="Arial" w:cs="Arial"/>
+                <w:sz w:val="20"/>
+                <w:szCs w:val="20"/>
+              </w:rPr>
+            </w:pPr>
+          </w:p>
+        </w:tc>
+        <w:tc>
+          <w:tcPr>
+            <w:tcW w:w="1440" w:type="dxa"/>
+          </w:tcPr>
+          <w:p>
+            <w:pPr>
+              <w:rPr>
+                <w:rFonts w:ascii="Arial" w:hAnsi="Arial" w:cs="Arial"/>
+                <w:sz w:val="20"/>
+                <w:szCs w:val="20"/>
+              </w:rPr>
+            </w:pPr>
+            <w:r>
+              <w:rPr>
+                <w:rFonts w:ascii="Arial" w:hAnsi="Arial" w:cs="Arial"/>
+                <w:sz w:val="20"/>
+                <w:szCs w:val="20"/>
+              </w:rPr>
+              <w:t xml:space="preserve"> </w:t>
+            </w:r>
+          </w:p>
+        </w:tc>
+        <w:tc>
+          <w:tcPr>
+            <w:tcW w:w="1440" w:type="dxa"/>
+          </w:tcPr>
+          <w:p>
+            <w:pPr>
+              <w:rPr>
+                <w:rFonts w:ascii="Arial" w:hAnsi="Arial" w:cs="Arial"/>
+                <w:b/>
+                <w:bCs/>
+                <w:sz w:val="20"/>
+                <w:szCs w:val="20"/>
+              </w:rPr>
+            </w:pPr>
+            <w:r>
+              <w:rPr>
+                <w:rFonts w:ascii="Arial" w:hAnsi="Arial" w:cs="Arial"/>
+                <w:b/>
+                <w:bCs/>
+                <w:sz w:val="20"/>
+                <w:szCs w:val="20"/>
+              </w:rPr>
+              <w:t>Computer/</w:t>
+            </w:r>
+          </w:p>
+          <w:p>
+            <w:pPr>
+              <w:rPr>
+                <w:rFonts w:ascii="Arial" w:hAnsi="Arial" w:cs="Arial"/>
+                <w:b/>
+                <w:bCs/>
+                <w:sz w:val="20"/>
+                <w:szCs w:val="20"/>
+              </w:rPr>
+            </w:pPr>
+            <w:r>
+              <w:rPr>
+                <w:rFonts w:ascii="Arial" w:hAnsi="Arial" w:cs="Arial"/>
+                <w:b/>
+                <w:bCs/>
+                <w:sz w:val="20"/>
+                <w:szCs w:val="20"/>
+              </w:rPr>
+              <w:t>Smart Phone</w:t>
+            </w:r>
+          </w:p>
+          <w:p>
+            <w:pPr>
+              <w:rPr>
+                <w:rFonts w:ascii="Arial" w:hAnsi="Arial" w:cs="Arial"/>
+                <w:b/>
+                <w:bCs/>
+                <w:sz w:val="20"/>
+                <w:szCs w:val="20"/>
+              </w:rPr>
+            </w:pPr>
+          </w:p>
+          <w:p>
+            <w:pPr>
+              <w:rPr>
+                <w:rFonts w:ascii="Arial" w:hAnsi="Arial" w:cs="Arial"/>
+                <w:sz w:val="20"/>
+                <w:szCs w:val="20"/>
+              </w:rPr>
+            </w:pPr>
+            <w:r>
+              <w:rPr>
+                <w:rFonts w:ascii="Arial" w:hAnsi="Arial" w:cs="Arial"/>
+                <w:sz w:val="20"/>
+                <w:szCs w:val="20"/>
+              </w:rPr>
+              <w:t xml:space="preserve">1) Used for accessing </w:t>
+            </w:r>
+            <w:proofErr w:type="spellStart"/>
+            <w:r>
+              <w:rPr>
+                <w:rFonts w:ascii="Arial" w:hAnsi="Arial" w:cs="Arial"/>
+                <w:sz w:val="20"/>
+                <w:szCs w:val="20"/>
+              </w:rPr>
+              <w:t>iras</w:t>
+            </w:r>
+            <w:proofErr w:type="spellEnd"/>
+            <w:r>
+              <w:rPr>
+                <w:rFonts w:ascii="Arial" w:hAnsi="Arial" w:cs="Arial"/>
+                <w:sz w:val="20"/>
+                <w:szCs w:val="20"/>
+              </w:rPr>
+              <w:t xml:space="preserve"> and submitting the grade</w:t>
+            </w:r>
+          </w:p>
+          <w:p>
+            <w:pPr>
+              <w:rPr>
+                <w:rFonts w:ascii="Arial" w:hAnsi="Arial" w:cs="Arial"/>
+                <w:b/>
+                <w:bCs/>
+                <w:sz w:val="20"/>
+                <w:szCs w:val="20"/>
+              </w:rPr>
+            </w:pPr>
+          </w:p>
+          <w:p>
+            <w:pPr>
+              <w:rPr>
+                <w:rFonts w:ascii="Arial" w:hAnsi="Arial" w:cs="Arial"/>
+                <w:b/>
+                <w:bCs/>
+                <w:sz w:val="20"/>
+                <w:szCs w:val="20"/>
+              </w:rPr>
+            </w:pPr>
+          </w:p>
+          <w:p>
+            <w:pPr>
+              <w:rPr>
+                <w:rFonts w:ascii="Arial" w:hAnsi="Arial" w:cs="Arial"/>
+                <w:b/>
+                <w:bCs/>
+                <w:sz w:val="20"/>
+                <w:szCs w:val="20"/>
+              </w:rPr>
+            </w:pPr>
+          </w:p>
+        </w:tc>
+        <w:tc>
+          <w:tcPr>
+            <w:tcW w:w="1350" w:type="dxa"/>
+          </w:tcPr>
+          <w:p>
+            <w:pPr>
+              <w:rPr>
+                <w:rFonts w:ascii="Arial" w:hAnsi="Arial" w:cs="Arial"/>
+                <w:b/>
+                <w:bCs/>
+                <w:sz w:val="20"/>
+                <w:szCs w:val="20"/>
+              </w:rPr>
+            </w:pPr>
+            <w:proofErr w:type="spellStart"/>
+            <w:r>
+              <w:rPr>
+                <w:rFonts w:ascii="Arial" w:hAnsi="Arial" w:cs="Arial"/>
+                <w:b/>
+                <w:bCs/>
+                <w:sz w:val="20"/>
+                <w:szCs w:val="20"/>
+              </w:rPr>
+              <w:t>iRAS</w:t>
+            </w:r>
+            <w:proofErr w:type="spellEnd"/>
+          </w:p>
+          <w:p>
+            <w:pPr>
+              <w:rPr>
+                <w:rFonts w:ascii="Arial" w:hAnsi="Arial" w:cs="Arial"/>
+                <w:b/>
+                <w:bCs/>
+                <w:sz w:val="20"/>
+                <w:szCs w:val="20"/>
+              </w:rPr>
+            </w:pPr>
+          </w:p>
+          <w:p>
+            <w:pPr>
+              <w:rPr>
+                <w:rFonts w:ascii="Arial" w:hAnsi="Arial" w:cs="Arial"/>
+                <w:sz w:val="20"/>
+                <w:szCs w:val="20"/>
+              </w:rPr>
+            </w:pPr>
+            <w:r>
+              <w:rPr>
+                <w:rFonts w:ascii="Arial" w:hAnsi="Arial" w:cs="Arial"/>
+                <w:sz w:val="20"/>
+                <w:szCs w:val="20"/>
+              </w:rPr>
+              <w:t>1) Provides user interface for submitting the grades</w:t>
+            </w:r>
+          </w:p>
+          <w:p>
+            <w:pPr>
+              <w:rPr>
+                <w:rFonts w:ascii="Arial" w:hAnsi="Arial" w:cs="Arial"/>
+                <w:sz w:val="20"/>
+                <w:szCs w:val="20"/>
+              </w:rPr>
+            </w:pPr>
+          </w:p>
+          <w:p>
+            <w:pPr>
+              <w:rPr>
+                <w:rFonts w:ascii="Arial" w:hAnsi="Arial" w:cs="Arial"/>
+                <w:b/>
+                <w:bCs/>
+                <w:sz w:val="20"/>
+                <w:szCs w:val="20"/>
+              </w:rPr>
+            </w:pPr>
+            <w:r>
+              <w:rPr>
+                <w:rFonts w:ascii="Arial" w:hAnsi="Arial" w:cs="Arial"/>
+                <w:b/>
+                <w:bCs/>
+                <w:sz w:val="20"/>
+                <w:szCs w:val="20"/>
+              </w:rPr>
+              <w:t>Browser</w:t>
+            </w:r>
+          </w:p>
+          <w:p>
+            <w:pPr>
+              <w:rPr>
+                <w:rFonts w:ascii="Arial" w:hAnsi="Arial" w:cs="Arial"/>
+                <w:sz w:val="20"/>
+                <w:szCs w:val="20"/>
+              </w:rPr>
+            </w:pPr>
+          </w:p>
+          <w:p>
+            <w:pPr>
+              <w:rPr>
+                <w:rFonts w:ascii="Arial" w:hAnsi="Arial" w:cs="Arial"/>
+                <w:sz w:val="20"/>
+                <w:szCs w:val="20"/>
+              </w:rPr>
+            </w:pPr>
+            <w:r>
+              <w:rPr>
+                <w:rFonts w:ascii="Arial" w:hAnsi="Arial" w:cs="Arial"/>
+                <w:sz w:val="20"/>
+                <w:szCs w:val="20"/>
+              </w:rPr>
+              <w:t xml:space="preserve">1) Any browser </w:t>
+            </w:r>
+            <w:proofErr w:type="spellStart"/>
+            <w:r>
+              <w:rPr>
+                <w:rFonts w:ascii="Arial" w:hAnsi="Arial" w:cs="Arial"/>
+                <w:sz w:val="20"/>
+                <w:szCs w:val="20"/>
+              </w:rPr>
+              <w:t>an</w:t>
+            </w:r>
+            <w:proofErr w:type="spellEnd"/>
+            <w:r>
+              <w:rPr>
+                <w:rFonts w:ascii="Arial" w:hAnsi="Arial" w:cs="Arial"/>
+                <w:sz w:val="20"/>
+                <w:szCs w:val="20"/>
+              </w:rPr>
+              <w:t xml:space="preserve"> be used to access </w:t>
+            </w:r>
+            <w:proofErr w:type="spellStart"/>
+            <w:r>
+              <w:rPr>
+                <w:rFonts w:ascii="Arial" w:hAnsi="Arial" w:cs="Arial"/>
+                <w:sz w:val="20"/>
+                <w:szCs w:val="20"/>
+              </w:rPr>
+              <w:t>iras</w:t>
+            </w:r>
+            <w:proofErr w:type="spellEnd"/>
+            <w:r>
+              <w:rPr>
+                <w:rFonts w:ascii="Arial" w:hAnsi="Arial" w:cs="Arial"/>
+                <w:sz w:val="20"/>
+                <w:szCs w:val="20"/>
+              </w:rPr>
+              <w:t xml:space="preserve">. </w:t>
+            </w:r>
+            <w:proofErr w:type="gramStart"/>
+            <w:r>
+              <w:rPr>
+                <w:rFonts w:ascii="Arial" w:hAnsi="Arial" w:cs="Arial"/>
+                <w:sz w:val="20"/>
+                <w:szCs w:val="20"/>
+              </w:rPr>
+              <w:t>e.g.</w:t>
+            </w:r>
+            <w:proofErr w:type="gramEnd"/>
+            <w:r>
+              <w:rPr>
+                <w:rFonts w:ascii="Arial" w:hAnsi="Arial" w:cs="Arial"/>
+                <w:sz w:val="20"/>
+                <w:szCs w:val="20"/>
+              </w:rPr>
+              <w:t xml:space="preserve"> edge, chrome, </w:t>
+            </w:r>
+            <w:proofErr w:type="spellStart"/>
+            <w:r>
+              <w:rPr>
+                <w:rFonts w:ascii="Arial" w:hAnsi="Arial" w:cs="Arial"/>
+                <w:sz w:val="20"/>
+                <w:szCs w:val="20"/>
+              </w:rPr>
+              <w:t>firefox</w:t>
+            </w:r>
+            <w:proofErr w:type="spellEnd"/>
+          </w:p>
+          <w:p>
+            <w:pPr>
+              <w:rPr>
+                <w:rFonts w:ascii="Arial" w:hAnsi="Arial" w:cs="Arial"/>
+                <w:sz w:val="20"/>
+                <w:szCs w:val="20"/>
+              </w:rPr>
+            </w:pPr>
+          </w:p>
+          <w:p>
+            <w:pPr>
+              <w:rPr>
+                <w:rFonts w:ascii="Arial" w:hAnsi="Arial" w:cs="Arial"/>
+                <w:b/>
+                <w:bCs/>
+                <w:sz w:val="20"/>
+                <w:szCs w:val="20"/>
+              </w:rPr>
+            </w:pPr>
+            <w:r>
+              <w:rPr>
+                <w:rFonts w:ascii="Arial" w:hAnsi="Arial" w:cs="Arial"/>
+                <w:b/>
+                <w:bCs/>
+                <w:sz w:val="20"/>
+                <w:szCs w:val="20"/>
+              </w:rPr>
+              <w:t xml:space="preserve">Operating System </w:t>
+            </w:r>
+          </w:p>
+          <w:p>
+            <w:pPr>
+              <w:rPr>
+                <w:rFonts w:ascii="Arial" w:hAnsi="Arial" w:cs="Arial"/>
+                <w:b/>
+                <w:bCs/>
+                <w:sz w:val="20"/>
+                <w:szCs w:val="20"/>
+              </w:rPr>
+            </w:pPr>
+          </w:p>
+          <w:p>
+            <w:pPr>
+              <w:rPr>
+                <w:rFonts w:ascii="Arial" w:hAnsi="Arial" w:cs="Arial"/>
+                <w:sz w:val="20"/>
+                <w:szCs w:val="20"/>
+              </w:rPr>
+            </w:pPr>
+            <w:r>
+              <w:rPr>
+                <w:rFonts w:ascii="Arial" w:hAnsi="Arial" w:cs="Arial"/>
+                <w:sz w:val="20"/>
+                <w:szCs w:val="20"/>
+              </w:rPr>
+              <w:t xml:space="preserve">1) Any OS may be used. </w:t>
+            </w:r>
+            <w:proofErr w:type="gramStart"/>
+            <w:r>
+              <w:rPr>
+                <w:rFonts w:ascii="Arial" w:hAnsi="Arial" w:cs="Arial"/>
+                <w:sz w:val="20"/>
+                <w:szCs w:val="20"/>
+              </w:rPr>
+              <w:t>e.g.</w:t>
+            </w:r>
+            <w:proofErr w:type="gramEnd"/>
+            <w:r>
+              <w:rPr>
+                <w:rFonts w:ascii="Arial" w:hAnsi="Arial" w:cs="Arial"/>
+                <w:sz w:val="20"/>
+                <w:szCs w:val="20"/>
+              </w:rPr>
+              <w:t xml:space="preserve"> Windows, MacOS</w:t>
+            </w:r>
+          </w:p>
+          <w:p>
+            <w:pPr>
+              <w:rPr>
+                <w:rFonts w:ascii="Arial" w:hAnsi="Arial" w:cs="Arial"/>
+                <w:sz w:val="20"/>
+                <w:szCs w:val="20"/>
+              </w:rPr>
+            </w:pPr>
+          </w:p>
+          <w:p>
+            <w:pPr>
+              <w:rPr>
+                <w:rFonts w:ascii="Arial" w:hAnsi="Arial" w:cs="Arial"/>
+                <w:b/>
+                <w:bCs/>
+                <w:sz w:val="20"/>
+                <w:szCs w:val="20"/>
+              </w:rPr>
+            </w:pPr>
+          </w:p>
+          <w:p>
+            <w:pPr>
+              <w:rPr>
+                <w:rFonts w:ascii="Arial" w:hAnsi="Arial" w:cs="Arial"/>
+                <w:sz w:val="20"/>
+                <w:szCs w:val="20"/>
+              </w:rPr>
+            </w:pPr>
+          </w:p>
+        </w:tc>
+        <w:tc>
+          <w:tcPr>
+            <w:tcW w:w="1440" w:type="dxa"/>
+          </w:tcPr>
+          <w:p>
+            <w:pPr>
+              <w:rPr>
+                <w:rFonts w:ascii="Arial" w:hAnsi="Arial" w:cs="Arial"/>
+                <w:b/>
+                <w:bCs/>
+                <w:sz w:val="20"/>
+                <w:szCs w:val="20"/>
+              </w:rPr>
+            </w:pPr>
+            <w:proofErr w:type="spellStart"/>
+            <w:r>
+              <w:rPr>
+                <w:rFonts w:ascii="Arial" w:hAnsi="Arial" w:cs="Arial"/>
+                <w:b/>
+                <w:bCs/>
+                <w:sz w:val="20"/>
+                <w:szCs w:val="20"/>
+              </w:rPr>
+              <w:t>iRAS</w:t>
+            </w:r>
+            <w:proofErr w:type="spellEnd"/>
+            <w:r>
+              <w:rPr>
+                <w:rFonts w:ascii="Arial" w:hAnsi="Arial" w:cs="Arial"/>
+                <w:b/>
+                <w:bCs/>
+                <w:sz w:val="20"/>
+                <w:szCs w:val="20"/>
+              </w:rPr>
+              <w:t xml:space="preserve"> database server </w:t>
+            </w:r>
+          </w:p>
+          <w:p>
+            <w:pPr>
+              <w:rPr>
+                <w:rFonts w:ascii="Arial" w:hAnsi="Arial" w:cs="Arial"/>
+                <w:sz w:val="20"/>
+                <w:szCs w:val="20"/>
+              </w:rPr>
+            </w:pPr>
+          </w:p>
+          <w:p>
+            <w:pPr>
+              <w:rPr>
+                <w:rFonts w:ascii="Arial" w:hAnsi="Arial" w:cs="Arial"/>
+                <w:sz w:val="20"/>
+                <w:szCs w:val="20"/>
+              </w:rPr>
+            </w:pPr>
+            <w:r>
+              <w:rPr>
+                <w:rFonts w:ascii="Arial" w:hAnsi="Arial" w:cs="Arial"/>
+                <w:sz w:val="20"/>
+                <w:szCs w:val="20"/>
+              </w:rPr>
+              <w:t xml:space="preserve">1)  </w:t>
+            </w:r>
+            <w:proofErr w:type="spellStart"/>
+            <w:r>
+              <w:rPr>
+                <w:rFonts w:ascii="Arial" w:hAnsi="Arial" w:cs="Arial"/>
+                <w:sz w:val="20"/>
+                <w:szCs w:val="20"/>
+              </w:rPr>
+              <w:t>iras</w:t>
+            </w:r>
+            <w:proofErr w:type="spellEnd"/>
+            <w:r>
+              <w:rPr>
+                <w:rFonts w:ascii="Arial" w:hAnsi="Arial" w:cs="Arial"/>
+                <w:sz w:val="20"/>
+                <w:szCs w:val="20"/>
+              </w:rPr>
+              <w:t xml:space="preserve"> database server stores all the grades</w:t>
+            </w:r>
+          </w:p>
+        </w:tc>
+        <w:tc>
+          <w:tcPr>
+            <w:tcW w:w="1440" w:type="dxa"/>
+          </w:tcPr>
+          <w:p>
+            <w:pPr>
+              <w:rPr>
+                <w:rFonts w:ascii="Arial" w:hAnsi="Arial" w:cs="Arial"/>
+                <w:b/>
+                <w:bCs/>
+                <w:sz w:val="20"/>
+                <w:szCs w:val="20"/>
+              </w:rPr>
+            </w:pPr>
+            <w:r>
+              <w:rPr>
+                <w:rFonts w:ascii="Arial" w:hAnsi="Arial" w:cs="Arial"/>
+                <w:b/>
+                <w:bCs/>
+                <w:sz w:val="20"/>
+                <w:szCs w:val="20"/>
+              </w:rPr>
+              <w:t>Internet</w:t>
+            </w:r>
+          </w:p>
+          <w:p>
+            <w:pPr>
+              <w:rPr>
+                <w:rFonts w:ascii="Arial" w:hAnsi="Arial" w:cs="Arial"/>
+                <w:b/>
+                <w:bCs/>
+                <w:sz w:val="20"/>
+                <w:szCs w:val="20"/>
+              </w:rPr>
+            </w:pPr>
+          </w:p>
+          <w:p>
+            <w:pPr>
+              <w:rPr>
+                <w:rFonts w:ascii="Arial" w:hAnsi="Arial" w:cs="Arial"/>
+                <w:sz w:val="20"/>
+                <w:szCs w:val="20"/>
+              </w:rPr>
+            </w:pPr>
+            <w:r>
+              <w:rPr>
+                <w:rFonts w:ascii="Arial" w:hAnsi="Arial" w:cs="Arial"/>
+                <w:sz w:val="20"/>
+                <w:szCs w:val="20"/>
+              </w:rPr>
+              <w:t xml:space="preserve">1) Internet is required for accessing </w:t>
+            </w:r>
+            <w:proofErr w:type="spellStart"/>
+            <w:r>
+              <w:rPr>
+                <w:rFonts w:ascii="Arial" w:hAnsi="Arial" w:cs="Arial"/>
+                <w:sz w:val="20"/>
+                <w:szCs w:val="20"/>
+              </w:rPr>
+              <w:t>iras</w:t>
+            </w:r>
+            <w:proofErr w:type="spellEnd"/>
+            <w:r>
+              <w:rPr>
+                <w:rFonts w:ascii="Arial" w:hAnsi="Arial" w:cs="Arial"/>
+                <w:sz w:val="20"/>
+                <w:szCs w:val="20"/>
+              </w:rPr>
+              <w:t xml:space="preserve"> and submitting the grades</w:t>
+            </w:r>
+          </w:p>
+        </w:tc>
+      </w:tr>
+    </w:tbl>
+    <w:p>
+      <w:pPr>
+        <w:jc w:val="center"/>
+        <w:rPr>
+          <w:rFonts w:ascii="Times New Roman" w:hAnsi="Times New Roman" w:cs="Times New Roman"/>
+          <w:u w:val="single"/>
+        </w:rPr>
+      </w:pPr>
+    </w:p>
+    <w:p>
+      <w:pPr>
+        <w:jc w:val="center"/>
+        <w:rPr>
+          <w:b/>
+          <w:bCs/>
+        </w:rPr>
+      </w:pPr>
+    </w:p>
+    <w:p>
+      <w:pPr>
+        <w:jc w:val="center"/>
+        <w:rPr>
+          <w:b/>
+          <w:bCs/>
+        </w:rPr>
+      </w:pPr>
+    </w:p>
+    <w:p>
+      <w:pPr>
+        <w:jc w:val="center"/>
+        <w:rPr>
+          <w:b/>
+          <w:bCs/>
+        </w:rPr>
+      </w:pPr>
+    </w:p>
+    <w:p>
+      <w:pPr>
+        <w:jc w:val="center"/>
+        <w:rPr>
+          <w:b/>
+          <w:bCs/>
+        </w:rPr>
+      </w:pPr>
+    </w:p>
+    <w:p>
+      <w:pPr>
+        <w:jc w:val="center"/>
+        <w:rPr>
+          <w:b/>
+          <w:bCs/>
+        </w:rPr>
+      </w:pPr>
+    </w:p>
+    <w:p>
+      <w:pPr>
+        <w:jc w:val="center"/>
+        <w:rPr>
+          <w:b/>
+          <w:bCs/>
+        </w:rPr>
+      </w:pPr>
+    </w:p>
+    <w:p>
+      <w:pPr>
+        <w:jc w:val="center"/>
+        <w:rPr>
+          <w:b/>
+          <w:bCs/>
+        </w:rPr>
+      </w:pPr>
+    </w:p>
+    <w:p>
+      <w:pPr>
+        <w:jc w:val="center"/>
+        <w:rPr>
+          <w:b/>
+          <w:bCs/>
+        </w:rPr>
+      </w:pPr>
+    </w:p>
+    <w:tbl>
+      <w:tblPr>
+        <w:tblStyle w:val="TableGrid"/>
+        <w:tblW w:w="10350" w:type="dxa"/>
+        <w:tblInd w:w="-275" w:type="dxa"/>
+        <w:tblLook w:val="04A0" w:firstRow="1" w:lastRow="0" w:firstColumn="1" w:lastColumn="0" w:noHBand="0" w:noVBand="1"/>
+      </w:tblPr>
+      <w:tblGrid>
+        <w:gridCol w:w="183"/>
+        <w:gridCol w:w="1075"/>
+        <w:gridCol w:w="212"/>
+        <w:gridCol w:w="1376"/>
+        <w:gridCol w:w="74"/>
+        <w:gridCol w:w="1383"/>
+        <w:gridCol w:w="30"/>
+        <w:gridCol w:w="1592"/>
+        <w:gridCol w:w="162"/>
+        <w:gridCol w:w="1213"/>
+        <w:gridCol w:w="317"/>
+        <w:gridCol w:w="1072"/>
+        <w:gridCol w:w="144"/>
+        <w:gridCol w:w="1443"/>
+        <w:gridCol w:w="74"/>
+      </w:tblGrid>
+      <w:tr>
+        <w:trPr>
+          <w:gridBefore w:val="1"/>
+          <w:gridAfter w:val="1"/>
+          <w:wBefore w:w="275" w:type="dxa"/>
+          <w:wAfter w:w="90" w:type="dxa"/>
+          <w:trHeight w:val="620"/>
+        </w:trPr>
+        <w:tc>
+          <w:tcPr>
+            <w:tcW w:w="1329" w:type="dxa"/>
+            <w:gridSpan w:val="2"/>
+            <w:vMerge w:val="restart"/>
+            <w:vAlign w:val="center"/>
+          </w:tcPr>
+          <w:p>
+            <w:pPr>
+              <w:jc w:val="center"/>
+              <w:rPr>
+                <w:rFonts w:ascii="Arial" w:hAnsi="Arial" w:cs="Arial"/>
+                <w:b/>
+                <w:bCs/>
+                <w:sz w:val="20"/>
+                <w:szCs w:val="20"/>
+              </w:rPr>
+            </w:pPr>
+            <w:r>
+              <w:rPr>
+                <w:rFonts w:ascii="Arial" w:hAnsi="Arial" w:cs="Arial"/>
+                <w:b/>
+                <w:bCs/>
+                <w:sz w:val="20"/>
+                <w:szCs w:val="20"/>
+              </w:rPr>
+              <w:lastRenderedPageBreak/>
+              <w:t>Process</w:t>
+            </w:r>
+          </w:p>
+        </w:tc>
+        <w:tc>
+          <w:tcPr>
+            <w:tcW w:w="8656" w:type="dxa"/>
+            <w:gridSpan w:val="11"/>
+          </w:tcPr>
+          <w:p>
+            <w:pPr>
+              <w:jc w:val="center"/>
+              <w:rPr>
+                <w:rFonts w:ascii="Arial" w:hAnsi="Arial" w:cs="Arial"/>
+                <w:b/>
+                <w:bCs/>
+                <w:sz w:val="20"/>
+                <w:szCs w:val="20"/>
+              </w:rPr>
+            </w:pPr>
+            <w:r>
+              <w:rPr>
+                <w:rFonts w:ascii="Arial" w:hAnsi="Arial" w:cs="Arial"/>
+                <w:b/>
+                <w:bCs/>
+                <w:sz w:val="20"/>
+                <w:szCs w:val="20"/>
+              </w:rPr>
+              <w:t>System Roles</w:t>
+            </w:r>
+          </w:p>
+        </w:tc>
+      </w:tr>
+      <w:tr>
+        <w:trPr>
+          <w:gridBefore w:val="1"/>
+          <w:gridAfter w:val="1"/>
+          <w:wBefore w:w="275" w:type="dxa"/>
+          <w:wAfter w:w="90" w:type="dxa"/>
+          <w:trHeight w:val="660"/>
+        </w:trPr>
+        <w:tc>
+          <w:tcPr>
+            <w:tcW w:w="1329" w:type="dxa"/>
+            <w:gridSpan w:val="2"/>
+            <w:vMerge/>
+          </w:tcPr>
+          <w:p>
+            <w:pPr>
+              <w:jc w:val="center"/>
+              <w:rPr>
+                <w:rFonts w:ascii="Arial" w:hAnsi="Arial" w:cs="Arial"/>
+                <w:sz w:val="20"/>
+                <w:szCs w:val="20"/>
+              </w:rPr>
+            </w:pPr>
+          </w:p>
+        </w:tc>
+        <w:tc>
+          <w:tcPr>
+            <w:tcW w:w="1526" w:type="dxa"/>
+            <w:gridSpan w:val="2"/>
+          </w:tcPr>
+          <w:p>
+            <w:pPr>
+              <w:jc w:val="center"/>
+              <w:rPr>
+                <w:rFonts w:ascii="Arial" w:hAnsi="Arial" w:cs="Arial"/>
+                <w:b/>
+                <w:bCs/>
+                <w:sz w:val="20"/>
+                <w:szCs w:val="20"/>
+              </w:rPr>
+            </w:pPr>
+            <w:r>
+              <w:rPr>
+                <w:rFonts w:ascii="Arial" w:hAnsi="Arial" w:cs="Arial"/>
+                <w:b/>
+                <w:bCs/>
+                <w:sz w:val="20"/>
+                <w:szCs w:val="20"/>
+              </w:rPr>
+              <w:t>Human</w:t>
+            </w:r>
+          </w:p>
+        </w:tc>
+        <w:tc>
+          <w:tcPr>
+            <w:tcW w:w="1424" w:type="dxa"/>
+            <w:gridSpan w:val="2"/>
+          </w:tcPr>
+          <w:p>
+            <w:pPr>
+              <w:jc w:val="center"/>
+              <w:rPr>
+                <w:rFonts w:ascii="Arial" w:hAnsi="Arial" w:cs="Arial"/>
+                <w:b/>
+                <w:bCs/>
+                <w:sz w:val="20"/>
+                <w:szCs w:val="20"/>
+              </w:rPr>
+            </w:pPr>
+            <w:r>
+              <w:rPr>
+                <w:rFonts w:ascii="Arial" w:hAnsi="Arial" w:cs="Arial"/>
+                <w:b/>
+                <w:bCs/>
+                <w:sz w:val="20"/>
+                <w:szCs w:val="20"/>
+              </w:rPr>
+              <w:t>Non-Comp</w:t>
+            </w:r>
+          </w:p>
+          <w:p>
+            <w:pPr>
+              <w:jc w:val="center"/>
+              <w:rPr>
+                <w:rFonts w:ascii="Arial" w:hAnsi="Arial" w:cs="Arial"/>
+                <w:sz w:val="20"/>
+                <w:szCs w:val="20"/>
+              </w:rPr>
+            </w:pPr>
+            <w:r>
+              <w:rPr>
+                <w:rFonts w:ascii="Arial" w:hAnsi="Arial" w:cs="Arial"/>
+                <w:b/>
+                <w:bCs/>
+                <w:sz w:val="20"/>
+                <w:szCs w:val="20"/>
+              </w:rPr>
+              <w:t>Hardware</w:t>
+            </w:r>
+          </w:p>
+        </w:tc>
+        <w:tc>
+          <w:tcPr>
+            <w:tcW w:w="1429" w:type="dxa"/>
+          </w:tcPr>
+          <w:p>
+            <w:pPr>
+              <w:jc w:val="center"/>
+              <w:rPr>
+                <w:rFonts w:ascii="Arial" w:hAnsi="Arial" w:cs="Arial"/>
+                <w:b/>
+                <w:bCs/>
+                <w:sz w:val="20"/>
+                <w:szCs w:val="20"/>
+              </w:rPr>
+            </w:pPr>
+            <w:r>
+              <w:rPr>
+                <w:rFonts w:ascii="Arial" w:hAnsi="Arial" w:cs="Arial"/>
+                <w:b/>
+                <w:bCs/>
+                <w:sz w:val="20"/>
+                <w:szCs w:val="20"/>
+              </w:rPr>
+              <w:t>Computing</w:t>
+            </w:r>
+          </w:p>
+          <w:p>
+            <w:pPr>
+              <w:jc w:val="center"/>
+              <w:rPr>
+                <w:rFonts w:ascii="Arial" w:hAnsi="Arial" w:cs="Arial"/>
+                <w:b/>
+                <w:bCs/>
+                <w:sz w:val="20"/>
+                <w:szCs w:val="20"/>
+              </w:rPr>
+            </w:pPr>
+            <w:r>
+              <w:rPr>
+                <w:rFonts w:ascii="Arial" w:hAnsi="Arial" w:cs="Arial"/>
+                <w:b/>
+                <w:bCs/>
+                <w:sz w:val="20"/>
+                <w:szCs w:val="20"/>
+              </w:rPr>
+              <w:t>Hardware</w:t>
+            </w:r>
+          </w:p>
+        </w:tc>
+        <w:tc>
+          <w:tcPr>
+            <w:tcW w:w="1350" w:type="dxa"/>
+            <w:gridSpan w:val="2"/>
+          </w:tcPr>
+          <w:p>
+            <w:pPr>
+              <w:jc w:val="center"/>
+              <w:rPr>
+                <w:rFonts w:ascii="Arial" w:hAnsi="Arial" w:cs="Arial"/>
+                <w:b/>
+                <w:bCs/>
+                <w:sz w:val="20"/>
+                <w:szCs w:val="20"/>
+              </w:rPr>
+            </w:pPr>
+            <w:r>
+              <w:rPr>
+                <w:rFonts w:ascii="Arial" w:hAnsi="Arial" w:cs="Arial"/>
+                <w:b/>
+                <w:bCs/>
+                <w:sz w:val="20"/>
+                <w:szCs w:val="20"/>
+              </w:rPr>
+              <w:t>Software</w:t>
+            </w:r>
+          </w:p>
+        </w:tc>
+        <w:tc>
+          <w:tcPr>
+            <w:tcW w:w="1433" w:type="dxa"/>
+            <w:gridSpan w:val="2"/>
+          </w:tcPr>
+          <w:p>
+            <w:pPr>
+              <w:jc w:val="center"/>
+              <w:rPr>
+                <w:rFonts w:ascii="Arial" w:hAnsi="Arial" w:cs="Arial"/>
+                <w:b/>
+                <w:bCs/>
+                <w:sz w:val="20"/>
+                <w:szCs w:val="20"/>
+              </w:rPr>
+            </w:pPr>
+            <w:r>
+              <w:rPr>
+                <w:rFonts w:ascii="Arial" w:hAnsi="Arial" w:cs="Arial"/>
+                <w:b/>
+                <w:bCs/>
+                <w:sz w:val="20"/>
+                <w:szCs w:val="20"/>
+              </w:rPr>
+              <w:t>Database</w:t>
+            </w:r>
+          </w:p>
+        </w:tc>
+        <w:tc>
+          <w:tcPr>
+            <w:tcW w:w="1494" w:type="dxa"/>
+            <w:gridSpan w:val="2"/>
+          </w:tcPr>
+          <w:p>
+            <w:pPr>
+              <w:jc w:val="center"/>
+              <w:rPr>
+                <w:rFonts w:ascii="Arial" w:hAnsi="Arial" w:cs="Arial"/>
+                <w:b/>
+                <w:bCs/>
+                <w:sz w:val="20"/>
+                <w:szCs w:val="20"/>
+              </w:rPr>
+            </w:pPr>
+            <w:r>
+              <w:rPr>
+                <w:rFonts w:ascii="Arial" w:hAnsi="Arial" w:cs="Arial"/>
+                <w:b/>
+                <w:bCs/>
+                <w:sz w:val="20"/>
+                <w:szCs w:val="20"/>
+              </w:rPr>
+              <w:t>Network &amp;</w:t>
+            </w:r>
+          </w:p>
+          <w:p>
+            <w:pPr>
+              <w:jc w:val="center"/>
+              <w:rPr>
+                <w:rFonts w:ascii="Arial" w:hAnsi="Arial" w:cs="Arial"/>
+                <w:b/>
+                <w:bCs/>
+                <w:sz w:val="20"/>
+                <w:szCs w:val="20"/>
+              </w:rPr>
+            </w:pPr>
+            <w:r>
+              <w:rPr>
+                <w:rFonts w:ascii="Arial" w:hAnsi="Arial" w:cs="Arial"/>
+                <w:b/>
+                <w:bCs/>
+                <w:sz w:val="20"/>
+                <w:szCs w:val="20"/>
+              </w:rPr>
+              <w:t>Commination</w:t>
+            </w:r>
+          </w:p>
+        </w:tc>
+      </w:tr>
+      <w:tr>
+        <w:trPr>
+          <w:gridBefore w:val="1"/>
+          <w:gridAfter w:val="1"/>
+          <w:wBefore w:w="275" w:type="dxa"/>
+          <w:wAfter w:w="90" w:type="dxa"/>
+          <w:trHeight w:val="7352"/>
+        </w:trPr>
+        <w:tc>
+          <w:tcPr>
+            <w:tcW w:w="1329" w:type="dxa"/>
+            <w:gridSpan w:val="2"/>
+            <w:vAlign w:val="center"/>
+          </w:tcPr>
+          <w:p>
+            <w:pPr>
+              <w:rPr>
+                <w:rFonts w:ascii="Arial" w:hAnsi="Arial" w:cs="Arial"/>
+                <w:sz w:val="20"/>
+                <w:szCs w:val="20"/>
+              </w:rPr>
+            </w:pPr>
+            <w:r>
+              <w:rPr>
+                <w:rFonts w:ascii="Arial" w:hAnsi="Arial" w:cs="Arial"/>
+                <w:sz w:val="20"/>
+                <w:szCs w:val="20"/>
+              </w:rPr>
+              <w:t xml:space="preserve">Instructors produce OBE marksheet and grades sheet and submits it to the department </w:t>
+            </w:r>
+          </w:p>
+          <w:p>
+            <w:pPr>
+              <w:rPr>
+                <w:rFonts w:ascii="Arial" w:hAnsi="Arial" w:cs="Arial"/>
+                <w:sz w:val="20"/>
+                <w:szCs w:val="20"/>
+              </w:rPr>
+            </w:pPr>
+          </w:p>
+          <w:p>
+            <w:pPr>
+              <w:rPr>
+                <w:rFonts w:ascii="Arial" w:hAnsi="Arial" w:cs="Arial"/>
+                <w:sz w:val="20"/>
+                <w:szCs w:val="20"/>
+              </w:rPr>
+            </w:pPr>
+          </w:p>
+          <w:p>
+            <w:pPr>
+              <w:rPr>
+                <w:rFonts w:ascii="Arial" w:hAnsi="Arial" w:cs="Arial"/>
+                <w:sz w:val="20"/>
+                <w:szCs w:val="20"/>
+              </w:rPr>
+            </w:pPr>
+          </w:p>
+          <w:p>
+            <w:pPr>
+              <w:rPr>
+                <w:rFonts w:ascii="Arial" w:hAnsi="Arial" w:cs="Arial"/>
+                <w:sz w:val="20"/>
+                <w:szCs w:val="20"/>
+              </w:rPr>
+            </w:pPr>
+          </w:p>
+          <w:p>
+            <w:pPr>
+              <w:jc w:val="center"/>
+              <w:rPr>
+                <w:rFonts w:ascii="Arial" w:hAnsi="Arial" w:cs="Arial"/>
+                <w:sz w:val="20"/>
+                <w:szCs w:val="20"/>
+              </w:rPr>
+            </w:pPr>
+          </w:p>
+        </w:tc>
+        <w:tc>
+          <w:tcPr>
+            <w:tcW w:w="1526" w:type="dxa"/>
+            <w:gridSpan w:val="2"/>
+          </w:tcPr>
+          <w:p>
+            <w:pPr>
+              <w:rPr>
+                <w:rFonts w:ascii="Arial" w:hAnsi="Arial" w:cs="Arial"/>
+                <w:b/>
+                <w:bCs/>
+                <w:sz w:val="20"/>
+                <w:szCs w:val="20"/>
+              </w:rPr>
+            </w:pPr>
+            <w:r>
+              <w:rPr>
+                <w:rFonts w:ascii="Arial" w:hAnsi="Arial" w:cs="Arial"/>
+                <w:b/>
+                <w:bCs/>
+                <w:sz w:val="20"/>
+                <w:szCs w:val="20"/>
+              </w:rPr>
+              <w:t xml:space="preserve">Instructors </w:t>
+            </w:r>
+          </w:p>
+          <w:p>
+            <w:pPr>
+              <w:rPr>
+                <w:rFonts w:ascii="Arial" w:hAnsi="Arial" w:cs="Arial"/>
+                <w:b/>
+                <w:bCs/>
+                <w:sz w:val="20"/>
+                <w:szCs w:val="20"/>
+              </w:rPr>
+            </w:pPr>
+          </w:p>
+          <w:p>
+            <w:pPr>
+              <w:rPr>
+                <w:rFonts w:ascii="Arial" w:hAnsi="Arial" w:cs="Arial"/>
+                <w:sz w:val="20"/>
+                <w:szCs w:val="20"/>
+              </w:rPr>
+            </w:pPr>
+            <w:r>
+              <w:rPr>
+                <w:rFonts w:ascii="Arial" w:hAnsi="Arial" w:cs="Arial"/>
+                <w:sz w:val="20"/>
+                <w:szCs w:val="20"/>
+              </w:rPr>
+              <w:t>1) Instructor takes quizzes and exam</w:t>
+            </w:r>
+          </w:p>
+          <w:p>
+            <w:pPr>
+              <w:rPr>
+                <w:rFonts w:ascii="Arial" w:hAnsi="Arial" w:cs="Arial"/>
+                <w:sz w:val="20"/>
+                <w:szCs w:val="20"/>
+              </w:rPr>
+            </w:pPr>
+          </w:p>
+          <w:p>
+            <w:pPr>
+              <w:rPr>
+                <w:rFonts w:ascii="Arial" w:hAnsi="Arial" w:cs="Arial"/>
+                <w:sz w:val="20"/>
+                <w:szCs w:val="20"/>
+              </w:rPr>
+            </w:pPr>
+            <w:r>
+              <w:rPr>
+                <w:rFonts w:ascii="Arial" w:hAnsi="Arial" w:cs="Arial"/>
+                <w:sz w:val="20"/>
+                <w:szCs w:val="20"/>
+              </w:rPr>
+              <w:t xml:space="preserve">2)Checks the exam script </w:t>
+            </w:r>
+          </w:p>
+          <w:p>
+            <w:pPr>
+              <w:rPr>
+                <w:rFonts w:ascii="Arial" w:hAnsi="Arial" w:cs="Arial"/>
+                <w:sz w:val="20"/>
+                <w:szCs w:val="20"/>
+              </w:rPr>
+            </w:pPr>
+          </w:p>
+          <w:p>
+            <w:pPr>
+              <w:rPr>
+                <w:rFonts w:ascii="Arial" w:hAnsi="Arial" w:cs="Arial"/>
+                <w:sz w:val="20"/>
+                <w:szCs w:val="20"/>
+              </w:rPr>
+            </w:pPr>
+            <w:r>
+              <w:rPr>
+                <w:rFonts w:ascii="Arial" w:hAnsi="Arial" w:cs="Arial"/>
+                <w:sz w:val="20"/>
+                <w:szCs w:val="20"/>
+              </w:rPr>
+              <w:t>3) Records the mark for each exam in an excel sheet</w:t>
+            </w:r>
+          </w:p>
+          <w:p>
+            <w:pPr>
+              <w:rPr>
+                <w:rFonts w:ascii="Arial" w:hAnsi="Arial" w:cs="Arial"/>
+                <w:sz w:val="20"/>
+                <w:szCs w:val="20"/>
+              </w:rPr>
+            </w:pPr>
+          </w:p>
+          <w:p>
+            <w:pPr>
+              <w:rPr>
+                <w:rFonts w:ascii="Arial" w:hAnsi="Arial" w:cs="Arial"/>
+                <w:sz w:val="20"/>
+                <w:szCs w:val="20"/>
+              </w:rPr>
+            </w:pPr>
+            <w:r>
+              <w:rPr>
+                <w:rFonts w:ascii="Arial" w:hAnsi="Arial" w:cs="Arial"/>
+                <w:sz w:val="20"/>
+                <w:szCs w:val="20"/>
+              </w:rPr>
+              <w:t xml:space="preserve">4) Calculates the final grades and </w:t>
+            </w:r>
+          </w:p>
+          <w:p>
+            <w:pPr>
+              <w:rPr>
+                <w:rFonts w:ascii="Arial" w:hAnsi="Arial" w:cs="Arial"/>
+                <w:sz w:val="20"/>
+                <w:szCs w:val="20"/>
+              </w:rPr>
+            </w:pPr>
+            <w:r>
+              <w:rPr>
+                <w:rFonts w:ascii="Arial" w:hAnsi="Arial" w:cs="Arial"/>
+                <w:sz w:val="20"/>
+                <w:szCs w:val="20"/>
+              </w:rPr>
+              <w:t xml:space="preserve"> </w:t>
+            </w:r>
+          </w:p>
+          <w:p>
+            <w:pPr>
+              <w:rPr>
+                <w:rFonts w:ascii="Arial" w:hAnsi="Arial" w:cs="Arial"/>
+                <w:sz w:val="20"/>
+                <w:szCs w:val="20"/>
+              </w:rPr>
+            </w:pPr>
+            <w:r>
+              <w:rPr>
+                <w:rFonts w:ascii="Arial" w:hAnsi="Arial" w:cs="Arial"/>
+                <w:sz w:val="20"/>
+                <w:szCs w:val="20"/>
+              </w:rPr>
+              <w:t>5) Calculate total marks received for each CO</w:t>
+            </w:r>
+          </w:p>
+          <w:p>
+            <w:pPr>
+              <w:rPr>
+                <w:rFonts w:ascii="Arial" w:hAnsi="Arial" w:cs="Arial"/>
+                <w:sz w:val="20"/>
+                <w:szCs w:val="20"/>
+              </w:rPr>
+            </w:pPr>
+          </w:p>
+          <w:p>
+            <w:pPr>
+              <w:rPr>
+                <w:rFonts w:ascii="Arial" w:hAnsi="Arial" w:cs="Arial"/>
+                <w:sz w:val="20"/>
+                <w:szCs w:val="20"/>
+              </w:rPr>
+            </w:pPr>
+            <w:r>
+              <w:rPr>
+                <w:rFonts w:ascii="Arial" w:hAnsi="Arial" w:cs="Arial"/>
+                <w:sz w:val="20"/>
+                <w:szCs w:val="20"/>
+              </w:rPr>
+              <w:t>6) Declare if a student has achieved a specific CO</w:t>
+            </w:r>
+          </w:p>
+          <w:p>
+            <w:pPr>
+              <w:rPr>
+                <w:rFonts w:ascii="Arial" w:hAnsi="Arial" w:cs="Arial"/>
+                <w:sz w:val="20"/>
+                <w:szCs w:val="20"/>
+              </w:rPr>
+            </w:pPr>
+          </w:p>
+          <w:p>
+            <w:pPr>
+              <w:rPr>
+                <w:rFonts w:ascii="Arial" w:hAnsi="Arial" w:cs="Arial"/>
+                <w:sz w:val="20"/>
+                <w:szCs w:val="20"/>
+              </w:rPr>
+            </w:pPr>
+            <w:r>
+              <w:rPr>
+                <w:rFonts w:ascii="Arial" w:hAnsi="Arial" w:cs="Arial"/>
+                <w:sz w:val="20"/>
+                <w:szCs w:val="20"/>
+              </w:rPr>
+              <w:t>7) Declare if a student has received a PLO for a related CO</w:t>
+            </w:r>
+          </w:p>
+          <w:p>
+            <w:pPr>
+              <w:rPr>
+                <w:rFonts w:ascii="Arial" w:hAnsi="Arial" w:cs="Arial"/>
+                <w:sz w:val="20"/>
+                <w:szCs w:val="20"/>
+              </w:rPr>
+            </w:pPr>
+          </w:p>
+          <w:p>
+            <w:pPr>
+              <w:rPr>
+                <w:rFonts w:ascii="Arial" w:hAnsi="Arial" w:cs="Arial"/>
+                <w:sz w:val="20"/>
+                <w:szCs w:val="20"/>
+              </w:rPr>
+            </w:pPr>
+            <w:r>
+              <w:rPr>
+                <w:rFonts w:ascii="Arial" w:hAnsi="Arial" w:cs="Arial"/>
+                <w:sz w:val="20"/>
+                <w:szCs w:val="20"/>
+              </w:rPr>
+              <w:t>8) Make a verdict and analysis of how many students were able to receive a certain CO and PLO</w:t>
+            </w:r>
+          </w:p>
+          <w:p>
+            <w:pPr>
+              <w:rPr>
+                <w:rFonts w:ascii="Arial" w:hAnsi="Arial" w:cs="Arial"/>
+                <w:sz w:val="20"/>
+                <w:szCs w:val="20"/>
+              </w:rPr>
+            </w:pPr>
+            <w:r>
+              <w:rPr>
+                <w:rFonts w:ascii="Arial" w:hAnsi="Arial" w:cs="Arial"/>
+                <w:sz w:val="20"/>
+                <w:szCs w:val="20"/>
+              </w:rPr>
+              <w:t xml:space="preserve">9) Sends the final version of OBE marksheet to department office </w:t>
+            </w:r>
+          </w:p>
+          <w:p>
+            <w:pPr>
+              <w:rPr>
+                <w:rFonts w:ascii="Arial" w:hAnsi="Arial" w:cs="Arial"/>
+                <w:sz w:val="20"/>
+                <w:szCs w:val="20"/>
+              </w:rPr>
+            </w:pPr>
+          </w:p>
+          <w:p>
+            <w:pPr>
+              <w:rPr>
+                <w:rFonts w:ascii="Arial" w:hAnsi="Arial" w:cs="Arial"/>
+                <w:b/>
+                <w:bCs/>
+                <w:sz w:val="20"/>
+                <w:szCs w:val="20"/>
+              </w:rPr>
+            </w:pPr>
+            <w:r>
+              <w:rPr>
+                <w:rFonts w:ascii="Arial" w:hAnsi="Arial" w:cs="Arial"/>
+                <w:b/>
+                <w:bCs/>
+                <w:sz w:val="20"/>
+                <w:szCs w:val="20"/>
+              </w:rPr>
+              <w:t>Department</w:t>
+            </w:r>
+          </w:p>
+          <w:p>
+            <w:pPr>
+              <w:rPr>
+                <w:rFonts w:ascii="Arial" w:hAnsi="Arial" w:cs="Arial"/>
+                <w:b/>
+                <w:bCs/>
+                <w:sz w:val="20"/>
+                <w:szCs w:val="20"/>
+              </w:rPr>
+            </w:pPr>
+          </w:p>
+          <w:p>
+            <w:pPr>
+              <w:rPr>
+                <w:rFonts w:ascii="Arial" w:hAnsi="Arial" w:cs="Arial"/>
+                <w:sz w:val="20"/>
+                <w:szCs w:val="20"/>
+              </w:rPr>
+            </w:pPr>
+            <w:r>
+              <w:rPr>
+                <w:rFonts w:ascii="Arial" w:hAnsi="Arial" w:cs="Arial"/>
+                <w:sz w:val="20"/>
+                <w:szCs w:val="20"/>
+              </w:rPr>
+              <w:t>1) Receives a copy of the OBE marksheet and grade sheet from the instructors</w:t>
+            </w:r>
+          </w:p>
+          <w:p>
+            <w:pPr>
+              <w:rPr>
+                <w:rFonts w:ascii="Arial" w:hAnsi="Arial" w:cs="Arial"/>
+                <w:sz w:val="20"/>
+                <w:szCs w:val="20"/>
+              </w:rPr>
+            </w:pPr>
+          </w:p>
+          <w:p>
+            <w:pPr>
+              <w:rPr>
+                <w:rFonts w:ascii="Arial" w:hAnsi="Arial" w:cs="Arial"/>
+                <w:sz w:val="20"/>
+                <w:szCs w:val="20"/>
+              </w:rPr>
+            </w:pPr>
+            <w:r>
+              <w:rPr>
+                <w:rFonts w:ascii="Arial" w:hAnsi="Arial" w:cs="Arial"/>
+                <w:sz w:val="20"/>
+                <w:szCs w:val="20"/>
+              </w:rPr>
+              <w:t xml:space="preserve">2) Stores a copy of the OBE marksheet and grade sheet in department storage </w:t>
+            </w:r>
+          </w:p>
+          <w:p>
+            <w:pPr>
+              <w:rPr>
+                <w:rFonts w:ascii="Arial" w:hAnsi="Arial" w:cs="Arial"/>
+                <w:sz w:val="20"/>
+                <w:szCs w:val="20"/>
+              </w:rPr>
+            </w:pPr>
+          </w:p>
+          <w:p>
+            <w:pPr>
+              <w:rPr>
+                <w:rFonts w:ascii="Arial" w:hAnsi="Arial" w:cs="Arial"/>
+                <w:sz w:val="20"/>
+                <w:szCs w:val="20"/>
+              </w:rPr>
+            </w:pPr>
+            <w:r>
+              <w:rPr>
+                <w:rFonts w:ascii="Arial" w:hAnsi="Arial" w:cs="Arial"/>
+                <w:sz w:val="20"/>
+                <w:szCs w:val="20"/>
+              </w:rPr>
+              <w:t>3) Sends a copy of the OBE marksheet to the register’s office</w:t>
+            </w:r>
+          </w:p>
+          <w:p>
+            <w:pPr>
+              <w:rPr>
+                <w:rFonts w:ascii="Arial" w:hAnsi="Arial" w:cs="Arial"/>
+                <w:sz w:val="20"/>
+                <w:szCs w:val="20"/>
+              </w:rPr>
+            </w:pPr>
+          </w:p>
+          <w:p>
+            <w:pPr>
+              <w:rPr>
+                <w:rFonts w:ascii="Arial" w:hAnsi="Arial" w:cs="Arial"/>
+                <w:b/>
+                <w:bCs/>
+                <w:sz w:val="20"/>
+                <w:szCs w:val="20"/>
+              </w:rPr>
+            </w:pPr>
+            <w:r>
+              <w:rPr>
+                <w:rFonts w:ascii="Arial" w:hAnsi="Arial" w:cs="Arial"/>
+                <w:b/>
+                <w:bCs/>
+                <w:sz w:val="20"/>
+                <w:szCs w:val="20"/>
+              </w:rPr>
+              <w:t xml:space="preserve">Register’s Office </w:t>
+            </w:r>
+          </w:p>
+          <w:p>
+            <w:pPr>
+              <w:rPr>
+                <w:rFonts w:ascii="Arial" w:hAnsi="Arial" w:cs="Arial"/>
+                <w:sz w:val="20"/>
+                <w:szCs w:val="20"/>
+              </w:rPr>
+            </w:pPr>
+          </w:p>
+          <w:p>
+            <w:pPr>
+              <w:rPr>
+                <w:rFonts w:ascii="Arial" w:hAnsi="Arial" w:cs="Arial"/>
+                <w:sz w:val="20"/>
+                <w:szCs w:val="20"/>
+              </w:rPr>
+            </w:pPr>
+            <w:r>
+              <w:rPr>
+                <w:rFonts w:ascii="Arial" w:hAnsi="Arial" w:cs="Arial"/>
+                <w:sz w:val="20"/>
+                <w:szCs w:val="20"/>
+              </w:rPr>
+              <w:t xml:space="preserve">1) Receives the OBE marksheet from department </w:t>
+            </w:r>
+          </w:p>
+          <w:p>
+            <w:pPr>
+              <w:rPr>
+                <w:rFonts w:ascii="Arial" w:hAnsi="Arial" w:cs="Arial"/>
+                <w:sz w:val="20"/>
+                <w:szCs w:val="20"/>
+              </w:rPr>
+            </w:pPr>
+          </w:p>
+          <w:p>
+            <w:pPr>
+              <w:rPr>
+                <w:rFonts w:ascii="Arial" w:hAnsi="Arial" w:cs="Arial"/>
+                <w:sz w:val="20"/>
+                <w:szCs w:val="20"/>
+              </w:rPr>
+            </w:pPr>
+            <w:r>
+              <w:rPr>
+                <w:rFonts w:ascii="Arial" w:hAnsi="Arial" w:cs="Arial"/>
+                <w:sz w:val="20"/>
+                <w:szCs w:val="20"/>
+              </w:rPr>
+              <w:t>2) Store the OBE marksheet in register’s office storage</w:t>
+            </w:r>
+          </w:p>
+          <w:p>
+            <w:pPr>
+              <w:rPr>
+                <w:rFonts w:ascii="Arial" w:hAnsi="Arial" w:cs="Arial"/>
+                <w:sz w:val="20"/>
+                <w:szCs w:val="20"/>
+              </w:rPr>
+            </w:pPr>
+          </w:p>
+          <w:p>
+            <w:pPr>
+              <w:rPr>
+                <w:rFonts w:ascii="Arial" w:hAnsi="Arial" w:cs="Arial"/>
+                <w:sz w:val="20"/>
+                <w:szCs w:val="20"/>
+              </w:rPr>
+            </w:pPr>
+          </w:p>
+          <w:p>
+            <w:pPr>
+              <w:rPr>
+                <w:rFonts w:ascii="Arial" w:hAnsi="Arial" w:cs="Arial"/>
+                <w:sz w:val="20"/>
+                <w:szCs w:val="20"/>
+              </w:rPr>
+            </w:pPr>
+          </w:p>
+          <w:p>
+            <w:pPr>
+              <w:rPr>
+                <w:rFonts w:ascii="Arial" w:hAnsi="Arial" w:cs="Arial"/>
+                <w:sz w:val="20"/>
+                <w:szCs w:val="20"/>
+              </w:rPr>
+            </w:pPr>
+          </w:p>
+          <w:p>
+            <w:pPr>
+              <w:rPr>
+                <w:rFonts w:ascii="Arial" w:hAnsi="Arial" w:cs="Arial"/>
+                <w:sz w:val="20"/>
+                <w:szCs w:val="20"/>
+              </w:rPr>
+            </w:pPr>
+          </w:p>
+          <w:p>
+            <w:pPr>
+              <w:rPr>
+                <w:rFonts w:ascii="Arial" w:hAnsi="Arial" w:cs="Arial"/>
+                <w:sz w:val="20"/>
+                <w:szCs w:val="20"/>
+              </w:rPr>
+            </w:pPr>
+          </w:p>
+          <w:p>
+            <w:pPr>
+              <w:rPr>
+                <w:rFonts w:ascii="Arial" w:hAnsi="Arial" w:cs="Arial"/>
+                <w:sz w:val="20"/>
+                <w:szCs w:val="20"/>
+              </w:rPr>
+            </w:pPr>
+          </w:p>
+          <w:p>
+            <w:pPr>
+              <w:rPr>
+                <w:rFonts w:ascii="Arial" w:hAnsi="Arial" w:cs="Arial"/>
+                <w:sz w:val="20"/>
+                <w:szCs w:val="20"/>
+              </w:rPr>
+            </w:pPr>
+          </w:p>
+          <w:p>
+            <w:pPr>
+              <w:rPr>
+                <w:rFonts w:ascii="Arial" w:hAnsi="Arial" w:cs="Arial"/>
+                <w:sz w:val="20"/>
+                <w:szCs w:val="20"/>
+              </w:rPr>
+            </w:pPr>
+          </w:p>
+          <w:p>
+            <w:pPr>
+              <w:rPr>
+                <w:rFonts w:ascii="Arial" w:hAnsi="Arial" w:cs="Arial"/>
+                <w:sz w:val="20"/>
+                <w:szCs w:val="20"/>
+              </w:rPr>
+            </w:pPr>
+          </w:p>
+          <w:p>
+            <w:pPr>
+              <w:rPr>
+                <w:rFonts w:ascii="Arial" w:hAnsi="Arial" w:cs="Arial"/>
+                <w:sz w:val="20"/>
+                <w:szCs w:val="20"/>
+              </w:rPr>
+            </w:pPr>
+          </w:p>
+          <w:p>
+            <w:pPr>
+              <w:rPr>
+                <w:rFonts w:ascii="Arial" w:hAnsi="Arial" w:cs="Arial"/>
+                <w:sz w:val="20"/>
+                <w:szCs w:val="20"/>
+              </w:rPr>
+            </w:pPr>
+          </w:p>
+          <w:p>
+            <w:pPr>
+              <w:rPr>
+                <w:rFonts w:ascii="Arial" w:hAnsi="Arial" w:cs="Arial"/>
+                <w:sz w:val="20"/>
+                <w:szCs w:val="20"/>
+              </w:rPr>
+            </w:pPr>
+          </w:p>
+          <w:p>
+            <w:pPr>
+              <w:rPr>
+                <w:rFonts w:ascii="Arial" w:hAnsi="Arial" w:cs="Arial"/>
+                <w:sz w:val="20"/>
+                <w:szCs w:val="20"/>
+              </w:rPr>
+            </w:pPr>
+          </w:p>
+        </w:tc>
+        <w:tc>
+          <w:tcPr>
+            <w:tcW w:w="1424" w:type="dxa"/>
+            <w:gridSpan w:val="2"/>
+          </w:tcPr>
+          <w:p>
+            <w:pPr>
+              <w:rPr>
+                <w:rFonts w:ascii="Arial" w:hAnsi="Arial" w:cs="Arial"/>
+                <w:b/>
+                <w:bCs/>
+                <w:sz w:val="20"/>
+                <w:szCs w:val="20"/>
+              </w:rPr>
+            </w:pPr>
+            <w:r>
+              <w:rPr>
+                <w:rFonts w:ascii="Arial" w:hAnsi="Arial" w:cs="Arial"/>
+                <w:sz w:val="20"/>
+                <w:szCs w:val="20"/>
+              </w:rPr>
+              <w:lastRenderedPageBreak/>
+              <w:t xml:space="preserve"> </w:t>
+            </w:r>
+            <w:r>
+              <w:rPr>
+                <w:rFonts w:ascii="Arial" w:hAnsi="Arial" w:cs="Arial"/>
+                <w:b/>
+                <w:bCs/>
+                <w:sz w:val="20"/>
+                <w:szCs w:val="20"/>
+              </w:rPr>
+              <w:t>Paper</w:t>
+            </w:r>
+          </w:p>
+          <w:p>
+            <w:pPr>
+              <w:rPr>
+                <w:rFonts w:ascii="Arial" w:hAnsi="Arial" w:cs="Arial"/>
+                <w:b/>
+                <w:bCs/>
+                <w:sz w:val="20"/>
+                <w:szCs w:val="20"/>
+              </w:rPr>
+            </w:pPr>
+          </w:p>
+          <w:p>
+            <w:pPr>
+              <w:rPr>
+                <w:rFonts w:ascii="Arial" w:hAnsi="Arial" w:cs="Arial"/>
+                <w:sz w:val="20"/>
+                <w:szCs w:val="20"/>
+              </w:rPr>
+            </w:pPr>
+            <w:r>
+              <w:rPr>
+                <w:rFonts w:ascii="Arial" w:hAnsi="Arial" w:cs="Arial"/>
+                <w:sz w:val="20"/>
+                <w:szCs w:val="20"/>
+              </w:rPr>
+              <w:t xml:space="preserve">1) Used for storing hardcopies of OBE marksheet </w:t>
+            </w:r>
+          </w:p>
+        </w:tc>
+        <w:tc>
+          <w:tcPr>
+            <w:tcW w:w="1429" w:type="dxa"/>
+          </w:tcPr>
+          <w:p>
+            <w:pPr>
+              <w:rPr>
+                <w:rFonts w:ascii="Arial" w:hAnsi="Arial" w:cs="Arial"/>
+                <w:b/>
+                <w:bCs/>
+                <w:sz w:val="20"/>
+                <w:szCs w:val="20"/>
+              </w:rPr>
+            </w:pPr>
+            <w:r>
+              <w:rPr>
+                <w:rFonts w:ascii="Arial" w:hAnsi="Arial" w:cs="Arial"/>
+                <w:b/>
+                <w:bCs/>
+                <w:sz w:val="20"/>
+                <w:szCs w:val="20"/>
+              </w:rPr>
+              <w:t>Computer</w:t>
+            </w:r>
+          </w:p>
+          <w:p>
+            <w:pPr>
+              <w:rPr>
+                <w:rFonts w:ascii="Arial" w:hAnsi="Arial" w:cs="Arial"/>
+                <w:b/>
+                <w:bCs/>
+                <w:sz w:val="20"/>
+                <w:szCs w:val="20"/>
+              </w:rPr>
+            </w:pPr>
+          </w:p>
+          <w:p>
+            <w:pPr>
+              <w:rPr>
+                <w:rFonts w:ascii="Arial" w:hAnsi="Arial" w:cs="Arial"/>
+                <w:sz w:val="20"/>
+                <w:szCs w:val="20"/>
+              </w:rPr>
+            </w:pPr>
+            <w:r>
+              <w:rPr>
+                <w:rFonts w:ascii="Arial" w:hAnsi="Arial" w:cs="Arial"/>
+                <w:sz w:val="20"/>
+                <w:szCs w:val="20"/>
+              </w:rPr>
+              <w:t>1) Computer is used for making softcopies of OBE marksheets</w:t>
+            </w:r>
+          </w:p>
+          <w:p>
+            <w:pPr>
+              <w:rPr>
+                <w:rFonts w:ascii="Arial" w:hAnsi="Arial" w:cs="Arial"/>
+                <w:sz w:val="20"/>
+                <w:szCs w:val="20"/>
+              </w:rPr>
+            </w:pPr>
+          </w:p>
+          <w:p>
+            <w:pPr>
+              <w:rPr>
+                <w:rFonts w:ascii="Arial" w:hAnsi="Arial" w:cs="Arial"/>
+                <w:b/>
+                <w:bCs/>
+                <w:sz w:val="20"/>
+                <w:szCs w:val="20"/>
+              </w:rPr>
+            </w:pPr>
+            <w:r>
+              <w:rPr>
+                <w:rFonts w:ascii="Arial" w:hAnsi="Arial" w:cs="Arial"/>
+                <w:b/>
+                <w:bCs/>
+                <w:sz w:val="20"/>
+                <w:szCs w:val="20"/>
+              </w:rPr>
+              <w:t>Printer</w:t>
+            </w:r>
+          </w:p>
+          <w:p>
+            <w:pPr>
+              <w:rPr>
+                <w:rFonts w:ascii="Arial" w:hAnsi="Arial" w:cs="Arial"/>
+                <w:b/>
+                <w:bCs/>
+                <w:sz w:val="20"/>
+                <w:szCs w:val="20"/>
+              </w:rPr>
+            </w:pPr>
+          </w:p>
+          <w:p>
+            <w:pPr>
+              <w:rPr>
+                <w:rFonts w:ascii="Arial" w:hAnsi="Arial" w:cs="Arial"/>
+                <w:sz w:val="20"/>
+                <w:szCs w:val="20"/>
+              </w:rPr>
+            </w:pPr>
+            <w:r>
+              <w:rPr>
+                <w:rFonts w:ascii="Arial" w:hAnsi="Arial" w:cs="Arial"/>
+                <w:sz w:val="20"/>
+                <w:szCs w:val="20"/>
+              </w:rPr>
+              <w:t>1) To print the hardcopies of the OBE marksheet and grade sheet</w:t>
+            </w:r>
+          </w:p>
+          <w:p>
+            <w:pPr>
+              <w:rPr>
+                <w:rFonts w:ascii="Arial" w:hAnsi="Arial" w:cs="Arial"/>
+                <w:b/>
+                <w:bCs/>
+                <w:sz w:val="20"/>
+                <w:szCs w:val="20"/>
+              </w:rPr>
+            </w:pPr>
+          </w:p>
+          <w:p>
+            <w:pPr>
+              <w:rPr>
+                <w:rFonts w:ascii="Arial" w:hAnsi="Arial" w:cs="Arial"/>
+                <w:b/>
+                <w:bCs/>
+                <w:sz w:val="20"/>
+                <w:szCs w:val="20"/>
+              </w:rPr>
+            </w:pPr>
+          </w:p>
+          <w:p>
+            <w:pPr>
+              <w:rPr>
+                <w:rFonts w:ascii="Arial" w:hAnsi="Arial" w:cs="Arial"/>
+                <w:b/>
+                <w:bCs/>
+                <w:sz w:val="20"/>
+                <w:szCs w:val="20"/>
+              </w:rPr>
+            </w:pPr>
+          </w:p>
+        </w:tc>
+        <w:tc>
+          <w:tcPr>
+            <w:tcW w:w="1350" w:type="dxa"/>
+            <w:gridSpan w:val="2"/>
+          </w:tcPr>
+          <w:p>
+            <w:pPr>
+              <w:rPr>
+                <w:rFonts w:ascii="Arial" w:hAnsi="Arial" w:cs="Arial"/>
+                <w:b/>
+                <w:bCs/>
+                <w:sz w:val="20"/>
+                <w:szCs w:val="20"/>
+              </w:rPr>
+            </w:pPr>
+            <w:r>
+              <w:rPr>
+                <w:rFonts w:ascii="Arial" w:hAnsi="Arial" w:cs="Arial"/>
+                <w:b/>
+                <w:bCs/>
+                <w:sz w:val="20"/>
+                <w:szCs w:val="20"/>
+              </w:rPr>
+              <w:t xml:space="preserve">Microsoft Excel </w:t>
+            </w:r>
+          </w:p>
+          <w:p>
+            <w:pPr>
+              <w:rPr>
+                <w:rFonts w:ascii="Arial" w:hAnsi="Arial" w:cs="Arial"/>
+                <w:b/>
+                <w:bCs/>
+                <w:sz w:val="20"/>
+                <w:szCs w:val="20"/>
+              </w:rPr>
+            </w:pPr>
+          </w:p>
+          <w:p>
+            <w:pPr>
+              <w:rPr>
+                <w:rFonts w:ascii="Arial" w:hAnsi="Arial" w:cs="Arial"/>
+                <w:sz w:val="20"/>
+                <w:szCs w:val="20"/>
+              </w:rPr>
+            </w:pPr>
+            <w:r>
+              <w:rPr>
+                <w:rFonts w:ascii="Arial" w:hAnsi="Arial" w:cs="Arial"/>
+                <w:sz w:val="20"/>
+                <w:szCs w:val="20"/>
+              </w:rPr>
+              <w:t xml:space="preserve">1) Used by instructors to calculate the PLO and CO achievement </w:t>
+            </w:r>
+          </w:p>
+          <w:p>
+            <w:pPr>
+              <w:rPr>
+                <w:rFonts w:ascii="Arial" w:hAnsi="Arial" w:cs="Arial"/>
+                <w:b/>
+                <w:bCs/>
+                <w:sz w:val="20"/>
+                <w:szCs w:val="20"/>
+              </w:rPr>
+            </w:pPr>
+          </w:p>
+          <w:p>
+            <w:pPr>
+              <w:rPr>
+                <w:rFonts w:ascii="Arial" w:hAnsi="Arial" w:cs="Arial"/>
+                <w:sz w:val="20"/>
+                <w:szCs w:val="20"/>
+              </w:rPr>
+            </w:pPr>
+          </w:p>
+        </w:tc>
+        <w:tc>
+          <w:tcPr>
+            <w:tcW w:w="1433" w:type="dxa"/>
+            <w:gridSpan w:val="2"/>
+          </w:tcPr>
+          <w:p>
+            <w:pPr>
+              <w:rPr>
+                <w:rFonts w:ascii="Arial" w:hAnsi="Arial" w:cs="Arial"/>
+                <w:b/>
+                <w:bCs/>
+                <w:sz w:val="20"/>
+                <w:szCs w:val="20"/>
+              </w:rPr>
+            </w:pPr>
+            <w:r>
+              <w:rPr>
+                <w:rFonts w:ascii="Arial" w:hAnsi="Arial" w:cs="Arial"/>
+                <w:b/>
+                <w:bCs/>
+                <w:sz w:val="20"/>
+                <w:szCs w:val="20"/>
+              </w:rPr>
+              <w:t>Department Storage</w:t>
+            </w:r>
+          </w:p>
+          <w:p>
+            <w:pPr>
+              <w:rPr>
+                <w:rFonts w:ascii="Arial" w:hAnsi="Arial" w:cs="Arial"/>
+                <w:sz w:val="20"/>
+                <w:szCs w:val="20"/>
+              </w:rPr>
+            </w:pPr>
+          </w:p>
+          <w:p>
+            <w:pPr>
+              <w:rPr>
+                <w:rFonts w:ascii="Arial" w:hAnsi="Arial" w:cs="Arial"/>
+                <w:sz w:val="20"/>
+                <w:szCs w:val="20"/>
+              </w:rPr>
+            </w:pPr>
+            <w:r>
+              <w:rPr>
+                <w:rFonts w:ascii="Arial" w:hAnsi="Arial" w:cs="Arial"/>
+                <w:sz w:val="20"/>
+                <w:szCs w:val="20"/>
+              </w:rPr>
+              <w:t xml:space="preserve">1)   A hardcopy of OBE marksheet and grade sheet is stored in the department storage </w:t>
+            </w:r>
+          </w:p>
+          <w:p>
+            <w:pPr>
+              <w:rPr>
+                <w:rFonts w:ascii="Arial" w:hAnsi="Arial" w:cs="Arial"/>
+                <w:sz w:val="20"/>
+                <w:szCs w:val="20"/>
+              </w:rPr>
+            </w:pPr>
+          </w:p>
+          <w:p>
+            <w:pPr>
+              <w:rPr>
+                <w:rFonts w:ascii="Arial" w:hAnsi="Arial" w:cs="Arial"/>
+                <w:b/>
+                <w:bCs/>
+                <w:sz w:val="20"/>
+                <w:szCs w:val="20"/>
+              </w:rPr>
+            </w:pPr>
+            <w:r>
+              <w:rPr>
+                <w:rFonts w:ascii="Arial" w:hAnsi="Arial" w:cs="Arial"/>
+                <w:b/>
+                <w:bCs/>
+                <w:sz w:val="20"/>
+                <w:szCs w:val="20"/>
+              </w:rPr>
+              <w:t xml:space="preserve">Register’s Office Storage </w:t>
+            </w:r>
+          </w:p>
+          <w:p>
+            <w:pPr>
+              <w:rPr>
+                <w:rFonts w:ascii="Arial" w:hAnsi="Arial" w:cs="Arial"/>
+                <w:b/>
+                <w:bCs/>
+                <w:sz w:val="20"/>
+                <w:szCs w:val="20"/>
+              </w:rPr>
+            </w:pPr>
+          </w:p>
+          <w:p>
+            <w:pPr>
+              <w:rPr>
+                <w:rFonts w:ascii="Arial" w:hAnsi="Arial" w:cs="Arial"/>
+                <w:sz w:val="20"/>
+                <w:szCs w:val="20"/>
+              </w:rPr>
+            </w:pPr>
+            <w:r>
+              <w:rPr>
+                <w:rFonts w:ascii="Arial" w:hAnsi="Arial" w:cs="Arial"/>
+                <w:sz w:val="20"/>
+                <w:szCs w:val="20"/>
+              </w:rPr>
+              <w:t xml:space="preserve">1) A hardcopy of OBE marksheet and grade sheet is stored in the register’s office storage </w:t>
+            </w:r>
+          </w:p>
+          <w:p>
+            <w:pPr>
+              <w:rPr>
+                <w:rFonts w:ascii="Arial" w:hAnsi="Arial" w:cs="Arial"/>
+                <w:sz w:val="20"/>
+                <w:szCs w:val="20"/>
+              </w:rPr>
+            </w:pPr>
+          </w:p>
+        </w:tc>
+        <w:tc>
+          <w:tcPr>
+            <w:tcW w:w="1494" w:type="dxa"/>
+            <w:gridSpan w:val="2"/>
+          </w:tcPr>
+          <w:p>
+            <w:pPr>
+              <w:rPr>
+                <w:rFonts w:ascii="Arial" w:hAnsi="Arial" w:cs="Arial"/>
+                <w:b/>
+                <w:bCs/>
+                <w:sz w:val="20"/>
+                <w:szCs w:val="20"/>
+              </w:rPr>
+            </w:pPr>
+            <w:r>
+              <w:rPr>
+                <w:rFonts w:ascii="Arial" w:hAnsi="Arial" w:cs="Arial"/>
+                <w:b/>
+                <w:bCs/>
+                <w:sz w:val="20"/>
+                <w:szCs w:val="20"/>
+              </w:rPr>
+              <w:t>Internet</w:t>
+            </w:r>
+          </w:p>
+          <w:p>
+            <w:pPr>
+              <w:rPr>
+                <w:rFonts w:ascii="Arial" w:hAnsi="Arial" w:cs="Arial"/>
+                <w:b/>
+                <w:bCs/>
+                <w:sz w:val="20"/>
+                <w:szCs w:val="20"/>
+              </w:rPr>
+            </w:pPr>
+          </w:p>
+          <w:p>
+            <w:pPr>
+              <w:rPr>
+                <w:rFonts w:ascii="Arial" w:hAnsi="Arial" w:cs="Arial"/>
+                <w:sz w:val="20"/>
+                <w:szCs w:val="20"/>
+              </w:rPr>
+            </w:pPr>
+            <w:r>
+              <w:rPr>
+                <w:rFonts w:ascii="Arial" w:hAnsi="Arial" w:cs="Arial"/>
+                <w:sz w:val="20"/>
+                <w:szCs w:val="20"/>
+              </w:rPr>
+              <w:t>1) Online platform such as- google sheets may be used for producing OBE marksheet</w:t>
+            </w:r>
+          </w:p>
+        </w:tc>
+      </w:tr>
+      <w:tr>
+        <w:trPr>
+          <w:trHeight w:val="620"/>
+        </w:trPr>
+        <w:tc>
+          <w:tcPr>
+            <w:tcW w:w="1350" w:type="dxa"/>
+            <w:gridSpan w:val="2"/>
+            <w:vMerge w:val="restart"/>
+            <w:vAlign w:val="center"/>
+          </w:tcPr>
+          <w:p>
+            <w:pPr>
+              <w:jc w:val="center"/>
+              <w:rPr>
+                <w:rFonts w:ascii="Arial" w:hAnsi="Arial" w:cs="Arial"/>
+                <w:b/>
+                <w:bCs/>
+                <w:sz w:val="20"/>
+                <w:szCs w:val="20"/>
+              </w:rPr>
+            </w:pPr>
+            <w:bookmarkStart w:id="1" w:name="_Hlk67771861"/>
+            <w:r>
+              <w:rPr>
+                <w:rFonts w:ascii="Arial" w:hAnsi="Arial" w:cs="Arial"/>
+                <w:b/>
+                <w:bCs/>
+                <w:sz w:val="20"/>
+                <w:szCs w:val="20"/>
+              </w:rPr>
+              <w:lastRenderedPageBreak/>
+              <w:t>Process</w:t>
+            </w:r>
+          </w:p>
+        </w:tc>
+        <w:tc>
+          <w:tcPr>
+            <w:tcW w:w="9000" w:type="dxa"/>
+            <w:gridSpan w:val="13"/>
+          </w:tcPr>
+          <w:p>
+            <w:pPr>
+              <w:jc w:val="center"/>
+              <w:rPr>
+                <w:rFonts w:ascii="Arial" w:hAnsi="Arial" w:cs="Arial"/>
+                <w:b/>
+                <w:bCs/>
+                <w:sz w:val="20"/>
+                <w:szCs w:val="20"/>
+              </w:rPr>
+            </w:pPr>
+            <w:r>
+              <w:rPr>
+                <w:rFonts w:ascii="Arial" w:hAnsi="Arial" w:cs="Arial"/>
+                <w:b/>
+                <w:bCs/>
+                <w:sz w:val="20"/>
+                <w:szCs w:val="20"/>
+              </w:rPr>
+              <w:t>System Roles</w:t>
+            </w:r>
+          </w:p>
+        </w:tc>
+      </w:tr>
+      <w:tr>
+        <w:trPr>
+          <w:trHeight w:val="660"/>
+        </w:trPr>
+        <w:tc>
+          <w:tcPr>
+            <w:tcW w:w="1350" w:type="dxa"/>
+            <w:gridSpan w:val="2"/>
+            <w:vMerge/>
+          </w:tcPr>
+          <w:p>
+            <w:pPr>
+              <w:jc w:val="center"/>
+              <w:rPr>
+                <w:rFonts w:ascii="Arial" w:hAnsi="Arial" w:cs="Arial"/>
+                <w:sz w:val="20"/>
+                <w:szCs w:val="20"/>
+              </w:rPr>
+            </w:pPr>
+          </w:p>
+        </w:tc>
+        <w:tc>
+          <w:tcPr>
+            <w:tcW w:w="1695" w:type="dxa"/>
+            <w:gridSpan w:val="2"/>
+          </w:tcPr>
+          <w:p>
+            <w:pPr>
+              <w:jc w:val="center"/>
+              <w:rPr>
+                <w:rFonts w:ascii="Arial" w:hAnsi="Arial" w:cs="Arial"/>
+                <w:b/>
+                <w:bCs/>
+                <w:sz w:val="20"/>
+                <w:szCs w:val="20"/>
+              </w:rPr>
+            </w:pPr>
+            <w:r>
+              <w:rPr>
+                <w:rFonts w:ascii="Arial" w:hAnsi="Arial" w:cs="Arial"/>
+                <w:b/>
+                <w:bCs/>
+                <w:sz w:val="20"/>
+                <w:szCs w:val="20"/>
+              </w:rPr>
+              <w:t>Human</w:t>
+            </w:r>
+          </w:p>
+        </w:tc>
+        <w:tc>
+          <w:tcPr>
+            <w:tcW w:w="1478" w:type="dxa"/>
+            <w:gridSpan w:val="2"/>
+          </w:tcPr>
+          <w:p>
+            <w:pPr>
+              <w:jc w:val="center"/>
+              <w:rPr>
+                <w:rFonts w:ascii="Arial" w:hAnsi="Arial" w:cs="Arial"/>
+                <w:b/>
+                <w:bCs/>
+                <w:sz w:val="20"/>
+                <w:szCs w:val="20"/>
+              </w:rPr>
+            </w:pPr>
+            <w:r>
+              <w:rPr>
+                <w:rFonts w:ascii="Arial" w:hAnsi="Arial" w:cs="Arial"/>
+                <w:b/>
+                <w:bCs/>
+                <w:sz w:val="20"/>
+                <w:szCs w:val="20"/>
+              </w:rPr>
+              <w:t>Non-Comp</w:t>
+            </w:r>
+          </w:p>
+          <w:p>
+            <w:pPr>
+              <w:jc w:val="center"/>
+              <w:rPr>
+                <w:rFonts w:ascii="Arial" w:hAnsi="Arial" w:cs="Arial"/>
+                <w:sz w:val="20"/>
+                <w:szCs w:val="20"/>
+              </w:rPr>
+            </w:pPr>
+            <w:r>
+              <w:rPr>
+                <w:rFonts w:ascii="Arial" w:hAnsi="Arial" w:cs="Arial"/>
+                <w:b/>
+                <w:bCs/>
+                <w:sz w:val="20"/>
+                <w:szCs w:val="20"/>
+              </w:rPr>
+              <w:t>Hardware</w:t>
+            </w:r>
+          </w:p>
+        </w:tc>
+        <w:tc>
+          <w:tcPr>
+            <w:tcW w:w="1597" w:type="dxa"/>
+            <w:gridSpan w:val="3"/>
+          </w:tcPr>
+          <w:p>
+            <w:pPr>
+              <w:jc w:val="center"/>
+              <w:rPr>
+                <w:rFonts w:ascii="Arial" w:hAnsi="Arial" w:cs="Arial"/>
+                <w:b/>
+                <w:bCs/>
+                <w:sz w:val="20"/>
+                <w:szCs w:val="20"/>
+              </w:rPr>
+            </w:pPr>
+            <w:r>
+              <w:rPr>
+                <w:rFonts w:ascii="Arial" w:hAnsi="Arial" w:cs="Arial"/>
+                <w:b/>
+                <w:bCs/>
+                <w:sz w:val="20"/>
+                <w:szCs w:val="20"/>
+              </w:rPr>
+              <w:t>Computing</w:t>
+            </w:r>
+          </w:p>
+          <w:p>
+            <w:pPr>
+              <w:jc w:val="center"/>
+              <w:rPr>
+                <w:rFonts w:ascii="Arial" w:hAnsi="Arial" w:cs="Arial"/>
+                <w:b/>
+                <w:bCs/>
+                <w:sz w:val="20"/>
+                <w:szCs w:val="20"/>
+              </w:rPr>
+            </w:pPr>
+            <w:r>
+              <w:rPr>
+                <w:rFonts w:ascii="Arial" w:hAnsi="Arial" w:cs="Arial"/>
+                <w:b/>
+                <w:bCs/>
+                <w:sz w:val="20"/>
+                <w:szCs w:val="20"/>
+              </w:rPr>
+              <w:t>Hardware</w:t>
+            </w:r>
+          </w:p>
+        </w:tc>
+        <w:tc>
+          <w:tcPr>
+            <w:tcW w:w="1530" w:type="dxa"/>
+            <w:gridSpan w:val="2"/>
+          </w:tcPr>
+          <w:p>
+            <w:pPr>
+              <w:jc w:val="center"/>
+              <w:rPr>
+                <w:rFonts w:ascii="Arial" w:hAnsi="Arial" w:cs="Arial"/>
+                <w:b/>
+                <w:bCs/>
+                <w:sz w:val="20"/>
+                <w:szCs w:val="20"/>
+              </w:rPr>
+            </w:pPr>
+            <w:r>
+              <w:rPr>
+                <w:rFonts w:ascii="Arial" w:hAnsi="Arial" w:cs="Arial"/>
+                <w:b/>
+                <w:bCs/>
+                <w:sz w:val="20"/>
+                <w:szCs w:val="20"/>
+              </w:rPr>
+              <w:t>Software</w:t>
+            </w:r>
+          </w:p>
+        </w:tc>
+        <w:tc>
+          <w:tcPr>
+            <w:tcW w:w="1260" w:type="dxa"/>
+            <w:gridSpan w:val="2"/>
+          </w:tcPr>
+          <w:p>
+            <w:pPr>
+              <w:jc w:val="center"/>
+              <w:rPr>
+                <w:rFonts w:ascii="Arial" w:hAnsi="Arial" w:cs="Arial"/>
+                <w:b/>
+                <w:bCs/>
+                <w:sz w:val="20"/>
+                <w:szCs w:val="20"/>
+              </w:rPr>
+            </w:pPr>
+            <w:r>
+              <w:rPr>
+                <w:rFonts w:ascii="Arial" w:hAnsi="Arial" w:cs="Arial"/>
+                <w:b/>
+                <w:bCs/>
+                <w:sz w:val="20"/>
+                <w:szCs w:val="20"/>
+              </w:rPr>
+              <w:t>Database</w:t>
+            </w:r>
+          </w:p>
+        </w:tc>
+        <w:tc>
+          <w:tcPr>
+            <w:tcW w:w="1440" w:type="dxa"/>
+            <w:gridSpan w:val="2"/>
+          </w:tcPr>
+          <w:p>
+            <w:pPr>
+              <w:jc w:val="center"/>
+              <w:rPr>
+                <w:rFonts w:ascii="Arial" w:hAnsi="Arial" w:cs="Arial"/>
+                <w:b/>
+                <w:bCs/>
+                <w:sz w:val="20"/>
+                <w:szCs w:val="20"/>
+              </w:rPr>
+            </w:pPr>
+            <w:r>
+              <w:rPr>
+                <w:rFonts w:ascii="Arial" w:hAnsi="Arial" w:cs="Arial"/>
+                <w:b/>
+                <w:bCs/>
+                <w:sz w:val="20"/>
+                <w:szCs w:val="20"/>
+              </w:rPr>
+              <w:t>Network &amp;</w:t>
+            </w:r>
+          </w:p>
+          <w:p>
+            <w:pPr>
+              <w:jc w:val="center"/>
+              <w:rPr>
+                <w:rFonts w:ascii="Arial" w:hAnsi="Arial" w:cs="Arial"/>
+                <w:b/>
+                <w:bCs/>
+                <w:sz w:val="20"/>
+                <w:szCs w:val="20"/>
+              </w:rPr>
+            </w:pPr>
+            <w:r>
+              <w:rPr>
+                <w:rFonts w:ascii="Arial" w:hAnsi="Arial" w:cs="Arial"/>
+                <w:b/>
+                <w:bCs/>
+                <w:sz w:val="20"/>
+                <w:szCs w:val="20"/>
+              </w:rPr>
+              <w:t>Commination</w:t>
+            </w:r>
+          </w:p>
+        </w:tc>
+      </w:tr>
+      <w:tr>
+        <w:trPr>
+          <w:trHeight w:val="7352"/>
+        </w:trPr>
+        <w:tc>
+          <w:tcPr>
+            <w:tcW w:w="1350" w:type="dxa"/>
+            <w:gridSpan w:val="2"/>
+            <w:vAlign w:val="center"/>
+          </w:tcPr>
+          <w:p>
+            <w:pPr>
+              <w:rPr>
+                <w:rFonts w:ascii="Arial" w:hAnsi="Arial" w:cs="Arial"/>
+                <w:sz w:val="20"/>
+                <w:szCs w:val="20"/>
+              </w:rPr>
+            </w:pPr>
+            <w:r>
+              <w:rPr>
+                <w:rFonts w:ascii="Arial" w:hAnsi="Arial" w:cs="Arial"/>
+                <w:sz w:val="20"/>
+                <w:szCs w:val="20"/>
+              </w:rPr>
+              <w:t>Map Course Outcomes</w:t>
+            </w:r>
+          </w:p>
+          <w:p>
+            <w:pPr>
+              <w:rPr>
+                <w:rFonts w:ascii="Arial" w:hAnsi="Arial" w:cs="Arial"/>
+                <w:sz w:val="20"/>
+                <w:szCs w:val="20"/>
+              </w:rPr>
+            </w:pPr>
+            <w:r>
+              <w:rPr>
+                <w:rFonts w:ascii="Arial" w:hAnsi="Arial" w:cs="Arial"/>
+                <w:sz w:val="20"/>
+                <w:szCs w:val="20"/>
+              </w:rPr>
+              <w:t>(COs) to Program Learning Outcomes</w:t>
+            </w:r>
+          </w:p>
+          <w:p>
+            <w:pPr>
+              <w:rPr>
+                <w:rFonts w:ascii="Arial" w:hAnsi="Arial" w:cs="Arial"/>
+                <w:sz w:val="20"/>
+                <w:szCs w:val="20"/>
+              </w:rPr>
+            </w:pPr>
+            <w:r>
+              <w:rPr>
+                <w:rFonts w:ascii="Arial" w:hAnsi="Arial" w:cs="Arial"/>
+                <w:sz w:val="20"/>
+                <w:szCs w:val="20"/>
+              </w:rPr>
+              <w:t>(PLOs)</w:t>
+            </w:r>
+          </w:p>
+          <w:p>
+            <w:pPr>
+              <w:rPr>
+                <w:rFonts w:ascii="Arial" w:hAnsi="Arial" w:cs="Arial"/>
+                <w:sz w:val="20"/>
+                <w:szCs w:val="20"/>
+              </w:rPr>
+            </w:pPr>
+          </w:p>
+          <w:p>
+            <w:pPr>
+              <w:jc w:val="center"/>
+              <w:rPr>
+                <w:rFonts w:ascii="Arial" w:hAnsi="Arial" w:cs="Arial"/>
+                <w:sz w:val="20"/>
+                <w:szCs w:val="20"/>
+              </w:rPr>
+            </w:pPr>
+          </w:p>
+        </w:tc>
+        <w:tc>
+          <w:tcPr>
+            <w:tcW w:w="1695" w:type="dxa"/>
+            <w:gridSpan w:val="2"/>
+          </w:tcPr>
+          <w:p>
+            <w:pPr>
+              <w:rPr>
+                <w:rFonts w:ascii="Arial" w:hAnsi="Arial" w:cs="Arial"/>
+                <w:b/>
+                <w:bCs/>
+                <w:sz w:val="20"/>
+                <w:szCs w:val="20"/>
+              </w:rPr>
+            </w:pPr>
+            <w:r>
+              <w:rPr>
+                <w:rFonts w:ascii="Arial" w:hAnsi="Arial" w:cs="Arial"/>
+                <w:b/>
+                <w:bCs/>
+                <w:sz w:val="20"/>
+                <w:szCs w:val="20"/>
+              </w:rPr>
+              <w:t>UGC</w:t>
+            </w:r>
+          </w:p>
+          <w:p>
+            <w:pPr>
+              <w:rPr>
+                <w:rFonts w:ascii="Arial" w:hAnsi="Arial" w:cs="Arial"/>
+                <w:b/>
+                <w:bCs/>
+                <w:sz w:val="20"/>
+                <w:szCs w:val="20"/>
+              </w:rPr>
+            </w:pPr>
+          </w:p>
+          <w:p>
+            <w:pPr>
+              <w:rPr>
+                <w:rFonts w:ascii="Arial" w:hAnsi="Arial" w:cs="Arial"/>
+                <w:sz w:val="20"/>
+                <w:szCs w:val="20"/>
+              </w:rPr>
+            </w:pPr>
+            <w:r>
+              <w:rPr>
+                <w:rFonts w:ascii="Arial" w:hAnsi="Arial" w:cs="Arial"/>
+                <w:sz w:val="20"/>
+                <w:szCs w:val="20"/>
+              </w:rPr>
+              <w:t xml:space="preserve">1) Provides guide line to the department about the curriculum </w:t>
+            </w:r>
+          </w:p>
+          <w:p>
+            <w:pPr>
+              <w:rPr>
+                <w:rFonts w:ascii="Arial" w:hAnsi="Arial" w:cs="Arial"/>
+                <w:sz w:val="20"/>
+                <w:szCs w:val="20"/>
+              </w:rPr>
+            </w:pPr>
+          </w:p>
+          <w:p>
+            <w:pPr>
+              <w:rPr>
+                <w:rFonts w:ascii="Arial" w:hAnsi="Arial" w:cs="Arial"/>
+                <w:b/>
+                <w:bCs/>
+                <w:sz w:val="20"/>
+                <w:szCs w:val="20"/>
+              </w:rPr>
+            </w:pPr>
+            <w:r>
+              <w:rPr>
+                <w:rFonts w:ascii="Arial" w:hAnsi="Arial" w:cs="Arial"/>
+                <w:b/>
+                <w:bCs/>
+                <w:sz w:val="20"/>
+                <w:szCs w:val="20"/>
+              </w:rPr>
+              <w:t>Department</w:t>
+            </w:r>
+          </w:p>
+          <w:p>
+            <w:pPr>
+              <w:rPr>
+                <w:rFonts w:ascii="Arial" w:hAnsi="Arial" w:cs="Arial"/>
+                <w:b/>
+                <w:bCs/>
+                <w:sz w:val="20"/>
+                <w:szCs w:val="20"/>
+              </w:rPr>
+            </w:pPr>
+          </w:p>
+          <w:p>
+            <w:pPr>
+              <w:rPr>
+                <w:rFonts w:ascii="Arial" w:hAnsi="Arial" w:cs="Arial"/>
+                <w:sz w:val="20"/>
+                <w:szCs w:val="20"/>
+              </w:rPr>
+            </w:pPr>
+            <w:r>
+              <w:rPr>
+                <w:rFonts w:ascii="Arial" w:hAnsi="Arial" w:cs="Arial"/>
+                <w:sz w:val="20"/>
+                <w:szCs w:val="20"/>
+              </w:rPr>
+              <w:t xml:space="preserve">1) Comes with the PLOs </w:t>
+            </w:r>
+          </w:p>
+          <w:p>
+            <w:pPr>
+              <w:rPr>
+                <w:rFonts w:ascii="Arial" w:hAnsi="Arial" w:cs="Arial"/>
+                <w:sz w:val="20"/>
+                <w:szCs w:val="20"/>
+              </w:rPr>
+            </w:pPr>
+          </w:p>
+          <w:p>
+            <w:pPr>
+              <w:rPr>
+                <w:rFonts w:ascii="Arial" w:hAnsi="Arial" w:cs="Arial"/>
+                <w:sz w:val="20"/>
+                <w:szCs w:val="20"/>
+              </w:rPr>
+            </w:pPr>
+            <w:r>
+              <w:rPr>
+                <w:rFonts w:ascii="Arial" w:hAnsi="Arial" w:cs="Arial"/>
+                <w:sz w:val="20"/>
+                <w:szCs w:val="20"/>
+              </w:rPr>
+              <w:t xml:space="preserve">2) Sends the PLOs to the instructor </w:t>
+            </w:r>
+          </w:p>
+          <w:p>
+            <w:pPr>
+              <w:rPr>
+                <w:rFonts w:ascii="Arial" w:hAnsi="Arial" w:cs="Arial"/>
+                <w:sz w:val="20"/>
+                <w:szCs w:val="20"/>
+              </w:rPr>
+            </w:pPr>
+          </w:p>
+          <w:p>
+            <w:pPr>
+              <w:rPr>
+                <w:rFonts w:ascii="Arial" w:hAnsi="Arial" w:cs="Arial"/>
+                <w:b/>
+                <w:bCs/>
+                <w:sz w:val="20"/>
+                <w:szCs w:val="20"/>
+              </w:rPr>
+            </w:pPr>
+            <w:r>
+              <w:rPr>
+                <w:rFonts w:ascii="Arial" w:hAnsi="Arial" w:cs="Arial"/>
+                <w:b/>
+                <w:bCs/>
+                <w:sz w:val="20"/>
+                <w:szCs w:val="20"/>
+              </w:rPr>
+              <w:t xml:space="preserve">Instructor </w:t>
+            </w:r>
+          </w:p>
+          <w:p>
+            <w:pPr>
+              <w:rPr>
+                <w:rFonts w:ascii="Arial" w:hAnsi="Arial" w:cs="Arial"/>
+                <w:b/>
+                <w:bCs/>
+                <w:sz w:val="20"/>
+                <w:szCs w:val="20"/>
+              </w:rPr>
+            </w:pPr>
+          </w:p>
+          <w:p>
+            <w:pPr>
+              <w:rPr>
+                <w:rFonts w:ascii="Arial" w:hAnsi="Arial" w:cs="Arial"/>
+                <w:sz w:val="20"/>
+                <w:szCs w:val="20"/>
+              </w:rPr>
+            </w:pPr>
+            <w:r>
+              <w:rPr>
+                <w:rFonts w:ascii="Arial" w:hAnsi="Arial" w:cs="Arial"/>
+                <w:sz w:val="20"/>
+                <w:szCs w:val="20"/>
+              </w:rPr>
+              <w:t>1) List the course content and course outcome</w:t>
+            </w:r>
+          </w:p>
+          <w:p>
+            <w:pPr>
+              <w:rPr>
+                <w:rFonts w:ascii="Arial" w:hAnsi="Arial" w:cs="Arial"/>
+                <w:sz w:val="20"/>
+                <w:szCs w:val="20"/>
+              </w:rPr>
+            </w:pPr>
+          </w:p>
+          <w:p>
+            <w:pPr>
+              <w:rPr>
+                <w:rFonts w:ascii="Arial" w:hAnsi="Arial" w:cs="Arial"/>
+                <w:sz w:val="20"/>
+                <w:szCs w:val="20"/>
+              </w:rPr>
+            </w:pPr>
+            <w:r>
+              <w:rPr>
+                <w:rFonts w:ascii="Arial" w:hAnsi="Arial" w:cs="Arial"/>
+                <w:sz w:val="20"/>
+                <w:szCs w:val="20"/>
+              </w:rPr>
+              <w:t>2) Maps the course content to the COs</w:t>
+            </w:r>
+          </w:p>
+          <w:p>
+            <w:pPr>
+              <w:rPr>
+                <w:rFonts w:ascii="Arial" w:hAnsi="Arial" w:cs="Arial"/>
+                <w:sz w:val="20"/>
+                <w:szCs w:val="20"/>
+              </w:rPr>
+            </w:pPr>
+          </w:p>
+          <w:p>
+            <w:pPr>
+              <w:rPr>
+                <w:rFonts w:ascii="Arial" w:hAnsi="Arial" w:cs="Arial"/>
+                <w:sz w:val="20"/>
+                <w:szCs w:val="20"/>
+              </w:rPr>
+            </w:pPr>
+            <w:r>
+              <w:rPr>
+                <w:rFonts w:ascii="Arial" w:hAnsi="Arial" w:cs="Arial"/>
+                <w:sz w:val="20"/>
+                <w:szCs w:val="20"/>
+              </w:rPr>
+              <w:t>3)Maps the PLOs</w:t>
+            </w:r>
+          </w:p>
+          <w:p>
+            <w:pPr>
+              <w:rPr>
+                <w:rFonts w:ascii="Arial" w:hAnsi="Arial" w:cs="Arial"/>
+                <w:sz w:val="20"/>
+                <w:szCs w:val="20"/>
+              </w:rPr>
+            </w:pPr>
+          </w:p>
+          <w:p>
+            <w:pPr>
+              <w:rPr>
+                <w:rFonts w:ascii="Arial" w:hAnsi="Arial" w:cs="Arial"/>
+                <w:sz w:val="20"/>
+                <w:szCs w:val="20"/>
+              </w:rPr>
+            </w:pPr>
+            <w:r>
+              <w:rPr>
+                <w:rFonts w:ascii="Arial" w:hAnsi="Arial" w:cs="Arial"/>
+                <w:sz w:val="20"/>
+                <w:szCs w:val="20"/>
+              </w:rPr>
+              <w:t>4)Prepares question paper according to the COs</w:t>
+            </w:r>
+          </w:p>
+          <w:p>
+            <w:pPr>
+              <w:rPr>
+                <w:rFonts w:ascii="Arial" w:hAnsi="Arial" w:cs="Arial"/>
+                <w:sz w:val="20"/>
+                <w:szCs w:val="20"/>
+              </w:rPr>
+            </w:pPr>
+          </w:p>
+          <w:p>
+            <w:pPr>
+              <w:rPr>
+                <w:rFonts w:ascii="Arial" w:hAnsi="Arial" w:cs="Arial"/>
+                <w:sz w:val="20"/>
+                <w:szCs w:val="20"/>
+              </w:rPr>
+            </w:pPr>
+            <w:r>
+              <w:rPr>
+                <w:rFonts w:ascii="Arial" w:hAnsi="Arial" w:cs="Arial"/>
+                <w:sz w:val="20"/>
+                <w:szCs w:val="20"/>
+              </w:rPr>
+              <w:t xml:space="preserve"> </w:t>
+            </w:r>
+          </w:p>
+        </w:tc>
+        <w:tc>
+          <w:tcPr>
+            <w:tcW w:w="1478" w:type="dxa"/>
+            <w:gridSpan w:val="2"/>
+          </w:tcPr>
+          <w:p>
+            <w:pPr>
+              <w:rPr>
+                <w:rFonts w:ascii="Arial" w:hAnsi="Arial" w:cs="Arial"/>
+                <w:b/>
+                <w:bCs/>
+                <w:sz w:val="20"/>
+                <w:szCs w:val="20"/>
+              </w:rPr>
+            </w:pPr>
+            <w:r>
+              <w:rPr>
+                <w:rFonts w:ascii="Arial" w:hAnsi="Arial" w:cs="Arial"/>
+                <w:b/>
+                <w:bCs/>
+                <w:sz w:val="20"/>
+                <w:szCs w:val="20"/>
+              </w:rPr>
+              <w:t>Pen and Paper</w:t>
+            </w:r>
+          </w:p>
+          <w:p>
+            <w:pPr>
+              <w:rPr>
+                <w:rFonts w:ascii="Arial" w:hAnsi="Arial" w:cs="Arial"/>
+                <w:b/>
+                <w:bCs/>
+                <w:sz w:val="20"/>
+                <w:szCs w:val="20"/>
+              </w:rPr>
+            </w:pPr>
+          </w:p>
+          <w:p>
+            <w:pPr>
+              <w:rPr>
+                <w:rFonts w:ascii="Arial" w:hAnsi="Arial" w:cs="Arial"/>
+                <w:sz w:val="20"/>
+                <w:szCs w:val="20"/>
+              </w:rPr>
+            </w:pPr>
+            <w:r>
+              <w:rPr>
+                <w:rFonts w:ascii="Arial" w:hAnsi="Arial" w:cs="Arial"/>
+                <w:sz w:val="20"/>
+                <w:szCs w:val="20"/>
+              </w:rPr>
+              <w:t xml:space="preserve">1) Used for brainstorming and rough works </w:t>
+            </w:r>
+          </w:p>
+        </w:tc>
+        <w:tc>
+          <w:tcPr>
+            <w:tcW w:w="1597" w:type="dxa"/>
+            <w:gridSpan w:val="3"/>
+          </w:tcPr>
+          <w:p>
+            <w:pPr>
+              <w:rPr>
+                <w:rFonts w:ascii="Arial" w:hAnsi="Arial" w:cs="Arial"/>
+                <w:b/>
+                <w:bCs/>
+                <w:sz w:val="20"/>
+                <w:szCs w:val="20"/>
+              </w:rPr>
+            </w:pPr>
+            <w:r>
+              <w:rPr>
+                <w:rFonts w:ascii="Arial" w:hAnsi="Arial" w:cs="Arial"/>
+                <w:b/>
+                <w:bCs/>
+                <w:sz w:val="20"/>
+                <w:szCs w:val="20"/>
+              </w:rPr>
+              <w:t>Computer/Smart devices</w:t>
+            </w:r>
+          </w:p>
+          <w:p>
+            <w:pPr>
+              <w:rPr>
+                <w:rFonts w:ascii="Arial" w:hAnsi="Arial" w:cs="Arial"/>
+                <w:b/>
+                <w:bCs/>
+                <w:sz w:val="20"/>
+                <w:szCs w:val="20"/>
+              </w:rPr>
+            </w:pPr>
+          </w:p>
+          <w:p>
+            <w:pPr>
+              <w:rPr>
+                <w:rFonts w:ascii="Arial" w:hAnsi="Arial" w:cs="Arial"/>
+                <w:sz w:val="20"/>
+                <w:szCs w:val="20"/>
+              </w:rPr>
+            </w:pPr>
+            <w:r>
+              <w:rPr>
+                <w:rFonts w:ascii="Arial" w:hAnsi="Arial" w:cs="Arial"/>
+                <w:sz w:val="20"/>
+                <w:szCs w:val="20"/>
+              </w:rPr>
+              <w:t>1) Course coordinators use computers to make softcopies of course outcomes (COs)</w:t>
+            </w:r>
+          </w:p>
+          <w:p>
+            <w:pPr>
+              <w:rPr>
+                <w:rFonts w:ascii="Arial" w:hAnsi="Arial" w:cs="Arial"/>
+                <w:sz w:val="20"/>
+                <w:szCs w:val="20"/>
+              </w:rPr>
+            </w:pPr>
+          </w:p>
+          <w:p>
+            <w:pPr>
+              <w:rPr>
+                <w:rFonts w:ascii="Arial" w:hAnsi="Arial" w:cs="Arial"/>
+                <w:b/>
+                <w:bCs/>
+                <w:sz w:val="20"/>
+                <w:szCs w:val="20"/>
+              </w:rPr>
+            </w:pPr>
+            <w:r>
+              <w:rPr>
+                <w:rFonts w:ascii="Arial" w:hAnsi="Arial" w:cs="Arial"/>
+                <w:b/>
+                <w:bCs/>
+                <w:sz w:val="20"/>
+                <w:szCs w:val="20"/>
+              </w:rPr>
+              <w:t xml:space="preserve">Printers </w:t>
+            </w:r>
+          </w:p>
+          <w:p>
+            <w:pPr>
+              <w:rPr>
+                <w:rFonts w:ascii="Arial" w:hAnsi="Arial" w:cs="Arial"/>
+                <w:b/>
+                <w:bCs/>
+                <w:sz w:val="20"/>
+                <w:szCs w:val="20"/>
+              </w:rPr>
+            </w:pPr>
+          </w:p>
+          <w:p>
+            <w:pPr>
+              <w:rPr>
+                <w:rFonts w:ascii="Arial" w:hAnsi="Arial" w:cs="Arial"/>
+                <w:sz w:val="20"/>
+                <w:szCs w:val="20"/>
+              </w:rPr>
+            </w:pPr>
+            <w:r>
+              <w:rPr>
+                <w:rFonts w:ascii="Arial" w:hAnsi="Arial" w:cs="Arial"/>
+                <w:sz w:val="20"/>
+                <w:szCs w:val="20"/>
+              </w:rPr>
+              <w:t>1) Used for print hardcopies of course outcomes (COs)</w:t>
+            </w:r>
+          </w:p>
+          <w:p>
+            <w:pPr>
+              <w:rPr>
+                <w:rFonts w:ascii="Arial" w:hAnsi="Arial" w:cs="Arial"/>
+                <w:b/>
+                <w:bCs/>
+                <w:sz w:val="20"/>
+                <w:szCs w:val="20"/>
+              </w:rPr>
+            </w:pPr>
+          </w:p>
+          <w:p>
+            <w:pPr>
+              <w:rPr>
+                <w:rFonts w:ascii="Arial" w:hAnsi="Arial" w:cs="Arial"/>
+                <w:b/>
+                <w:bCs/>
+                <w:sz w:val="20"/>
+                <w:szCs w:val="20"/>
+              </w:rPr>
+            </w:pPr>
+          </w:p>
+        </w:tc>
+        <w:tc>
+          <w:tcPr>
+            <w:tcW w:w="1530" w:type="dxa"/>
+            <w:gridSpan w:val="2"/>
+          </w:tcPr>
+          <w:p>
+            <w:pPr>
+              <w:rPr>
+                <w:rFonts w:ascii="Arial" w:hAnsi="Arial" w:cs="Arial"/>
+                <w:b/>
+                <w:bCs/>
+                <w:sz w:val="20"/>
+                <w:szCs w:val="20"/>
+              </w:rPr>
+            </w:pPr>
+            <w:r>
+              <w:rPr>
+                <w:rFonts w:ascii="Arial" w:hAnsi="Arial" w:cs="Arial"/>
+                <w:b/>
+                <w:bCs/>
+                <w:sz w:val="20"/>
+                <w:szCs w:val="20"/>
+              </w:rPr>
+              <w:t>Microsoft Word</w:t>
+            </w:r>
+          </w:p>
+          <w:p>
+            <w:pPr>
+              <w:rPr>
+                <w:rFonts w:ascii="Arial" w:hAnsi="Arial" w:cs="Arial"/>
+                <w:b/>
+                <w:bCs/>
+                <w:sz w:val="20"/>
+                <w:szCs w:val="20"/>
+              </w:rPr>
+            </w:pPr>
+          </w:p>
+          <w:p>
+            <w:pPr>
+              <w:rPr>
+                <w:rFonts w:ascii="Arial" w:hAnsi="Arial" w:cs="Arial"/>
+                <w:sz w:val="20"/>
+                <w:szCs w:val="20"/>
+              </w:rPr>
+            </w:pPr>
+            <w:r>
+              <w:rPr>
+                <w:rFonts w:ascii="Arial" w:hAnsi="Arial" w:cs="Arial"/>
+                <w:sz w:val="20"/>
+                <w:szCs w:val="20"/>
+              </w:rPr>
+              <w:t xml:space="preserve">1) Course coordinators use MS word for making course outline and course assessment report with COs mapping to the PLOs  </w:t>
+            </w:r>
+          </w:p>
+        </w:tc>
+        <w:tc>
+          <w:tcPr>
+            <w:tcW w:w="1260" w:type="dxa"/>
+            <w:gridSpan w:val="2"/>
+          </w:tcPr>
+          <w:p>
+            <w:pPr>
+              <w:rPr>
+                <w:rFonts w:ascii="Arial" w:hAnsi="Arial" w:cs="Arial"/>
+                <w:sz w:val="20"/>
+                <w:szCs w:val="20"/>
+              </w:rPr>
+            </w:pPr>
+          </w:p>
+        </w:tc>
+        <w:tc>
+          <w:tcPr>
+            <w:tcW w:w="1440" w:type="dxa"/>
+            <w:gridSpan w:val="2"/>
+          </w:tcPr>
+          <w:p>
+            <w:pPr>
+              <w:rPr>
+                <w:rFonts w:ascii="Arial" w:hAnsi="Arial" w:cs="Arial"/>
+                <w:b/>
+                <w:bCs/>
+                <w:sz w:val="20"/>
+                <w:szCs w:val="20"/>
+              </w:rPr>
+            </w:pPr>
+            <w:r>
+              <w:rPr>
+                <w:rFonts w:ascii="Arial" w:hAnsi="Arial" w:cs="Arial"/>
+                <w:b/>
+                <w:bCs/>
+                <w:sz w:val="20"/>
+                <w:szCs w:val="20"/>
+              </w:rPr>
+              <w:t>Internet</w:t>
+            </w:r>
+          </w:p>
+          <w:p>
+            <w:pPr>
+              <w:rPr>
+                <w:rFonts w:ascii="Arial" w:hAnsi="Arial" w:cs="Arial"/>
+                <w:b/>
+                <w:bCs/>
+                <w:sz w:val="20"/>
+                <w:szCs w:val="20"/>
+              </w:rPr>
+            </w:pPr>
+          </w:p>
+          <w:p>
+            <w:pPr>
+              <w:rPr>
+                <w:rFonts w:ascii="Arial" w:hAnsi="Arial" w:cs="Arial"/>
+                <w:sz w:val="20"/>
+                <w:szCs w:val="20"/>
+              </w:rPr>
+            </w:pPr>
+            <w:r>
+              <w:rPr>
+                <w:rFonts w:ascii="Arial" w:hAnsi="Arial" w:cs="Arial"/>
+                <w:sz w:val="20"/>
+                <w:szCs w:val="20"/>
+              </w:rPr>
+              <w:t xml:space="preserve">1)  Internet is used to communicate with </w:t>
+            </w:r>
+            <w:proofErr w:type="spellStart"/>
+            <w:r>
+              <w:rPr>
+                <w:rFonts w:ascii="Arial" w:hAnsi="Arial" w:cs="Arial"/>
+                <w:sz w:val="20"/>
+                <w:szCs w:val="20"/>
+              </w:rPr>
+              <w:t>ugc</w:t>
+            </w:r>
+            <w:proofErr w:type="spellEnd"/>
+            <w:r>
+              <w:rPr>
+                <w:rFonts w:ascii="Arial" w:hAnsi="Arial" w:cs="Arial"/>
+                <w:sz w:val="20"/>
+                <w:szCs w:val="20"/>
+              </w:rPr>
+              <w:t xml:space="preserve"> and other stakeholders to discuss topics related mapping COs and PLOs</w:t>
+            </w:r>
+          </w:p>
+        </w:tc>
+      </w:tr>
+      <w:bookmarkEnd w:id="1"/>
+    </w:tbl>
+    <w:p>
+      <w:pPr>
+        <w:jc w:val="center"/>
+        <w:rPr>
+          <w:b/>
+          <w:bCs/>
+        </w:rPr>
+      </w:pPr>
+    </w:p>
+    <w:p>
+      <w:pPr>
+        <w:jc w:val="center"/>
+        <w:rPr>
+          <w:b/>
+          <w:bCs/>
+          <w:sz w:val="48"/>
+          <w:szCs w:val="48"/>
+        </w:rPr>
+      </w:pPr>
+    </w:p>
+    <w:p>
+      <w:pPr>
+        <w:jc w:val="center"/>
+        <w:rPr>
+          <w:b/>
+          <w:bCs/>
+          <w:sz w:val="48"/>
+          <w:szCs w:val="48"/>
+        </w:rPr>
+      </w:pPr>
+    </w:p>
+    <w:p>
+      <w:pPr>
+        <w:jc w:val="center"/>
+        <w:rPr>
+          <w:b/>
+          <w:bCs/>
+        </w:rPr>
+      </w:pPr>
+    </w:p>
+    <w:p>
+      <w:pPr>
+        <w:jc w:val="center"/>
+        <w:rPr>
+          <w:b/>
+          <w:bCs/>
+        </w:rPr>
+      </w:pPr>
+    </w:p>
+    <w:tbl>
+      <w:tblPr>
+        <w:tblStyle w:val="TableGrid"/>
+        <w:tblW w:w="9985" w:type="dxa"/>
+        <w:tblLook w:val="04A0" w:firstRow="1" w:lastRow="0" w:firstColumn="1" w:lastColumn="0" w:noHBand="0" w:noVBand="1"/>
+      </w:tblPr>
+      <w:tblGrid>
+        <w:gridCol w:w="1328"/>
+        <w:gridCol w:w="1534"/>
+        <w:gridCol w:w="1430"/>
+        <w:gridCol w:w="1430"/>
+        <w:gridCol w:w="1339"/>
+        <w:gridCol w:w="1430"/>
+        <w:gridCol w:w="1494"/>
+      </w:tblGrid>
+      <w:tr>
+        <w:trPr>
+          <w:trHeight w:val="620"/>
+        </w:trPr>
+        <w:tc>
+          <w:tcPr>
+            <w:tcW w:w="1335" w:type="dxa"/>
+            <w:vMerge w:val="restart"/>
+            <w:vAlign w:val="center"/>
+          </w:tcPr>
+          <w:p>
+            <w:pPr>
+              <w:jc w:val="center"/>
+              <w:rPr>
+                <w:rFonts w:ascii="Arial" w:hAnsi="Arial" w:cs="Arial"/>
+                <w:b/>
+                <w:bCs/>
+                <w:sz w:val="20"/>
+                <w:szCs w:val="20"/>
+              </w:rPr>
+            </w:pPr>
+            <w:r>
+              <w:rPr>
+                <w:rFonts w:ascii="Arial" w:hAnsi="Arial" w:cs="Arial"/>
+                <w:b/>
+                <w:bCs/>
+                <w:sz w:val="20"/>
+                <w:szCs w:val="20"/>
+              </w:rPr>
+              <w:lastRenderedPageBreak/>
+              <w:t>Process</w:t>
+            </w:r>
+          </w:p>
+        </w:tc>
+        <w:tc>
+          <w:tcPr>
+            <w:tcW w:w="8650" w:type="dxa"/>
+            <w:gridSpan w:val="6"/>
+          </w:tcPr>
+          <w:p>
+            <w:pPr>
+              <w:jc w:val="center"/>
+              <w:rPr>
+                <w:rFonts w:ascii="Arial" w:hAnsi="Arial" w:cs="Arial"/>
+                <w:b/>
+                <w:bCs/>
+                <w:sz w:val="20"/>
+                <w:szCs w:val="20"/>
+              </w:rPr>
+            </w:pPr>
+            <w:r>
+              <w:rPr>
+                <w:rFonts w:ascii="Arial" w:hAnsi="Arial" w:cs="Arial"/>
+                <w:b/>
+                <w:bCs/>
+                <w:sz w:val="20"/>
+                <w:szCs w:val="20"/>
+              </w:rPr>
+              <w:t>System Roles</w:t>
+            </w:r>
+          </w:p>
+        </w:tc>
+      </w:tr>
+      <w:tr>
+        <w:trPr>
+          <w:trHeight w:val="660"/>
+        </w:trPr>
+        <w:tc>
+          <w:tcPr>
+            <w:tcW w:w="1335" w:type="dxa"/>
+            <w:vMerge/>
+          </w:tcPr>
+          <w:p>
+            <w:pPr>
+              <w:jc w:val="center"/>
+              <w:rPr>
+                <w:rFonts w:ascii="Arial" w:hAnsi="Arial" w:cs="Arial"/>
+                <w:sz w:val="20"/>
+                <w:szCs w:val="20"/>
+              </w:rPr>
+            </w:pPr>
+          </w:p>
+        </w:tc>
+        <w:tc>
+          <w:tcPr>
+            <w:tcW w:w="1540" w:type="dxa"/>
+          </w:tcPr>
+          <w:p>
+            <w:pPr>
+              <w:jc w:val="center"/>
+              <w:rPr>
+                <w:rFonts w:ascii="Arial" w:hAnsi="Arial" w:cs="Arial"/>
+                <w:b/>
+                <w:bCs/>
+                <w:sz w:val="20"/>
+                <w:szCs w:val="20"/>
+              </w:rPr>
+            </w:pPr>
+            <w:r>
+              <w:rPr>
+                <w:rFonts w:ascii="Arial" w:hAnsi="Arial" w:cs="Arial"/>
+                <w:b/>
+                <w:bCs/>
+                <w:sz w:val="20"/>
+                <w:szCs w:val="20"/>
+              </w:rPr>
+              <w:t>Human</w:t>
+            </w:r>
+          </w:p>
+        </w:tc>
+        <w:tc>
+          <w:tcPr>
+            <w:tcW w:w="1440" w:type="dxa"/>
+          </w:tcPr>
+          <w:p>
+            <w:pPr>
+              <w:jc w:val="center"/>
+              <w:rPr>
+                <w:rFonts w:ascii="Arial" w:hAnsi="Arial" w:cs="Arial"/>
+                <w:b/>
+                <w:bCs/>
+                <w:sz w:val="20"/>
+                <w:szCs w:val="20"/>
+              </w:rPr>
+            </w:pPr>
+            <w:r>
+              <w:rPr>
+                <w:rFonts w:ascii="Arial" w:hAnsi="Arial" w:cs="Arial"/>
+                <w:b/>
+                <w:bCs/>
+                <w:sz w:val="20"/>
+                <w:szCs w:val="20"/>
+              </w:rPr>
+              <w:t>Non-Comp</w:t>
+            </w:r>
+          </w:p>
+          <w:p>
+            <w:pPr>
+              <w:jc w:val="center"/>
+              <w:rPr>
+                <w:rFonts w:ascii="Arial" w:hAnsi="Arial" w:cs="Arial"/>
+                <w:sz w:val="20"/>
+                <w:szCs w:val="20"/>
+              </w:rPr>
+            </w:pPr>
+            <w:r>
+              <w:rPr>
+                <w:rFonts w:ascii="Arial" w:hAnsi="Arial" w:cs="Arial"/>
+                <w:b/>
+                <w:bCs/>
+                <w:sz w:val="20"/>
+                <w:szCs w:val="20"/>
+              </w:rPr>
+              <w:t>Hardware</w:t>
+            </w:r>
+          </w:p>
+        </w:tc>
+        <w:tc>
+          <w:tcPr>
+            <w:tcW w:w="1440" w:type="dxa"/>
+          </w:tcPr>
+          <w:p>
+            <w:pPr>
+              <w:jc w:val="center"/>
+              <w:rPr>
+                <w:rFonts w:ascii="Arial" w:hAnsi="Arial" w:cs="Arial"/>
+                <w:b/>
+                <w:bCs/>
+                <w:sz w:val="20"/>
+                <w:szCs w:val="20"/>
+              </w:rPr>
+            </w:pPr>
+            <w:r>
+              <w:rPr>
+                <w:rFonts w:ascii="Arial" w:hAnsi="Arial" w:cs="Arial"/>
+                <w:b/>
+                <w:bCs/>
+                <w:sz w:val="20"/>
+                <w:szCs w:val="20"/>
+              </w:rPr>
+              <w:t>Computing</w:t>
+            </w:r>
+          </w:p>
+          <w:p>
+            <w:pPr>
+              <w:jc w:val="center"/>
+              <w:rPr>
+                <w:rFonts w:ascii="Arial" w:hAnsi="Arial" w:cs="Arial"/>
+                <w:b/>
+                <w:bCs/>
+                <w:sz w:val="20"/>
+                <w:szCs w:val="20"/>
+              </w:rPr>
+            </w:pPr>
+            <w:r>
+              <w:rPr>
+                <w:rFonts w:ascii="Arial" w:hAnsi="Arial" w:cs="Arial"/>
+                <w:b/>
+                <w:bCs/>
+                <w:sz w:val="20"/>
+                <w:szCs w:val="20"/>
+              </w:rPr>
+              <w:t>Hardware</w:t>
+            </w:r>
+          </w:p>
+        </w:tc>
+        <w:tc>
+          <w:tcPr>
+            <w:tcW w:w="1350" w:type="dxa"/>
+          </w:tcPr>
+          <w:p>
+            <w:pPr>
+              <w:jc w:val="center"/>
+              <w:rPr>
+                <w:rFonts w:ascii="Arial" w:hAnsi="Arial" w:cs="Arial"/>
+                <w:b/>
+                <w:bCs/>
+                <w:sz w:val="20"/>
+                <w:szCs w:val="20"/>
+              </w:rPr>
+            </w:pPr>
+            <w:r>
+              <w:rPr>
+                <w:rFonts w:ascii="Arial" w:hAnsi="Arial" w:cs="Arial"/>
+                <w:b/>
+                <w:bCs/>
+                <w:sz w:val="20"/>
+                <w:szCs w:val="20"/>
+              </w:rPr>
+              <w:t>Software</w:t>
+            </w:r>
+          </w:p>
+        </w:tc>
+        <w:tc>
+          <w:tcPr>
+            <w:tcW w:w="1440" w:type="dxa"/>
+          </w:tcPr>
+          <w:p>
+            <w:pPr>
+              <w:jc w:val="center"/>
+              <w:rPr>
+                <w:rFonts w:ascii="Arial" w:hAnsi="Arial" w:cs="Arial"/>
+                <w:b/>
+                <w:bCs/>
+                <w:sz w:val="20"/>
+                <w:szCs w:val="20"/>
+              </w:rPr>
+            </w:pPr>
+            <w:r>
+              <w:rPr>
+                <w:rFonts w:ascii="Arial" w:hAnsi="Arial" w:cs="Arial"/>
+                <w:b/>
+                <w:bCs/>
+                <w:sz w:val="20"/>
+                <w:szCs w:val="20"/>
+              </w:rPr>
+              <w:t>Database</w:t>
+            </w:r>
+          </w:p>
+        </w:tc>
+        <w:tc>
+          <w:tcPr>
+            <w:tcW w:w="1440" w:type="dxa"/>
+          </w:tcPr>
+          <w:p>
+            <w:pPr>
+              <w:jc w:val="center"/>
+              <w:rPr>
+                <w:rFonts w:ascii="Arial" w:hAnsi="Arial" w:cs="Arial"/>
+                <w:b/>
+                <w:bCs/>
+                <w:sz w:val="20"/>
+                <w:szCs w:val="20"/>
+              </w:rPr>
+            </w:pPr>
+            <w:r>
+              <w:rPr>
+                <w:rFonts w:ascii="Arial" w:hAnsi="Arial" w:cs="Arial"/>
+                <w:b/>
+                <w:bCs/>
+                <w:sz w:val="20"/>
+                <w:szCs w:val="20"/>
+              </w:rPr>
+              <w:t>Network &amp;</w:t>
+            </w:r>
+          </w:p>
+          <w:p>
+            <w:pPr>
+              <w:jc w:val="center"/>
+              <w:rPr>
+                <w:rFonts w:ascii="Arial" w:hAnsi="Arial" w:cs="Arial"/>
+                <w:b/>
+                <w:bCs/>
+                <w:sz w:val="20"/>
+                <w:szCs w:val="20"/>
+              </w:rPr>
+            </w:pPr>
+            <w:r>
+              <w:rPr>
+                <w:rFonts w:ascii="Arial" w:hAnsi="Arial" w:cs="Arial"/>
+                <w:b/>
+                <w:bCs/>
+                <w:sz w:val="20"/>
+                <w:szCs w:val="20"/>
+              </w:rPr>
+              <w:t>Commination</w:t>
+            </w:r>
+          </w:p>
+        </w:tc>
+      </w:tr>
+      <w:tr>
+        <w:trPr>
+          <w:trHeight w:val="7352"/>
+        </w:trPr>
+        <w:tc>
+          <w:tcPr>
+            <w:tcW w:w="1335" w:type="dxa"/>
+            <w:vAlign w:val="center"/>
+          </w:tcPr>
+          <w:p>
+            <w:pPr>
+              <w:rPr>
+                <w:rFonts w:ascii="Arial" w:hAnsi="Arial" w:cs="Arial"/>
+                <w:sz w:val="20"/>
+                <w:szCs w:val="20"/>
+              </w:rPr>
+            </w:pPr>
+            <w:r>
+              <w:rPr>
+                <w:rFonts w:ascii="Arial" w:hAnsi="Arial" w:cs="Arial"/>
+                <w:sz w:val="20"/>
+                <w:szCs w:val="20"/>
+              </w:rPr>
+              <w:t xml:space="preserve">Student gets admitted under a particular department </w:t>
+            </w:r>
+          </w:p>
+          <w:p>
+            <w:pPr>
+              <w:rPr>
+                <w:rFonts w:ascii="Arial" w:hAnsi="Arial" w:cs="Arial"/>
+                <w:sz w:val="20"/>
+                <w:szCs w:val="20"/>
+              </w:rPr>
+            </w:pPr>
+          </w:p>
+          <w:p>
+            <w:pPr>
+              <w:rPr>
+                <w:rFonts w:ascii="Arial" w:hAnsi="Arial" w:cs="Arial"/>
+                <w:sz w:val="20"/>
+                <w:szCs w:val="20"/>
+              </w:rPr>
+            </w:pPr>
+          </w:p>
+          <w:p>
+            <w:pPr>
+              <w:rPr>
+                <w:rFonts w:ascii="Arial" w:hAnsi="Arial" w:cs="Arial"/>
+                <w:sz w:val="20"/>
+                <w:szCs w:val="20"/>
+              </w:rPr>
+            </w:pPr>
+          </w:p>
+          <w:p>
+            <w:pPr>
+              <w:rPr>
+                <w:rFonts w:ascii="Arial" w:hAnsi="Arial" w:cs="Arial"/>
+                <w:sz w:val="20"/>
+                <w:szCs w:val="20"/>
+              </w:rPr>
+            </w:pPr>
+          </w:p>
+          <w:p>
+            <w:pPr>
+              <w:rPr>
+                <w:rFonts w:ascii="Arial" w:hAnsi="Arial" w:cs="Arial"/>
+                <w:sz w:val="20"/>
+                <w:szCs w:val="20"/>
+              </w:rPr>
+            </w:pPr>
+          </w:p>
+          <w:p>
+            <w:pPr>
+              <w:jc w:val="center"/>
+              <w:rPr>
+                <w:rFonts w:ascii="Arial" w:hAnsi="Arial" w:cs="Arial"/>
+                <w:sz w:val="20"/>
+                <w:szCs w:val="20"/>
+              </w:rPr>
+            </w:pPr>
+          </w:p>
+        </w:tc>
+        <w:tc>
+          <w:tcPr>
+            <w:tcW w:w="1540" w:type="dxa"/>
+          </w:tcPr>
+          <w:p>
+            <w:pPr>
+              <w:rPr>
+                <w:rFonts w:ascii="Arial" w:hAnsi="Arial" w:cs="Arial"/>
+                <w:b/>
+                <w:bCs/>
+                <w:sz w:val="20"/>
+                <w:szCs w:val="20"/>
+              </w:rPr>
+            </w:pPr>
+            <w:r>
+              <w:rPr>
+                <w:rFonts w:ascii="Arial" w:hAnsi="Arial" w:cs="Arial"/>
+                <w:b/>
+                <w:bCs/>
+                <w:sz w:val="20"/>
+                <w:szCs w:val="20"/>
+              </w:rPr>
+              <w:t>Student</w:t>
+            </w:r>
+          </w:p>
+          <w:p>
+            <w:pPr>
+              <w:rPr>
+                <w:rFonts w:ascii="Arial" w:hAnsi="Arial" w:cs="Arial"/>
+                <w:b/>
+                <w:bCs/>
+                <w:sz w:val="20"/>
+                <w:szCs w:val="20"/>
+              </w:rPr>
+            </w:pPr>
+          </w:p>
+          <w:p>
+            <w:pPr>
+              <w:rPr>
+                <w:rFonts w:ascii="Arial" w:hAnsi="Arial" w:cs="Arial"/>
+                <w:sz w:val="20"/>
+                <w:szCs w:val="20"/>
+              </w:rPr>
+            </w:pPr>
+            <w:r>
+              <w:rPr>
+                <w:rFonts w:ascii="Arial" w:hAnsi="Arial" w:cs="Arial"/>
+                <w:sz w:val="20"/>
+                <w:szCs w:val="20"/>
+              </w:rPr>
+              <w:t xml:space="preserve">1) Fills up the admission form for taking admission under a particular department </w:t>
+            </w:r>
+          </w:p>
+          <w:p>
+            <w:pPr>
+              <w:rPr>
+                <w:rFonts w:ascii="Arial" w:hAnsi="Arial" w:cs="Arial"/>
+                <w:sz w:val="20"/>
+                <w:szCs w:val="20"/>
+              </w:rPr>
+            </w:pPr>
+          </w:p>
+          <w:p>
+            <w:pPr>
+              <w:rPr>
+                <w:rFonts w:ascii="Arial" w:hAnsi="Arial" w:cs="Arial"/>
+                <w:sz w:val="20"/>
+                <w:szCs w:val="20"/>
+              </w:rPr>
+            </w:pPr>
+            <w:r>
+              <w:rPr>
+                <w:rFonts w:ascii="Arial" w:hAnsi="Arial" w:cs="Arial"/>
+                <w:sz w:val="20"/>
+                <w:szCs w:val="20"/>
+              </w:rPr>
+              <w:t xml:space="preserve">2) Receive an email regarding successful admission form submission </w:t>
+            </w:r>
+          </w:p>
+          <w:p>
+            <w:pPr>
+              <w:rPr>
+                <w:rFonts w:ascii="Arial" w:hAnsi="Arial" w:cs="Arial"/>
+                <w:b/>
+                <w:bCs/>
+                <w:sz w:val="20"/>
+                <w:szCs w:val="20"/>
+              </w:rPr>
+            </w:pPr>
+          </w:p>
+          <w:p>
+            <w:pPr>
+              <w:rPr>
+                <w:rFonts w:ascii="Arial" w:hAnsi="Arial" w:cs="Arial"/>
+                <w:b/>
+                <w:bCs/>
+                <w:sz w:val="20"/>
+                <w:szCs w:val="20"/>
+              </w:rPr>
+            </w:pPr>
+            <w:r>
+              <w:rPr>
+                <w:rFonts w:ascii="Arial" w:hAnsi="Arial" w:cs="Arial"/>
+                <w:b/>
+                <w:bCs/>
+                <w:sz w:val="20"/>
+                <w:szCs w:val="20"/>
+              </w:rPr>
+              <w:t>Register’s Office</w:t>
+            </w:r>
+          </w:p>
+          <w:p>
+            <w:pPr>
+              <w:rPr>
+                <w:rFonts w:ascii="Arial" w:hAnsi="Arial" w:cs="Arial"/>
+                <w:b/>
+                <w:bCs/>
+                <w:sz w:val="20"/>
+                <w:szCs w:val="20"/>
+              </w:rPr>
+            </w:pPr>
+          </w:p>
+          <w:p>
+            <w:pPr>
+              <w:rPr>
+                <w:rFonts w:ascii="Arial" w:hAnsi="Arial" w:cs="Arial"/>
+                <w:sz w:val="20"/>
+                <w:szCs w:val="20"/>
+              </w:rPr>
+            </w:pPr>
+            <w:r>
+              <w:rPr>
+                <w:rFonts w:ascii="Arial" w:hAnsi="Arial" w:cs="Arial"/>
+                <w:sz w:val="20"/>
+                <w:szCs w:val="20"/>
+              </w:rPr>
+              <w:t>1) Receives the admission form</w:t>
+            </w:r>
+          </w:p>
+          <w:p>
+            <w:pPr>
+              <w:rPr>
+                <w:rFonts w:ascii="Arial" w:hAnsi="Arial" w:cs="Arial"/>
+                <w:sz w:val="20"/>
+                <w:szCs w:val="20"/>
+              </w:rPr>
+            </w:pPr>
+          </w:p>
+          <w:p>
+            <w:pPr>
+              <w:rPr>
+                <w:rFonts w:ascii="Arial" w:hAnsi="Arial" w:cs="Arial"/>
+                <w:sz w:val="20"/>
+                <w:szCs w:val="20"/>
+              </w:rPr>
+            </w:pPr>
+            <w:r>
+              <w:rPr>
+                <w:rFonts w:ascii="Arial" w:hAnsi="Arial" w:cs="Arial"/>
+                <w:sz w:val="20"/>
+                <w:szCs w:val="20"/>
+              </w:rPr>
+              <w:t>2) Analyze the admission</w:t>
+            </w:r>
+          </w:p>
+          <w:p>
+            <w:pPr>
+              <w:rPr>
+                <w:rFonts w:ascii="Arial" w:hAnsi="Arial" w:cs="Arial"/>
+                <w:sz w:val="20"/>
+                <w:szCs w:val="20"/>
+              </w:rPr>
+            </w:pPr>
+          </w:p>
+          <w:p>
+            <w:pPr>
+              <w:rPr>
+                <w:rFonts w:ascii="Arial" w:hAnsi="Arial" w:cs="Arial"/>
+                <w:sz w:val="20"/>
+                <w:szCs w:val="20"/>
+              </w:rPr>
+            </w:pPr>
+            <w:r>
+              <w:rPr>
+                <w:rFonts w:ascii="Arial" w:hAnsi="Arial" w:cs="Arial"/>
+                <w:sz w:val="20"/>
+                <w:szCs w:val="20"/>
+              </w:rPr>
+              <w:t xml:space="preserve">3) Check if the student fulfills all the requirements for getting admitted </w:t>
+            </w:r>
+          </w:p>
+          <w:p>
+            <w:pPr>
+              <w:rPr>
+                <w:rFonts w:ascii="Arial" w:hAnsi="Arial" w:cs="Arial"/>
+                <w:sz w:val="20"/>
+                <w:szCs w:val="20"/>
+              </w:rPr>
+            </w:pPr>
+          </w:p>
+          <w:p>
+            <w:pPr>
+              <w:rPr>
+                <w:rFonts w:ascii="Arial" w:hAnsi="Arial" w:cs="Arial"/>
+                <w:sz w:val="20"/>
+                <w:szCs w:val="20"/>
+              </w:rPr>
+            </w:pPr>
+            <w:r>
+              <w:rPr>
+                <w:rFonts w:ascii="Arial" w:hAnsi="Arial" w:cs="Arial"/>
+                <w:sz w:val="20"/>
+                <w:szCs w:val="20"/>
+              </w:rPr>
+              <w:t>4) If the student fulfills all the requirements then admit the student under the requested department.</w:t>
+            </w:r>
+          </w:p>
+          <w:p>
+            <w:pPr>
+              <w:rPr>
+                <w:rFonts w:ascii="Arial" w:hAnsi="Arial" w:cs="Arial"/>
+                <w:sz w:val="20"/>
+                <w:szCs w:val="20"/>
+              </w:rPr>
+            </w:pPr>
+          </w:p>
+          <w:p>
+            <w:pPr>
+              <w:rPr>
+                <w:rFonts w:ascii="Arial" w:hAnsi="Arial" w:cs="Arial"/>
+                <w:sz w:val="20"/>
+                <w:szCs w:val="20"/>
+              </w:rPr>
+            </w:pPr>
+            <w:r>
+              <w:rPr>
+                <w:rFonts w:ascii="Arial" w:hAnsi="Arial" w:cs="Arial"/>
+                <w:sz w:val="20"/>
+                <w:szCs w:val="20"/>
+              </w:rPr>
+              <w:t>6) Generate a student id number</w:t>
+            </w:r>
+          </w:p>
+          <w:p>
+            <w:pPr>
+              <w:rPr>
+                <w:rFonts w:ascii="Arial" w:hAnsi="Arial" w:cs="Arial"/>
+                <w:sz w:val="20"/>
+                <w:szCs w:val="20"/>
+              </w:rPr>
+            </w:pPr>
+          </w:p>
+          <w:p>
+            <w:pPr>
+              <w:rPr>
+                <w:rFonts w:ascii="Arial" w:hAnsi="Arial" w:cs="Arial"/>
+                <w:sz w:val="20"/>
+                <w:szCs w:val="20"/>
+              </w:rPr>
+            </w:pPr>
+            <w:r>
+              <w:rPr>
+                <w:rFonts w:ascii="Arial" w:hAnsi="Arial" w:cs="Arial"/>
+                <w:sz w:val="20"/>
+                <w:szCs w:val="20"/>
+              </w:rPr>
+              <w:t xml:space="preserve">5) Sends the total number </w:t>
+            </w:r>
+            <w:r>
+              <w:rPr>
+                <w:rFonts w:ascii="Arial" w:hAnsi="Arial" w:cs="Arial"/>
+                <w:sz w:val="20"/>
+                <w:szCs w:val="20"/>
+              </w:rPr>
+              <w:lastRenderedPageBreak/>
+              <w:t xml:space="preserve">of students enrolled in a semester under a particular department to the department. </w:t>
+            </w:r>
+          </w:p>
+          <w:p>
+            <w:pPr>
+              <w:rPr>
+                <w:rFonts w:ascii="Arial" w:hAnsi="Arial" w:cs="Arial"/>
+                <w:sz w:val="20"/>
+                <w:szCs w:val="20"/>
+              </w:rPr>
+            </w:pPr>
+          </w:p>
+          <w:p>
+            <w:pPr>
+              <w:rPr>
+                <w:rFonts w:ascii="Arial" w:hAnsi="Arial" w:cs="Arial"/>
+                <w:sz w:val="20"/>
+                <w:szCs w:val="20"/>
+              </w:rPr>
+            </w:pPr>
+            <w:r>
+              <w:rPr>
+                <w:rFonts w:ascii="Arial" w:hAnsi="Arial" w:cs="Arial"/>
+                <w:sz w:val="20"/>
+                <w:szCs w:val="20"/>
+              </w:rPr>
+              <w:t>6) Send the total number of students enrolled in the university to the higher management.</w:t>
+            </w:r>
+          </w:p>
+          <w:p>
+            <w:pPr>
+              <w:rPr>
+                <w:rFonts w:ascii="Arial" w:hAnsi="Arial" w:cs="Arial"/>
+                <w:sz w:val="20"/>
+                <w:szCs w:val="20"/>
+              </w:rPr>
+            </w:pPr>
+          </w:p>
+          <w:p>
+            <w:pPr>
+              <w:rPr>
+                <w:rFonts w:ascii="Arial" w:hAnsi="Arial" w:cs="Arial"/>
+                <w:b/>
+                <w:bCs/>
+                <w:sz w:val="20"/>
+                <w:szCs w:val="20"/>
+              </w:rPr>
+            </w:pPr>
+            <w:r>
+              <w:rPr>
+                <w:rFonts w:ascii="Arial" w:hAnsi="Arial" w:cs="Arial"/>
+                <w:b/>
+                <w:bCs/>
+                <w:sz w:val="20"/>
+                <w:szCs w:val="20"/>
+              </w:rPr>
+              <w:t>Department</w:t>
+            </w:r>
+          </w:p>
+          <w:p>
+            <w:pPr>
+              <w:rPr>
+                <w:rFonts w:ascii="Arial" w:hAnsi="Arial" w:cs="Arial"/>
+                <w:b/>
+                <w:bCs/>
+                <w:sz w:val="20"/>
+                <w:szCs w:val="20"/>
+              </w:rPr>
+            </w:pPr>
+          </w:p>
+          <w:p>
+            <w:pPr>
+              <w:rPr>
+                <w:rFonts w:ascii="Arial" w:hAnsi="Arial" w:cs="Arial"/>
+                <w:sz w:val="20"/>
+                <w:szCs w:val="20"/>
+              </w:rPr>
+            </w:pPr>
+            <w:r>
+              <w:rPr>
+                <w:rFonts w:ascii="Arial" w:hAnsi="Arial" w:cs="Arial"/>
+                <w:sz w:val="20"/>
+                <w:szCs w:val="20"/>
+              </w:rPr>
+              <w:t>1) Request total student enrolled in the department</w:t>
+            </w:r>
+          </w:p>
+          <w:p>
+            <w:pPr>
+              <w:rPr>
+                <w:rFonts w:ascii="Arial" w:hAnsi="Arial" w:cs="Arial"/>
+                <w:sz w:val="20"/>
+                <w:szCs w:val="20"/>
+              </w:rPr>
+            </w:pPr>
+          </w:p>
+          <w:p>
+            <w:pPr>
+              <w:rPr>
+                <w:rFonts w:ascii="Arial" w:hAnsi="Arial" w:cs="Arial"/>
+                <w:sz w:val="20"/>
+                <w:szCs w:val="20"/>
+              </w:rPr>
+            </w:pPr>
+            <w:r>
+              <w:rPr>
+                <w:rFonts w:ascii="Arial" w:hAnsi="Arial" w:cs="Arial"/>
+                <w:sz w:val="20"/>
+                <w:szCs w:val="20"/>
+              </w:rPr>
+              <w:t>2) Receive information about total student enrolled in department</w:t>
+            </w:r>
+          </w:p>
+          <w:p>
+            <w:pPr>
+              <w:rPr>
+                <w:rFonts w:ascii="Arial" w:hAnsi="Arial" w:cs="Arial"/>
+                <w:sz w:val="20"/>
+                <w:szCs w:val="20"/>
+              </w:rPr>
+            </w:pPr>
+          </w:p>
+          <w:p>
+            <w:pPr>
+              <w:rPr>
+                <w:rFonts w:ascii="Arial" w:hAnsi="Arial" w:cs="Arial"/>
+                <w:b/>
+                <w:bCs/>
+                <w:sz w:val="20"/>
+                <w:szCs w:val="20"/>
+              </w:rPr>
+            </w:pPr>
+            <w:r>
+              <w:rPr>
+                <w:rFonts w:ascii="Arial" w:hAnsi="Arial" w:cs="Arial"/>
+                <w:b/>
+                <w:bCs/>
+                <w:sz w:val="20"/>
+                <w:szCs w:val="20"/>
+              </w:rPr>
+              <w:t>Register’s Office</w:t>
+            </w:r>
+          </w:p>
+          <w:p>
+            <w:pPr>
+              <w:rPr>
+                <w:rFonts w:ascii="Arial" w:hAnsi="Arial" w:cs="Arial"/>
+                <w:sz w:val="20"/>
+                <w:szCs w:val="20"/>
+              </w:rPr>
+            </w:pPr>
+          </w:p>
+          <w:p>
+            <w:pPr>
+              <w:rPr>
+                <w:rFonts w:ascii="Arial" w:hAnsi="Arial" w:cs="Arial"/>
+                <w:sz w:val="20"/>
+                <w:szCs w:val="20"/>
+              </w:rPr>
+            </w:pPr>
+            <w:r>
+              <w:rPr>
+                <w:rFonts w:ascii="Arial" w:hAnsi="Arial" w:cs="Arial"/>
+                <w:sz w:val="20"/>
+                <w:szCs w:val="20"/>
+              </w:rPr>
+              <w:t xml:space="preserve">1)  Request total student enrolled in the university </w:t>
+            </w:r>
+          </w:p>
+          <w:p>
+            <w:pPr>
+              <w:rPr>
+                <w:rFonts w:ascii="Arial" w:hAnsi="Arial" w:cs="Arial"/>
+                <w:sz w:val="20"/>
+                <w:szCs w:val="20"/>
+              </w:rPr>
+            </w:pPr>
+          </w:p>
+          <w:p>
+            <w:pPr>
+              <w:rPr>
+                <w:rFonts w:ascii="Arial" w:hAnsi="Arial" w:cs="Arial"/>
+                <w:sz w:val="20"/>
+                <w:szCs w:val="20"/>
+              </w:rPr>
+            </w:pPr>
+            <w:r>
+              <w:rPr>
+                <w:rFonts w:ascii="Arial" w:hAnsi="Arial" w:cs="Arial"/>
+                <w:sz w:val="20"/>
+                <w:szCs w:val="20"/>
+              </w:rPr>
+              <w:t>2) Receive information about total student enrolled in department.</w:t>
+            </w:r>
+          </w:p>
+          <w:p>
+            <w:pPr>
+              <w:rPr>
+                <w:rFonts w:ascii="Arial" w:hAnsi="Arial" w:cs="Arial"/>
+                <w:sz w:val="20"/>
+                <w:szCs w:val="20"/>
+              </w:rPr>
+            </w:pPr>
+          </w:p>
+          <w:p>
+            <w:pPr>
+              <w:rPr>
+                <w:rFonts w:ascii="Arial" w:hAnsi="Arial" w:cs="Arial"/>
+                <w:sz w:val="20"/>
+                <w:szCs w:val="20"/>
+              </w:rPr>
+            </w:pPr>
+          </w:p>
+          <w:p>
+            <w:pPr>
+              <w:rPr>
+                <w:rFonts w:ascii="Arial" w:hAnsi="Arial" w:cs="Arial"/>
+                <w:sz w:val="20"/>
+                <w:szCs w:val="20"/>
+              </w:rPr>
+            </w:pPr>
+          </w:p>
+          <w:p>
+            <w:pPr>
+              <w:rPr>
+                <w:rFonts w:ascii="Arial" w:hAnsi="Arial" w:cs="Arial"/>
+                <w:sz w:val="20"/>
+                <w:szCs w:val="20"/>
+              </w:rPr>
+            </w:pPr>
+          </w:p>
+        </w:tc>
+        <w:tc>
+          <w:tcPr>
+            <w:tcW w:w="1440" w:type="dxa"/>
+          </w:tcPr>
+          <w:p>
+            <w:pPr>
+              <w:rPr>
+                <w:rFonts w:ascii="Arial" w:hAnsi="Arial" w:cs="Arial"/>
+                <w:b/>
+                <w:bCs/>
+                <w:sz w:val="20"/>
+                <w:szCs w:val="20"/>
+              </w:rPr>
+            </w:pPr>
+            <w:r>
+              <w:rPr>
+                <w:rFonts w:ascii="Arial" w:hAnsi="Arial" w:cs="Arial"/>
+                <w:b/>
+                <w:bCs/>
+                <w:sz w:val="20"/>
+                <w:szCs w:val="20"/>
+              </w:rPr>
+              <w:lastRenderedPageBreak/>
+              <w:t>Paper</w:t>
+            </w:r>
+          </w:p>
+          <w:p>
+            <w:pPr>
+              <w:rPr>
+                <w:rFonts w:ascii="Arial" w:hAnsi="Arial" w:cs="Arial"/>
+                <w:sz w:val="20"/>
+                <w:szCs w:val="20"/>
+              </w:rPr>
+            </w:pPr>
+          </w:p>
+          <w:p>
+            <w:pPr>
+              <w:rPr>
+                <w:rFonts w:ascii="Arial" w:hAnsi="Arial" w:cs="Arial"/>
+                <w:sz w:val="20"/>
+                <w:szCs w:val="20"/>
+              </w:rPr>
+            </w:pPr>
+            <w:r>
+              <w:rPr>
+                <w:rFonts w:ascii="Arial" w:hAnsi="Arial" w:cs="Arial"/>
+                <w:sz w:val="20"/>
+                <w:szCs w:val="20"/>
+              </w:rPr>
+              <w:t xml:space="preserve">1) Register’s office keeps a hardcopy of student information. </w:t>
+            </w:r>
+            <w:proofErr w:type="gramStart"/>
+            <w:r>
+              <w:rPr>
+                <w:rFonts w:ascii="Arial" w:hAnsi="Arial" w:cs="Arial"/>
+                <w:sz w:val="20"/>
+                <w:szCs w:val="20"/>
+              </w:rPr>
+              <w:t>e.g.</w:t>
+            </w:r>
+            <w:proofErr w:type="gramEnd"/>
+            <w:r>
+              <w:rPr>
+                <w:rFonts w:ascii="Arial" w:hAnsi="Arial" w:cs="Arial"/>
+                <w:sz w:val="20"/>
+                <w:szCs w:val="20"/>
+              </w:rPr>
+              <w:t xml:space="preserve"> student blood group, emergence contact number, address</w:t>
+            </w:r>
+          </w:p>
+          <w:p>
+            <w:pPr>
+              <w:rPr>
+                <w:rFonts w:ascii="Arial" w:hAnsi="Arial" w:cs="Arial"/>
+                <w:sz w:val="20"/>
+                <w:szCs w:val="20"/>
+              </w:rPr>
+            </w:pPr>
+          </w:p>
+        </w:tc>
+        <w:tc>
+          <w:tcPr>
+            <w:tcW w:w="1440" w:type="dxa"/>
+          </w:tcPr>
+          <w:p>
+            <w:pPr>
+              <w:rPr>
+                <w:rFonts w:ascii="Arial" w:hAnsi="Arial" w:cs="Arial"/>
+                <w:b/>
+                <w:bCs/>
+                <w:sz w:val="20"/>
+                <w:szCs w:val="20"/>
+              </w:rPr>
+            </w:pPr>
+            <w:r>
+              <w:rPr>
+                <w:rFonts w:ascii="Arial" w:hAnsi="Arial" w:cs="Arial"/>
+                <w:b/>
+                <w:bCs/>
+                <w:sz w:val="20"/>
+                <w:szCs w:val="20"/>
+              </w:rPr>
+              <w:t>Computer</w:t>
+            </w:r>
+          </w:p>
+          <w:p>
+            <w:pPr>
+              <w:rPr>
+                <w:rFonts w:ascii="Arial" w:hAnsi="Arial" w:cs="Arial"/>
+                <w:b/>
+                <w:bCs/>
+                <w:sz w:val="20"/>
+                <w:szCs w:val="20"/>
+              </w:rPr>
+            </w:pPr>
+          </w:p>
+          <w:p>
+            <w:pPr>
+              <w:rPr>
+                <w:rFonts w:ascii="Arial" w:hAnsi="Arial" w:cs="Arial"/>
+                <w:sz w:val="20"/>
+                <w:szCs w:val="20"/>
+              </w:rPr>
+            </w:pPr>
+            <w:r>
+              <w:rPr>
+                <w:rFonts w:ascii="Arial" w:hAnsi="Arial" w:cs="Arial"/>
+                <w:sz w:val="20"/>
+                <w:szCs w:val="20"/>
+              </w:rPr>
+              <w:t xml:space="preserve">1) Used for accessing </w:t>
+            </w:r>
+            <w:proofErr w:type="spellStart"/>
+            <w:r>
+              <w:rPr>
+                <w:rFonts w:ascii="Arial" w:hAnsi="Arial" w:cs="Arial"/>
+                <w:sz w:val="20"/>
+                <w:szCs w:val="20"/>
+              </w:rPr>
+              <w:t>iras</w:t>
+            </w:r>
+            <w:proofErr w:type="spellEnd"/>
+            <w:r>
+              <w:rPr>
+                <w:rFonts w:ascii="Arial" w:hAnsi="Arial" w:cs="Arial"/>
+                <w:sz w:val="20"/>
+                <w:szCs w:val="20"/>
+              </w:rPr>
+              <w:t xml:space="preserve"> and filling admission form</w:t>
+            </w:r>
+          </w:p>
+          <w:p>
+            <w:pPr>
+              <w:rPr>
+                <w:rFonts w:ascii="Arial" w:hAnsi="Arial" w:cs="Arial"/>
+                <w:b/>
+                <w:bCs/>
+                <w:sz w:val="20"/>
+                <w:szCs w:val="20"/>
+              </w:rPr>
+            </w:pPr>
+          </w:p>
+          <w:p>
+            <w:pPr>
+              <w:rPr>
+                <w:rFonts w:ascii="Arial" w:hAnsi="Arial" w:cs="Arial"/>
+                <w:b/>
+                <w:bCs/>
+                <w:sz w:val="20"/>
+                <w:szCs w:val="20"/>
+              </w:rPr>
+            </w:pPr>
+            <w:r>
+              <w:rPr>
+                <w:rFonts w:ascii="Arial" w:hAnsi="Arial" w:cs="Arial"/>
+                <w:b/>
+                <w:bCs/>
+                <w:sz w:val="20"/>
+                <w:szCs w:val="20"/>
+              </w:rPr>
+              <w:t>Printers</w:t>
+            </w:r>
+          </w:p>
+          <w:p>
+            <w:pPr>
+              <w:rPr>
+                <w:rFonts w:ascii="Arial" w:hAnsi="Arial" w:cs="Arial"/>
+                <w:b/>
+                <w:bCs/>
+                <w:sz w:val="20"/>
+                <w:szCs w:val="20"/>
+              </w:rPr>
+            </w:pPr>
+            <w:r>
+              <w:rPr>
+                <w:rFonts w:ascii="Arial" w:hAnsi="Arial" w:cs="Arial"/>
+                <w:sz w:val="20"/>
+                <w:szCs w:val="20"/>
+              </w:rPr>
+              <w:t xml:space="preserve">1) For printing hardcopies of student information </w:t>
+            </w:r>
+          </w:p>
+          <w:p>
+            <w:pPr>
+              <w:rPr>
+                <w:rFonts w:ascii="Arial" w:hAnsi="Arial" w:cs="Arial"/>
+                <w:b/>
+                <w:bCs/>
+                <w:sz w:val="20"/>
+                <w:szCs w:val="20"/>
+              </w:rPr>
+            </w:pPr>
+          </w:p>
+          <w:p>
+            <w:pPr>
+              <w:rPr>
+                <w:rFonts w:ascii="Arial" w:hAnsi="Arial" w:cs="Arial"/>
+                <w:b/>
+                <w:bCs/>
+                <w:sz w:val="20"/>
+                <w:szCs w:val="20"/>
+              </w:rPr>
+            </w:pPr>
+          </w:p>
+        </w:tc>
+        <w:tc>
+          <w:tcPr>
+            <w:tcW w:w="1350" w:type="dxa"/>
+          </w:tcPr>
+          <w:p>
+            <w:pPr>
+              <w:rPr>
+                <w:rFonts w:ascii="Arial" w:hAnsi="Arial" w:cs="Arial"/>
+                <w:b/>
+                <w:bCs/>
+                <w:sz w:val="20"/>
+                <w:szCs w:val="20"/>
+              </w:rPr>
+            </w:pPr>
+            <w:proofErr w:type="spellStart"/>
+            <w:r>
+              <w:rPr>
+                <w:rFonts w:ascii="Arial" w:hAnsi="Arial" w:cs="Arial"/>
+                <w:b/>
+                <w:bCs/>
+                <w:sz w:val="20"/>
+                <w:szCs w:val="20"/>
+              </w:rPr>
+              <w:t>iRAS</w:t>
+            </w:r>
+            <w:proofErr w:type="spellEnd"/>
+          </w:p>
+          <w:p>
+            <w:pPr>
+              <w:rPr>
+                <w:rFonts w:ascii="Arial" w:hAnsi="Arial" w:cs="Arial"/>
+                <w:b/>
+                <w:bCs/>
+                <w:sz w:val="20"/>
+                <w:szCs w:val="20"/>
+              </w:rPr>
+            </w:pPr>
+          </w:p>
+          <w:p>
+            <w:pPr>
+              <w:rPr>
+                <w:rFonts w:ascii="Arial" w:hAnsi="Arial" w:cs="Arial"/>
+                <w:sz w:val="20"/>
+                <w:szCs w:val="20"/>
+              </w:rPr>
+            </w:pPr>
+            <w:r>
+              <w:rPr>
+                <w:rFonts w:ascii="Arial" w:hAnsi="Arial" w:cs="Arial"/>
+                <w:sz w:val="20"/>
+                <w:szCs w:val="20"/>
+              </w:rPr>
+              <w:t>1) Provides user interface for filling the admission form</w:t>
+            </w:r>
+          </w:p>
+          <w:p>
+            <w:pPr>
+              <w:rPr>
+                <w:rFonts w:ascii="Arial" w:hAnsi="Arial" w:cs="Arial"/>
+                <w:sz w:val="20"/>
+                <w:szCs w:val="20"/>
+              </w:rPr>
+            </w:pPr>
+          </w:p>
+          <w:p>
+            <w:pPr>
+              <w:rPr>
+                <w:rFonts w:ascii="Arial" w:hAnsi="Arial" w:cs="Arial"/>
+                <w:b/>
+                <w:bCs/>
+                <w:sz w:val="20"/>
+                <w:szCs w:val="20"/>
+              </w:rPr>
+            </w:pPr>
+            <w:r>
+              <w:rPr>
+                <w:rFonts w:ascii="Arial" w:hAnsi="Arial" w:cs="Arial"/>
+                <w:b/>
+                <w:bCs/>
+                <w:sz w:val="20"/>
+                <w:szCs w:val="20"/>
+              </w:rPr>
+              <w:t>Browser</w:t>
+            </w:r>
+          </w:p>
+          <w:p>
+            <w:pPr>
+              <w:rPr>
+                <w:rFonts w:ascii="Arial" w:hAnsi="Arial" w:cs="Arial"/>
+                <w:sz w:val="20"/>
+                <w:szCs w:val="20"/>
+              </w:rPr>
+            </w:pPr>
+          </w:p>
+          <w:p>
+            <w:pPr>
+              <w:rPr>
+                <w:rFonts w:ascii="Arial" w:hAnsi="Arial" w:cs="Arial"/>
+                <w:sz w:val="20"/>
+                <w:szCs w:val="20"/>
+              </w:rPr>
+            </w:pPr>
+            <w:r>
+              <w:rPr>
+                <w:rFonts w:ascii="Arial" w:hAnsi="Arial" w:cs="Arial"/>
+                <w:sz w:val="20"/>
+                <w:szCs w:val="20"/>
+              </w:rPr>
+              <w:t xml:space="preserve">1) Any browser </w:t>
+            </w:r>
+            <w:proofErr w:type="spellStart"/>
+            <w:r>
+              <w:rPr>
+                <w:rFonts w:ascii="Arial" w:hAnsi="Arial" w:cs="Arial"/>
+                <w:sz w:val="20"/>
+                <w:szCs w:val="20"/>
+              </w:rPr>
+              <w:t>an</w:t>
+            </w:r>
+            <w:proofErr w:type="spellEnd"/>
+            <w:r>
+              <w:rPr>
+                <w:rFonts w:ascii="Arial" w:hAnsi="Arial" w:cs="Arial"/>
+                <w:sz w:val="20"/>
+                <w:szCs w:val="20"/>
+              </w:rPr>
+              <w:t xml:space="preserve"> be used to access </w:t>
+            </w:r>
+            <w:proofErr w:type="spellStart"/>
+            <w:r>
+              <w:rPr>
+                <w:rFonts w:ascii="Arial" w:hAnsi="Arial" w:cs="Arial"/>
+                <w:sz w:val="20"/>
+                <w:szCs w:val="20"/>
+              </w:rPr>
+              <w:t>iras</w:t>
+            </w:r>
+            <w:proofErr w:type="spellEnd"/>
+            <w:r>
+              <w:rPr>
+                <w:rFonts w:ascii="Arial" w:hAnsi="Arial" w:cs="Arial"/>
+                <w:sz w:val="20"/>
+                <w:szCs w:val="20"/>
+              </w:rPr>
+              <w:t xml:space="preserve">. </w:t>
+            </w:r>
+            <w:proofErr w:type="gramStart"/>
+            <w:r>
+              <w:rPr>
+                <w:rFonts w:ascii="Arial" w:hAnsi="Arial" w:cs="Arial"/>
+                <w:sz w:val="20"/>
+                <w:szCs w:val="20"/>
+              </w:rPr>
+              <w:t>e.g.</w:t>
+            </w:r>
+            <w:proofErr w:type="gramEnd"/>
+            <w:r>
+              <w:rPr>
+                <w:rFonts w:ascii="Arial" w:hAnsi="Arial" w:cs="Arial"/>
+                <w:sz w:val="20"/>
+                <w:szCs w:val="20"/>
+              </w:rPr>
+              <w:t xml:space="preserve"> edge, chrome, Firefox</w:t>
+            </w:r>
+          </w:p>
+          <w:p>
+            <w:pPr>
+              <w:rPr>
+                <w:rFonts w:ascii="Arial" w:hAnsi="Arial" w:cs="Arial"/>
+                <w:sz w:val="20"/>
+                <w:szCs w:val="20"/>
+              </w:rPr>
+            </w:pPr>
+          </w:p>
+          <w:p>
+            <w:pPr>
+              <w:rPr>
+                <w:rFonts w:ascii="Arial" w:hAnsi="Arial" w:cs="Arial"/>
+                <w:b/>
+                <w:bCs/>
+                <w:sz w:val="20"/>
+                <w:szCs w:val="20"/>
+              </w:rPr>
+            </w:pPr>
+            <w:r>
+              <w:rPr>
+                <w:rFonts w:ascii="Arial" w:hAnsi="Arial" w:cs="Arial"/>
+                <w:b/>
+                <w:bCs/>
+                <w:sz w:val="20"/>
+                <w:szCs w:val="20"/>
+              </w:rPr>
+              <w:t xml:space="preserve">Operating System </w:t>
+            </w:r>
+          </w:p>
+          <w:p>
+            <w:pPr>
+              <w:rPr>
+                <w:rFonts w:ascii="Arial" w:hAnsi="Arial" w:cs="Arial"/>
+                <w:b/>
+                <w:bCs/>
+                <w:sz w:val="20"/>
+                <w:szCs w:val="20"/>
+              </w:rPr>
+            </w:pPr>
+          </w:p>
+          <w:p>
+            <w:pPr>
+              <w:rPr>
+                <w:rFonts w:ascii="Arial" w:hAnsi="Arial" w:cs="Arial"/>
+                <w:sz w:val="20"/>
+                <w:szCs w:val="20"/>
+              </w:rPr>
+            </w:pPr>
+            <w:r>
+              <w:rPr>
+                <w:rFonts w:ascii="Arial" w:hAnsi="Arial" w:cs="Arial"/>
+                <w:sz w:val="20"/>
+                <w:szCs w:val="20"/>
+              </w:rPr>
+              <w:t xml:space="preserve">1) Any OS may be used. </w:t>
+            </w:r>
+            <w:proofErr w:type="gramStart"/>
+            <w:r>
+              <w:rPr>
+                <w:rFonts w:ascii="Arial" w:hAnsi="Arial" w:cs="Arial"/>
+                <w:sz w:val="20"/>
+                <w:szCs w:val="20"/>
+              </w:rPr>
+              <w:t>e.g.</w:t>
+            </w:r>
+            <w:proofErr w:type="gramEnd"/>
+            <w:r>
+              <w:rPr>
+                <w:rFonts w:ascii="Arial" w:hAnsi="Arial" w:cs="Arial"/>
+                <w:sz w:val="20"/>
+                <w:szCs w:val="20"/>
+              </w:rPr>
+              <w:t xml:space="preserve"> Windows, MacOS.  </w:t>
+            </w:r>
+          </w:p>
+          <w:p>
+            <w:pPr>
+              <w:rPr>
+                <w:rFonts w:ascii="Arial" w:hAnsi="Arial" w:cs="Arial"/>
+                <w:sz w:val="20"/>
+                <w:szCs w:val="20"/>
+              </w:rPr>
+            </w:pPr>
+          </w:p>
+          <w:p>
+            <w:pPr>
+              <w:rPr>
+                <w:rFonts w:ascii="Arial" w:hAnsi="Arial" w:cs="Arial"/>
+                <w:b/>
+                <w:bCs/>
+                <w:sz w:val="20"/>
+                <w:szCs w:val="20"/>
+              </w:rPr>
+            </w:pPr>
+          </w:p>
+          <w:p>
+            <w:pPr>
+              <w:rPr>
+                <w:rFonts w:ascii="Arial" w:hAnsi="Arial" w:cs="Arial"/>
+                <w:sz w:val="20"/>
+                <w:szCs w:val="20"/>
+              </w:rPr>
+            </w:pPr>
+          </w:p>
+        </w:tc>
+        <w:tc>
+          <w:tcPr>
+            <w:tcW w:w="1440" w:type="dxa"/>
+          </w:tcPr>
+          <w:p>
+            <w:pPr>
+              <w:rPr>
+                <w:rFonts w:ascii="Arial" w:hAnsi="Arial" w:cs="Arial"/>
+                <w:b/>
+                <w:bCs/>
+                <w:sz w:val="20"/>
+                <w:szCs w:val="20"/>
+              </w:rPr>
+            </w:pPr>
+            <w:proofErr w:type="spellStart"/>
+            <w:r>
+              <w:rPr>
+                <w:rFonts w:ascii="Arial" w:hAnsi="Arial" w:cs="Arial"/>
+                <w:b/>
+                <w:bCs/>
+                <w:sz w:val="20"/>
+                <w:szCs w:val="20"/>
+              </w:rPr>
+              <w:t>iRAS</w:t>
+            </w:r>
+            <w:proofErr w:type="spellEnd"/>
+            <w:r>
+              <w:rPr>
+                <w:rFonts w:ascii="Arial" w:hAnsi="Arial" w:cs="Arial"/>
+                <w:b/>
+                <w:bCs/>
+                <w:sz w:val="20"/>
+                <w:szCs w:val="20"/>
+              </w:rPr>
+              <w:t xml:space="preserve"> database server </w:t>
+            </w:r>
+          </w:p>
+          <w:p>
+            <w:pPr>
+              <w:rPr>
+                <w:rFonts w:ascii="Arial" w:hAnsi="Arial" w:cs="Arial"/>
+                <w:sz w:val="20"/>
+                <w:szCs w:val="20"/>
+              </w:rPr>
+            </w:pPr>
+          </w:p>
+          <w:p>
+            <w:pPr>
+              <w:rPr>
+                <w:rFonts w:ascii="Arial" w:hAnsi="Arial" w:cs="Arial"/>
+                <w:sz w:val="20"/>
+                <w:szCs w:val="20"/>
+              </w:rPr>
+            </w:pPr>
+            <w:r>
+              <w:rPr>
+                <w:rFonts w:ascii="Arial" w:hAnsi="Arial" w:cs="Arial"/>
+                <w:sz w:val="20"/>
+                <w:szCs w:val="20"/>
+              </w:rPr>
+              <w:t xml:space="preserve">1)  </w:t>
+            </w:r>
+            <w:proofErr w:type="spellStart"/>
+            <w:r>
+              <w:rPr>
+                <w:rFonts w:ascii="Arial" w:hAnsi="Arial" w:cs="Arial"/>
+                <w:sz w:val="20"/>
+                <w:szCs w:val="20"/>
+              </w:rPr>
+              <w:t>iras</w:t>
+            </w:r>
+            <w:proofErr w:type="spellEnd"/>
+            <w:r>
+              <w:rPr>
+                <w:rFonts w:ascii="Arial" w:hAnsi="Arial" w:cs="Arial"/>
+                <w:sz w:val="20"/>
+                <w:szCs w:val="20"/>
+              </w:rPr>
+              <w:t xml:space="preserve"> database server is used for storing all the admission information.</w:t>
+            </w:r>
+          </w:p>
+        </w:tc>
+        <w:tc>
+          <w:tcPr>
+            <w:tcW w:w="1440" w:type="dxa"/>
+          </w:tcPr>
+          <w:p>
+            <w:pPr>
+              <w:rPr>
+                <w:rFonts w:ascii="Arial" w:hAnsi="Arial" w:cs="Arial"/>
+                <w:b/>
+                <w:bCs/>
+                <w:sz w:val="20"/>
+                <w:szCs w:val="20"/>
+              </w:rPr>
+            </w:pPr>
+            <w:r>
+              <w:rPr>
+                <w:rFonts w:ascii="Arial" w:hAnsi="Arial" w:cs="Arial"/>
+                <w:b/>
+                <w:bCs/>
+                <w:sz w:val="20"/>
+                <w:szCs w:val="20"/>
+              </w:rPr>
+              <w:t>Internet</w:t>
+            </w:r>
+          </w:p>
+          <w:p>
+            <w:pPr>
+              <w:rPr>
+                <w:rFonts w:ascii="Arial" w:hAnsi="Arial" w:cs="Arial"/>
+                <w:b/>
+                <w:bCs/>
+                <w:sz w:val="20"/>
+                <w:szCs w:val="20"/>
+              </w:rPr>
+            </w:pPr>
+          </w:p>
+          <w:p>
+            <w:pPr>
+              <w:rPr>
+                <w:rFonts w:ascii="Arial" w:hAnsi="Arial" w:cs="Arial"/>
+                <w:sz w:val="20"/>
+                <w:szCs w:val="20"/>
+              </w:rPr>
+            </w:pPr>
+            <w:r>
+              <w:rPr>
+                <w:rFonts w:ascii="Arial" w:hAnsi="Arial" w:cs="Arial"/>
+                <w:sz w:val="20"/>
+                <w:szCs w:val="20"/>
+              </w:rPr>
+              <w:t>1) Internet is required for accessing the online admission form.</w:t>
+            </w:r>
+          </w:p>
+        </w:tc>
+      </w:tr>
+    </w:tbl>
+    <w:p>
+      <w:pPr>
+        <w:jc w:val="center"/>
+        <w:rPr>
+          <w:b/>
+          <w:bCs/>
+        </w:rPr>
+      </w:pPr>
+    </w:p>
+    <w:p>
+      <w:pPr>
+        <w:jc w:val="center"/>
+        <w:rPr>
+          <w:b/>
+          <w:bCs/>
+          <w:sz w:val="48"/>
+          <w:szCs w:val="48"/>
+        </w:rPr>
+      </w:pPr>
+    </w:p>
+    <w:p>
+      <w:pPr>
+        <w:jc w:val="center"/>
+        <w:rPr>
+          <w:b/>
+          <w:bCs/>
+          <w:sz w:val="48"/>
+          <w:szCs w:val="48"/>
+        </w:rPr>
+      </w:pPr>
+    </w:p>
+    <w:p>
+      <w:pPr>
+        <w:jc w:val="center"/>
+        <w:rPr>
+          <w:b/>
+          <w:bCs/>
+          <w:sz w:val="48"/>
+          <w:szCs w:val="48"/>
         </w:rPr>
       </w:pPr>
     </w:p>
